--- a/PDFs/resume.docx
+++ b/PDFs/resume.docx
@@ -14,8 +14,6 @@
           <w:szCs w:val="22"/>
         </w:rPr>
       </w:pPr>
-      <w:bookmarkStart w:id="0" w:name="_GoBack"/>
-      <w:bookmarkEnd w:id="0"/>
       <w:r>
         <w:rPr>
           <w:b/>
@@ -115,18 +113,25 @@
           <w:tab w:val="right" w:pos="10503"/>
         </w:tabs>
         <w:rPr>
+          <w:sz w:val="20"/>
+          <w:szCs w:val="20"/>
+        </w:rPr>
+      </w:pPr>
+      <w:r>
+        <w:rPr>
           <w:i/>
           <w:sz w:val="20"/>
           <w:szCs w:val="20"/>
         </w:rPr>
-      </w:pPr>
+        <w:t xml:space="preserve">Bachelor of Arts, </w:t>
+      </w:r>
       <w:r>
         <w:rPr>
           <w:i/>
           <w:sz w:val="20"/>
           <w:szCs w:val="20"/>
         </w:rPr>
-        <w:t xml:space="preserve">Bachelor of Arts, </w:t>
+        <w:t>m</w:t>
       </w:r>
       <w:r>
         <w:rPr>
@@ -134,7 +139,7 @@
           <w:sz w:val="20"/>
           <w:szCs w:val="20"/>
         </w:rPr>
-        <w:t>m</w:t>
+        <w:t xml:space="preserve">ajor in </w:t>
       </w:r>
       <w:r>
         <w:rPr>
@@ -142,7 +147,7 @@
           <w:sz w:val="20"/>
           <w:szCs w:val="20"/>
         </w:rPr>
-        <w:t xml:space="preserve">ajor in </w:t>
+        <w:t>Computer Science Modified with Engineering</w:t>
       </w:r>
       <w:r>
         <w:rPr>
@@ -150,7 +155,7 @@
           <w:sz w:val="20"/>
           <w:szCs w:val="20"/>
         </w:rPr>
-        <w:t>Computer Science Modified with Engineering, minor in Applied Mathematics</w:t>
+        <w:t>,</w:t>
       </w:r>
       <w:r>
         <w:rPr>
@@ -158,65 +163,51 @@
           <w:sz w:val="20"/>
           <w:szCs w:val="20"/>
         </w:rPr>
+        <w:t xml:space="preserve"> minor in Applied Math</w:t>
+      </w:r>
+      <w:r>
+        <w:rPr>
+          <w:i/>
+          <w:sz w:val="20"/>
+          <w:szCs w:val="20"/>
+        </w:rPr>
+        <w:t>ematics</w:t>
+      </w:r>
+      <w:r>
+        <w:rPr>
+          <w:i/>
+          <w:sz w:val="20"/>
+          <w:szCs w:val="20"/>
+        </w:rPr>
         <w:tab/>
-        <w:t xml:space="preserve">   </w:t>
+      </w:r>
+      <w:bookmarkStart w:id="0" w:name="_GoBack"/>
+      <w:bookmarkEnd w:id="0"/>
+      <w:r>
+        <w:rPr>
+          <w:i/>
+          <w:sz w:val="20"/>
+          <w:szCs w:val="20"/>
+        </w:rPr>
+        <w:t xml:space="preserve"> </w:t>
       </w:r>
     </w:p>
     <w:p>
       <w:pPr>
         <w:tabs>
-          <w:tab w:val="left" w:pos="1440"/>
-          <w:tab w:val="left" w:pos="6090"/>
-          <w:tab w:val="right" w:pos="10503"/>
-        </w:tabs>
-        <w:rPr>
-          <w:i/>
-          <w:sz w:val="20"/>
-          <w:szCs w:val="20"/>
-        </w:rPr>
-      </w:pPr>
-      <w:r>
-        <w:rPr>
-          <w:sz w:val="20"/>
-          <w:szCs w:val="20"/>
-        </w:rPr>
-        <w:t>Relevant Coursework:</w:t>
-      </w:r>
-      <w:r>
-        <w:t xml:space="preserve"> </w:t>
-      </w:r>
-      <w:r>
-        <w:rPr>
-          <w:i/>
-          <w:sz w:val="20"/>
-          <w:szCs w:val="20"/>
-        </w:rPr>
-        <w:t>Object Oriented Programming</w:t>
-      </w:r>
-      <w:r>
-        <w:rPr>
-          <w:i/>
-          <w:sz w:val="20"/>
-          <w:szCs w:val="20"/>
-        </w:rPr>
-        <w:t>, Scientific Computing</w:t>
-      </w:r>
-      <w:r>
-        <w:rPr>
-          <w:i/>
-          <w:sz w:val="20"/>
-          <w:szCs w:val="20"/>
-        </w:rPr>
-        <w:t>, Discrete Probabilistic Systems, Linear Algebra</w:t>
-      </w:r>
+          <w:tab w:val="right" w:pos="10512"/>
+        </w:tabs>
+        <w:rPr>
+          <w:sz w:val="10"/>
+          <w:szCs w:val="10"/>
+        </w:rPr>
+      </w:pPr>
     </w:p>
     <w:p>
       <w:pPr>
         <w:tabs>
-          <w:tab w:val="left" w:pos="1440"/>
-          <w:tab w:val="right" w:pos="10503"/>
-        </w:tabs>
-        <w:spacing w:before="60"/>
+          <w:tab w:val="right" w:pos="10512"/>
+        </w:tabs>
         <w:rPr>
           <w:sz w:val="20"/>
           <w:szCs w:val="20"/>
@@ -232,16 +223,28 @@
       </w:r>
       <w:r>
         <w:rPr>
-          <w:smallCaps/>
-          <w:sz w:val="20"/>
-          <w:szCs w:val="20"/>
-        </w:rPr>
-        <w:t>,</w:t>
-      </w:r>
-      <w:r>
-        <w:rPr>
-          <w:b/>
-          <w:smallCaps/>
+          <w:sz w:val="20"/>
+          <w:szCs w:val="20"/>
+        </w:rPr>
+        <w:t>, Bellevue, WA</w:t>
+      </w:r>
+      <w:r>
+        <w:rPr>
+          <w:sz w:val="20"/>
+          <w:szCs w:val="20"/>
+        </w:rPr>
+        <w:tab/>
+      </w:r>
+      <w:r>
+        <w:rPr>
+          <w:b/>
+          <w:sz w:val="20"/>
+          <w:szCs w:val="20"/>
+        </w:rPr>
+        <w:t>September</w:t>
+      </w:r>
+      <w:r>
+        <w:rPr>
           <w:sz w:val="20"/>
           <w:szCs w:val="20"/>
         </w:rPr>
@@ -249,27 +252,11 @@
       </w:r>
       <w:r>
         <w:rPr>
-          <w:sz w:val="20"/>
-          <w:szCs w:val="20"/>
-        </w:rPr>
-        <w:t>Bellevue, WA</w:t>
-      </w:r>
-      <w:r>
-        <w:rPr>
-          <w:b/>
-          <w:smallCaps/>
-          <w:sz w:val="20"/>
-          <w:szCs w:val="20"/>
-        </w:rPr>
-        <w:tab/>
-      </w:r>
-      <w:r>
-        <w:rPr>
-          <w:b/>
-          <w:sz w:val="20"/>
-          <w:szCs w:val="20"/>
-        </w:rPr>
-        <w:t>June 2015</w:t>
+          <w:b/>
+          <w:sz w:val="20"/>
+          <w:szCs w:val="20"/>
+        </w:rPr>
+        <w:t>2011 – June 2015</w:t>
       </w:r>
     </w:p>
     <w:p>
@@ -278,30 +265,90 @@
           <w:tab w:val="right" w:pos="10512"/>
         </w:tabs>
         <w:rPr>
-          <w:sz w:val="20"/>
-          <w:szCs w:val="20"/>
-        </w:rPr>
-      </w:pPr>
-      <w:r>
-        <w:rPr>
-          <w:sz w:val="20"/>
-          <w:szCs w:val="20"/>
-        </w:rPr>
-        <w:t>Class Rank: 4/379</w:t>
-      </w:r>
-      <w:r>
-        <w:rPr>
-          <w:sz w:val="20"/>
-          <w:szCs w:val="20"/>
-        </w:rPr>
-        <w:t>, SAT: 2300/2400</w:t>
-      </w:r>
-      <w:r>
-        <w:rPr>
-          <w:sz w:val="20"/>
-          <w:szCs w:val="20"/>
-        </w:rPr>
-        <w:tab/>
+          <w:i/>
+          <w:sz w:val="20"/>
+          <w:szCs w:val="20"/>
+        </w:rPr>
+      </w:pPr>
+      <w:r>
+        <w:rPr>
+          <w:sz w:val="20"/>
+          <w:szCs w:val="20"/>
+        </w:rPr>
+        <w:t xml:space="preserve">Awards: </w:t>
+      </w:r>
+      <w:r>
+        <w:rPr>
+          <w:i/>
+          <w:sz w:val="20"/>
+          <w:szCs w:val="20"/>
+        </w:rPr>
+        <w:t>4-year American Invitational Mathematics Exami</w:t>
+      </w:r>
+      <w:r>
+        <w:rPr>
+          <w:i/>
+          <w:sz w:val="20"/>
+          <w:szCs w:val="20"/>
+        </w:rPr>
+        <w:t>nation Qualifier (</w:t>
+      </w:r>
+      <w:r>
+        <w:rPr>
+          <w:i/>
+          <w:sz w:val="20"/>
+          <w:szCs w:val="20"/>
+        </w:rPr>
+        <w:t>USA</w:t>
+      </w:r>
+      <w:r>
+        <w:rPr>
+          <w:i/>
+          <w:sz w:val="20"/>
+          <w:szCs w:val="20"/>
+        </w:rPr>
+        <w:t xml:space="preserve"> </w:t>
+      </w:r>
+      <w:r>
+        <w:rPr>
+          <w:i/>
+          <w:sz w:val="20"/>
+          <w:szCs w:val="20"/>
+        </w:rPr>
+        <w:t>top 1</w:t>
+      </w:r>
+      <w:r>
+        <w:rPr>
+          <w:i/>
+          <w:sz w:val="20"/>
+          <w:szCs w:val="20"/>
+        </w:rPr>
+        <w:t>%), Mu Alpha Theta Math C</w:t>
+      </w:r>
+      <w:r>
+        <w:rPr>
+          <w:i/>
+          <w:sz w:val="20"/>
+          <w:szCs w:val="20"/>
+        </w:rPr>
+        <w:t>ompetition – 3-year State Champion, Presidential Service Award, National AP Scholar, Northwest Math Championships – Individual 3</w:t>
+      </w:r>
+      <w:r>
+        <w:rPr>
+          <w:i/>
+          <w:sz w:val="20"/>
+          <w:szCs w:val="20"/>
+          <w:vertAlign w:val="superscript"/>
+        </w:rPr>
+        <w:t>rd</w:t>
+      </w:r>
+      <w:r>
+        <w:rPr>
+          <w:i/>
+          <w:sz w:val="20"/>
+          <w:szCs w:val="20"/>
+        </w:rPr>
+        <w:t xml:space="preserve"> place</w:t>
       </w:r>
     </w:p>
     <w:p>
@@ -310,91 +357,11 @@
           <w:bottom w:val="single" w:sz="4" w:space="1" w:color="auto"/>
         </w:pBdr>
         <w:rPr>
-          <w:i/>
-          <w:sz w:val="20"/>
-          <w:szCs w:val="20"/>
-        </w:rPr>
-      </w:pPr>
-      <w:r>
-        <w:rPr>
-          <w:sz w:val="20"/>
-          <w:szCs w:val="20"/>
-        </w:rPr>
-        <w:t xml:space="preserve">Awards: </w:t>
-      </w:r>
-      <w:r>
-        <w:rPr>
-          <w:i/>
-          <w:sz w:val="20"/>
-          <w:szCs w:val="20"/>
-        </w:rPr>
-        <w:t>4-year American Invitational Mathematics Exami</w:t>
-      </w:r>
-      <w:r>
-        <w:rPr>
-          <w:i/>
-          <w:sz w:val="20"/>
-          <w:szCs w:val="20"/>
-        </w:rPr>
-        <w:t>nation Qualifier (</w:t>
-      </w:r>
-      <w:r>
-        <w:rPr>
-          <w:i/>
-          <w:sz w:val="20"/>
-          <w:szCs w:val="20"/>
-        </w:rPr>
-        <w:t>USA</w:t>
-      </w:r>
-      <w:r>
-        <w:rPr>
-          <w:i/>
-          <w:sz w:val="20"/>
-          <w:szCs w:val="20"/>
-        </w:rPr>
-        <w:t xml:space="preserve"> </w:t>
-      </w:r>
-      <w:r>
-        <w:rPr>
-          <w:i/>
-          <w:sz w:val="20"/>
-          <w:szCs w:val="20"/>
-        </w:rPr>
-        <w:t>top 1</w:t>
-      </w:r>
-      <w:r>
-        <w:rPr>
-          <w:i/>
-          <w:sz w:val="20"/>
-          <w:szCs w:val="20"/>
-        </w:rPr>
-        <w:t>%), Mu Alpha Theta Math C</w:t>
-      </w:r>
-      <w:r>
-        <w:rPr>
-          <w:i/>
-          <w:sz w:val="20"/>
-          <w:szCs w:val="20"/>
-        </w:rPr>
-        <w:t>ompetition – 3-year State Champion, Presidential Service Award, National AP Scholar, Northwest Math Championships – Individual 3</w:t>
-      </w:r>
-      <w:r>
-        <w:rPr>
-          <w:i/>
-          <w:sz w:val="20"/>
-          <w:szCs w:val="20"/>
-          <w:vertAlign w:val="superscript"/>
-        </w:rPr>
-        <w:t>rd</w:t>
-      </w:r>
-      <w:r>
-        <w:rPr>
-          <w:i/>
-          <w:sz w:val="20"/>
-          <w:szCs w:val="20"/>
-        </w:rPr>
-        <w:t xml:space="preserve"> place</w:t>
-      </w:r>
+          <w:smallCaps/>
+          <w:sz w:val="10"/>
+          <w:szCs w:val="10"/>
+        </w:rPr>
+      </w:pPr>
     </w:p>
     <w:p>
       <w:pPr>
@@ -402,18 +369,6 @@
           <w:bottom w:val="single" w:sz="4" w:space="1" w:color="auto"/>
         </w:pBdr>
         <w:rPr>
-          <w:smallCaps/>
-          <w:sz w:val="10"/>
-          <w:szCs w:val="10"/>
-        </w:rPr>
-      </w:pPr>
-    </w:p>
-    <w:p>
-      <w:pPr>
-        <w:pBdr>
-          <w:bottom w:val="single" w:sz="4" w:space="1" w:color="auto"/>
-        </w:pBdr>
-        <w:rPr>
           <w:b/>
           <w:smallCaps/>
           <w:sz w:val="22"/>
@@ -446,17 +401,276 @@
           <w:tab w:val="right" w:pos="10494"/>
         </w:tabs>
         <w:rPr>
-          <w:sz w:val="20"/>
-          <w:szCs w:val="20"/>
-        </w:rPr>
-      </w:pPr>
-      <w:r>
-        <w:rPr>
-          <w:b/>
-          <w:sz w:val="20"/>
-          <w:szCs w:val="20"/>
-        </w:rPr>
-        <w:t xml:space="preserve">Symantec Corporation, </w:t>
+          <w:b/>
+          <w:sz w:val="20"/>
+          <w:szCs w:val="20"/>
+        </w:rPr>
+      </w:pPr>
+      <w:r>
+        <w:rPr>
+          <w:b/>
+          <w:sz w:val="20"/>
+          <w:szCs w:val="20"/>
+        </w:rPr>
+        <w:t>Mosaic Sales Solutions US Operating Co., LLC</w:t>
+      </w:r>
+      <w:r>
+        <w:rPr>
+          <w:sz w:val="20"/>
+          <w:szCs w:val="20"/>
+        </w:rPr>
+        <w:t>, Hanover, NH</w:t>
+      </w:r>
+      <w:r>
+        <w:rPr>
+          <w:sz w:val="20"/>
+          <w:szCs w:val="20"/>
+        </w:rPr>
+        <w:tab/>
+      </w:r>
+      <w:r>
+        <w:rPr>
+          <w:b/>
+          <w:sz w:val="20"/>
+          <w:szCs w:val="20"/>
+        </w:rPr>
+        <w:t>May. 2017 - Present</w:t>
+      </w:r>
+    </w:p>
+    <w:p>
+      <w:pPr>
+        <w:tabs>
+          <w:tab w:val="left" w:pos="1440"/>
+          <w:tab w:val="right" w:pos="10494"/>
+        </w:tabs>
+        <w:rPr>
+          <w:i/>
+          <w:sz w:val="20"/>
+          <w:szCs w:val="20"/>
+        </w:rPr>
+      </w:pPr>
+      <w:r>
+        <w:rPr>
+          <w:i/>
+          <w:sz w:val="20"/>
+          <w:szCs w:val="20"/>
+        </w:rPr>
+        <w:t xml:space="preserve">Incoming </w:t>
+      </w:r>
+      <w:r>
+        <w:rPr>
+          <w:i/>
+          <w:sz w:val="20"/>
+          <w:szCs w:val="20"/>
+        </w:rPr>
+        <w:t>Dell Brand Ambassador</w:t>
+      </w:r>
+    </w:p>
+    <w:p>
+      <w:pPr>
+        <w:tabs>
+          <w:tab w:val="left" w:pos="1440"/>
+          <w:tab w:val="right" w:pos="10494"/>
+        </w:tabs>
+        <w:rPr>
+          <w:b/>
+          <w:sz w:val="20"/>
+          <w:szCs w:val="20"/>
+        </w:rPr>
+      </w:pPr>
+    </w:p>
+    <w:p>
+      <w:pPr>
+        <w:tabs>
+          <w:tab w:val="left" w:pos="1440"/>
+          <w:tab w:val="right" w:pos="10494"/>
+        </w:tabs>
+        <w:rPr>
+          <w:b/>
+          <w:sz w:val="10"/>
+          <w:szCs w:val="10"/>
+        </w:rPr>
+      </w:pPr>
+    </w:p>
+    <w:p>
+      <w:pPr>
+        <w:tabs>
+          <w:tab w:val="left" w:pos="1440"/>
+          <w:tab w:val="right" w:pos="10494"/>
+        </w:tabs>
+        <w:rPr>
+          <w:sz w:val="20"/>
+          <w:szCs w:val="20"/>
+        </w:rPr>
+      </w:pPr>
+      <w:r>
+        <w:rPr>
+          <w:b/>
+          <w:sz w:val="20"/>
+          <w:szCs w:val="20"/>
+        </w:rPr>
+        <w:t>Dartmouth Information Technology Services</w:t>
+      </w:r>
+      <w:r>
+        <w:rPr>
+          <w:sz w:val="20"/>
+          <w:szCs w:val="20"/>
+        </w:rPr>
+        <w:t>, Hanover, NH</w:t>
+      </w:r>
+      <w:r>
+        <w:rPr>
+          <w:sz w:val="20"/>
+          <w:szCs w:val="20"/>
+        </w:rPr>
+        <w:tab/>
+      </w:r>
+      <w:r>
+        <w:rPr>
+          <w:b/>
+          <w:sz w:val="20"/>
+          <w:szCs w:val="20"/>
+        </w:rPr>
+        <w:t>Mar. 2017 – Present</w:t>
+      </w:r>
+    </w:p>
+    <w:p>
+      <w:pPr>
+        <w:tabs>
+          <w:tab w:val="left" w:pos="1440"/>
+          <w:tab w:val="right" w:pos="10494"/>
+        </w:tabs>
+        <w:rPr>
+          <w:i/>
+          <w:sz w:val="20"/>
+          <w:szCs w:val="20"/>
+        </w:rPr>
+      </w:pPr>
+      <w:r>
+        <w:rPr>
+          <w:i/>
+          <w:sz w:val="20"/>
+          <w:szCs w:val="20"/>
+        </w:rPr>
+        <w:t xml:space="preserve">Assistant </w:t>
+      </w:r>
+      <w:r>
+        <w:rPr>
+          <w:i/>
+          <w:sz w:val="20"/>
+          <w:szCs w:val="20"/>
+        </w:rPr>
+        <w:t xml:space="preserve">Student </w:t>
+      </w:r>
+      <w:r>
+        <w:rPr>
+          <w:i/>
+          <w:sz w:val="20"/>
+          <w:szCs w:val="20"/>
+        </w:rPr>
+        <w:t>Consultant</w:t>
+      </w:r>
+    </w:p>
+    <w:p>
+      <w:pPr>
+        <w:pStyle w:val="ListParagraph"/>
+        <w:numPr>
+          <w:ilvl w:val="0"/>
+          <w:numId w:val="13"/>
+        </w:numPr>
+        <w:tabs>
+          <w:tab w:val="left" w:pos="1440"/>
+          <w:tab w:val="right" w:pos="10494"/>
+        </w:tabs>
+        <w:ind w:left="547" w:hanging="187"/>
+        <w:rPr>
+          <w:b/>
+          <w:sz w:val="20"/>
+          <w:szCs w:val="20"/>
+        </w:rPr>
+      </w:pPr>
+      <w:r>
+        <w:rPr>
+          <w:sz w:val="20"/>
+          <w:szCs w:val="20"/>
+        </w:rPr>
+        <w:t>Assist 20+ students each week through identification and resolving a range of 10+ software issues, including printer installations</w:t>
+      </w:r>
+      <w:r>
+        <w:rPr>
+          <w:sz w:val="20"/>
+          <w:szCs w:val="20"/>
+        </w:rPr>
+        <w:t>, backing up information, and Wi-Fi</w:t>
+      </w:r>
+      <w:r>
+        <w:rPr>
+          <w:sz w:val="20"/>
+          <w:szCs w:val="20"/>
+        </w:rPr>
+        <w:t xml:space="preserve"> connectivity issues. Simplify </w:t>
+      </w:r>
+      <w:r>
+        <w:rPr>
+          <w:sz w:val="20"/>
+          <w:szCs w:val="20"/>
+        </w:rPr>
+        <w:t>technical</w:t>
+      </w:r>
+      <w:r>
+        <w:rPr>
+          <w:sz w:val="20"/>
+          <w:szCs w:val="20"/>
+        </w:rPr>
+        <w:t xml:space="preserve"> jargon and communicate next steps if necessary. Communication platforms include online chat, walk-ins, and emails.</w:t>
+      </w:r>
+    </w:p>
+    <w:p>
+      <w:pPr>
+        <w:tabs>
+          <w:tab w:val="left" w:pos="1440"/>
+          <w:tab w:val="right" w:pos="10494"/>
+        </w:tabs>
+        <w:rPr>
+          <w:b/>
+          <w:sz w:val="10"/>
+          <w:szCs w:val="10"/>
+        </w:rPr>
+      </w:pPr>
+    </w:p>
+    <w:p>
+      <w:pPr>
+        <w:tabs>
+          <w:tab w:val="left" w:pos="1440"/>
+          <w:tab w:val="right" w:pos="10494"/>
+        </w:tabs>
+        <w:rPr>
+          <w:sz w:val="20"/>
+          <w:szCs w:val="20"/>
+        </w:rPr>
+      </w:pPr>
+      <w:r>
+        <w:rPr>
+          <w:b/>
+          <w:sz w:val="20"/>
+          <w:szCs w:val="20"/>
+        </w:rPr>
+        <w:t>Symantec Corporation</w:t>
+      </w:r>
+      <w:r>
+        <w:rPr>
+          <w:sz w:val="20"/>
+          <w:szCs w:val="20"/>
+        </w:rPr>
+        <w:t>,</w:t>
+      </w:r>
+      <w:r>
+        <w:rPr>
+          <w:b/>
+          <w:sz w:val="20"/>
+          <w:szCs w:val="20"/>
+        </w:rPr>
+        <w:t xml:space="preserve"> </w:t>
       </w:r>
       <w:r>
         <w:rPr>
@@ -464,27 +678,6 @@
           <w:szCs w:val="20"/>
         </w:rPr>
         <w:t>Boxborough, MA</w:t>
-      </w:r>
-      <w:r>
-        <w:rPr>
-          <w:sz w:val="20"/>
-          <w:szCs w:val="20"/>
-        </w:rPr>
-        <w:t xml:space="preserve"> (Software security </w:t>
-      </w:r>
-      <w:r>
-        <w:rPr>
-          <w:sz w:val="20"/>
-          <w:szCs w:val="20"/>
-        </w:rPr>
-        <w:t>for clients including</w:t>
-      </w:r>
-      <w:r>
-        <w:rPr>
-          <w:sz w:val="20"/>
-          <w:szCs w:val="20"/>
-        </w:rPr>
-        <w:t xml:space="preserve"> Fortune 100)</w:t>
       </w:r>
       <w:r>
         <w:rPr>
@@ -549,14 +742,7 @@
           <w:sz w:val="20"/>
           <w:szCs w:val="20"/>
         </w:rPr>
-        <w:t xml:space="preserve">2 </w:t>
-      </w:r>
-      <w:r>
-        <w:rPr>
-          <w:sz w:val="20"/>
-          <w:szCs w:val="20"/>
-        </w:rPr>
-        <w:t xml:space="preserve">security </w:t>
+        <w:t xml:space="preserve">2 security </w:t>
       </w:r>
       <w:r>
         <w:rPr>
@@ -570,112 +756,7 @@
           <w:sz w:val="20"/>
           <w:szCs w:val="20"/>
         </w:rPr>
-        <w:t>ace features</w:t>
-      </w:r>
-      <w:r>
-        <w:rPr>
-          <w:sz w:val="20"/>
-          <w:szCs w:val="20"/>
-        </w:rPr>
-        <w:t xml:space="preserve"> of SSL Visibility (newest network protection product)</w:t>
-      </w:r>
-      <w:r>
-        <w:rPr>
-          <w:sz w:val="20"/>
-          <w:szCs w:val="20"/>
-        </w:rPr>
-        <w:t xml:space="preserve"> </w:t>
-      </w:r>
-      <w:r>
-        <w:rPr>
-          <w:sz w:val="20"/>
-          <w:szCs w:val="20"/>
-        </w:rPr>
-        <w:t xml:space="preserve">that </w:t>
-      </w:r>
-      <w:r>
-        <w:rPr>
-          <w:sz w:val="20"/>
-          <w:szCs w:val="20"/>
-        </w:rPr>
-        <w:t>protect</w:t>
-      </w:r>
-      <w:r>
-        <w:rPr>
-          <w:sz w:val="20"/>
-          <w:szCs w:val="20"/>
-        </w:rPr>
-        <w:t xml:space="preserve"> customer</w:t>
-      </w:r>
-      <w:r>
-        <w:rPr>
-          <w:sz w:val="20"/>
-          <w:szCs w:val="20"/>
-        </w:rPr>
-        <w:t xml:space="preserve"> sign-i</w:t>
-      </w:r>
-      <w:r>
-        <w:rPr>
-          <w:sz w:val="20"/>
-          <w:szCs w:val="20"/>
-        </w:rPr>
-        <w:t xml:space="preserve">n private information </w:t>
-      </w:r>
-      <w:r>
-        <w:rPr>
-          <w:sz w:val="20"/>
-          <w:szCs w:val="20"/>
-        </w:rPr>
-        <w:t xml:space="preserve">and enable management of </w:t>
-      </w:r>
-      <w:r>
-        <w:rPr>
-          <w:sz w:val="20"/>
-          <w:szCs w:val="20"/>
-        </w:rPr>
-        <w:t xml:space="preserve">other private </w:t>
-      </w:r>
-      <w:r>
-        <w:rPr>
-          <w:sz w:val="20"/>
-          <w:szCs w:val="20"/>
-        </w:rPr>
-        <w:t>data with simple click</w:t>
-      </w:r>
-      <w:r>
-        <w:rPr>
-          <w:sz w:val="20"/>
-          <w:szCs w:val="20"/>
-        </w:rPr>
-        <w:t>s</w:t>
-      </w:r>
-      <w:r>
-        <w:rPr>
-          <w:sz w:val="20"/>
-          <w:szCs w:val="20"/>
-        </w:rPr>
-        <w:t xml:space="preserve"> and </w:t>
-      </w:r>
-      <w:r>
-        <w:rPr>
-          <w:sz w:val="20"/>
-          <w:szCs w:val="20"/>
-        </w:rPr>
-        <w:t xml:space="preserve">user-friendly </w:t>
-      </w:r>
-      <w:r>
-        <w:rPr>
-          <w:sz w:val="20"/>
-          <w:szCs w:val="20"/>
-        </w:rPr>
-        <w:t>type-in commands</w:t>
-      </w:r>
-      <w:r>
-        <w:rPr>
-          <w:sz w:val="20"/>
-          <w:szCs w:val="20"/>
-        </w:rPr>
-        <w:t>.</w:t>
+        <w:t>ace features of SSL Visibility (newest network protection product) that protect customer sign-in private information and enable management of other private data with simple clicks and user-friendly type-in commands.</w:t>
       </w:r>
     </w:p>
     <w:p>
@@ -689,38 +770,43 @@
         </w:tabs>
         <w:ind w:left="547" w:hanging="187"/>
         <w:rPr>
+          <w:sz w:val="20"/>
+          <w:szCs w:val="20"/>
+        </w:rPr>
+      </w:pPr>
+      <w:r>
+        <w:rPr>
+          <w:sz w:val="20"/>
+          <w:szCs w:val="20"/>
+        </w:rPr>
+        <w:t>Collaborate</w:t>
+      </w:r>
+      <w:r>
+        <w:rPr>
+          <w:sz w:val="20"/>
+          <w:szCs w:val="20"/>
+        </w:rPr>
+        <w:t>d</w:t>
+      </w:r>
+      <w:r>
+        <w:rPr>
+          <w:sz w:val="20"/>
+          <w:szCs w:val="20"/>
+        </w:rPr>
+        <w:t xml:space="preserve"> with two engineers to develop a program that updates a database of 30+ existing security vulnerabilities on an Operating System and sends weekly updates to 20+ engineers, who can now easily identify and eliminate vulnerabilities.</w:t>
+      </w:r>
+    </w:p>
+    <w:p>
+      <w:pPr>
+        <w:tabs>
+          <w:tab w:val="left" w:pos="1440"/>
+          <w:tab w:val="right" w:pos="10494"/>
+        </w:tabs>
+        <w:rPr>
           <w:sz w:val="10"/>
           <w:szCs w:val="10"/>
         </w:rPr>
       </w:pPr>
-      <w:r>
-        <w:rPr>
-          <w:sz w:val="20"/>
-          <w:szCs w:val="20"/>
-        </w:rPr>
-        <w:t>Collaborate</w:t>
-      </w:r>
-      <w:r>
-        <w:rPr>
-          <w:sz w:val="20"/>
-          <w:szCs w:val="20"/>
-        </w:rPr>
-        <w:t>d</w:t>
-      </w:r>
-      <w:r>
-        <w:rPr>
-          <w:sz w:val="20"/>
-          <w:szCs w:val="20"/>
-        </w:rPr>
-        <w:t xml:space="preserve"> with two engineers to develop a program that updates a database of 30+ existing security vulnerabilities on an Operating System and sends weekly updates to 20+ engineers, who can now easily identify and eliminate vulnerabilities.</w:t>
-      </w:r>
-      <w:r>
-        <w:rPr>
-          <w:sz w:val="20"/>
-          <w:szCs w:val="20"/>
-        </w:rPr>
-        <w:br/>
-      </w:r>
     </w:p>
     <w:p>
       <w:pPr>
@@ -753,11 +839,18 @@
       </w:r>
       <w:r>
         <w:rPr>
-          <w:b/>
-          <w:sz w:val="20"/>
-          <w:szCs w:val="20"/>
-        </w:rPr>
-        <w:t xml:space="preserve">, </w:t>
+          <w:sz w:val="20"/>
+          <w:szCs w:val="20"/>
+        </w:rPr>
+        <w:t>,</w:t>
+      </w:r>
+      <w:r>
+        <w:rPr>
+          <w:b/>
+          <w:sz w:val="20"/>
+          <w:szCs w:val="20"/>
+        </w:rPr>
+        <w:t xml:space="preserve"> </w:t>
       </w:r>
       <w:r>
         <w:rPr>
@@ -799,28 +892,14 @@
           <w:sz w:val="20"/>
           <w:szCs w:val="20"/>
         </w:rPr>
-        <w:t>firm for NASA,</w:t>
-      </w:r>
-      <w:r>
-        <w:rPr>
-          <w:sz w:val="20"/>
-          <w:szCs w:val="20"/>
-        </w:rPr>
-        <w:t xml:space="preserve"> MIT</w:t>
-      </w:r>
-      <w:r>
-        <w:rPr>
-          <w:sz w:val="20"/>
-          <w:szCs w:val="20"/>
-        </w:rPr>
-        <w:t>, and Harvard</w:t>
-      </w:r>
-      <w:r>
-        <w:rPr>
-          <w:sz w:val="20"/>
-          <w:szCs w:val="20"/>
-        </w:rPr>
-        <w:t>)</w:t>
+        <w:t>firm for NASA and</w:t>
+      </w:r>
+      <w:r>
+        <w:rPr>
+          <w:sz w:val="20"/>
+          <w:szCs w:val="20"/>
+        </w:rPr>
+        <w:t xml:space="preserve"> MIT)</w:t>
       </w:r>
       <w:r>
         <w:rPr>
@@ -952,74 +1031,176 @@
           <w:sz w:val="20"/>
           <w:szCs w:val="20"/>
         </w:rPr>
-        <w:t xml:space="preserve">Collaborated with </w:t>
-      </w:r>
-      <w:r>
-        <w:rPr>
-          <w:sz w:val="20"/>
-          <w:szCs w:val="20"/>
-        </w:rPr>
-        <w:t xml:space="preserve">members of Harvard Smithsonian Center for Astrophysics </w:t>
-      </w:r>
-      <w:r>
-        <w:rPr>
-          <w:sz w:val="20"/>
-          <w:szCs w:val="20"/>
-        </w:rPr>
-        <w:t>to e</w:t>
-      </w:r>
-      <w:r>
-        <w:rPr>
-          <w:sz w:val="20"/>
-          <w:szCs w:val="20"/>
-        </w:rPr>
-        <w:t>ngineer</w:t>
-      </w:r>
-      <w:r>
-        <w:rPr>
-          <w:sz w:val="20"/>
-          <w:szCs w:val="20"/>
-        </w:rPr>
-        <w:t xml:space="preserve"> an end-point detection tool that enhanced the efficiency of sample-generating machine, which was used by 3 out of the 7 projects, by approximately 10%.</w:t>
-      </w:r>
-      <w:r>
-        <w:rPr>
-          <w:sz w:val="20"/>
-          <w:szCs w:val="20"/>
-        </w:rPr>
-        <w:br/>
+        <w:t xml:space="preserve">Collaborated with another intern to </w:t>
+      </w:r>
+      <w:r>
+        <w:rPr>
+          <w:sz w:val="20"/>
+          <w:szCs w:val="20"/>
+        </w:rPr>
+        <w:t xml:space="preserve">research and </w:t>
+      </w:r>
+      <w:r>
+        <w:rPr>
+          <w:sz w:val="20"/>
+          <w:szCs w:val="20"/>
+        </w:rPr>
+        <w:t>e</w:t>
+      </w:r>
+      <w:r>
+        <w:rPr>
+          <w:sz w:val="20"/>
+          <w:szCs w:val="20"/>
+        </w:rPr>
+        <w:t xml:space="preserve">xperiment with </w:t>
+      </w:r>
+      <w:r>
+        <w:rPr>
+          <w:sz w:val="20"/>
+          <w:szCs w:val="20"/>
+        </w:rPr>
+        <w:t xml:space="preserve">20+ different solder-bonding </w:t>
+      </w:r>
+      <w:r>
+        <w:rPr>
+          <w:sz w:val="20"/>
+          <w:szCs w:val="20"/>
+        </w:rPr>
+        <w:t xml:space="preserve">methods </w:t>
+      </w:r>
+      <w:r>
+        <w:rPr>
+          <w:sz w:val="20"/>
+          <w:szCs w:val="20"/>
+        </w:rPr>
+        <w:t>and document</w:t>
+      </w:r>
+      <w:r>
+        <w:rPr>
+          <w:sz w:val="20"/>
+          <w:szCs w:val="20"/>
+        </w:rPr>
+        <w:t xml:space="preserve"> 20+ page reports</w:t>
+      </w:r>
+      <w:r>
+        <w:rPr>
+          <w:sz w:val="20"/>
+          <w:szCs w:val="20"/>
+        </w:rPr>
+        <w:t xml:space="preserve">. </w:t>
+      </w:r>
+      <w:r>
+        <w:rPr>
+          <w:sz w:val="20"/>
+          <w:szCs w:val="20"/>
+        </w:rPr>
+        <w:t xml:space="preserve">Successful </w:t>
+      </w:r>
+      <w:r>
+        <w:rPr>
+          <w:sz w:val="20"/>
+          <w:szCs w:val="20"/>
+        </w:rPr>
+        <w:t xml:space="preserve">experiments in the </w:t>
+      </w:r>
+      <w:r>
+        <w:rPr>
+          <w:sz w:val="20"/>
+          <w:szCs w:val="20"/>
+        </w:rPr>
+        <w:t>former</w:t>
+      </w:r>
+      <w:r>
+        <w:rPr>
+          <w:sz w:val="20"/>
+          <w:szCs w:val="20"/>
+        </w:rPr>
+        <w:t xml:space="preserve"> </w:t>
+      </w:r>
+      <w:r>
+        <w:rPr>
+          <w:sz w:val="20"/>
+          <w:szCs w:val="20"/>
+        </w:rPr>
+        <w:t xml:space="preserve">will </w:t>
+      </w:r>
+      <w:r>
+        <w:rPr>
+          <w:sz w:val="20"/>
+          <w:szCs w:val="20"/>
+        </w:rPr>
+        <w:t>be use</w:t>
+      </w:r>
+      <w:r>
+        <w:rPr>
+          <w:sz w:val="20"/>
+          <w:szCs w:val="20"/>
+        </w:rPr>
+        <w:t>d</w:t>
+      </w:r>
+      <w:r>
+        <w:rPr>
+          <w:sz w:val="20"/>
+          <w:szCs w:val="20"/>
+        </w:rPr>
+        <w:t xml:space="preserve"> for connecting the </w:t>
+      </w:r>
+      <w:r>
+        <w:rPr>
+          <w:sz w:val="20"/>
+          <w:szCs w:val="20"/>
+        </w:rPr>
+        <w:t>1000+ mirrors in the telescopes</w:t>
+      </w:r>
+      <w:r>
+        <w:rPr>
+          <w:sz w:val="20"/>
+          <w:szCs w:val="20"/>
+        </w:rPr>
+        <w:t>.</w:t>
       </w:r>
     </w:p>
     <w:p>
       <w:pPr>
+        <w:contextualSpacing/>
+        <w:rPr>
+          <w:sz w:val="10"/>
+          <w:szCs w:val="10"/>
+        </w:rPr>
+      </w:pPr>
+    </w:p>
+    <w:p>
+      <w:pPr>
         <w:tabs>
           <w:tab w:val="left" w:pos="1440"/>
           <w:tab w:val="right" w:pos="10494"/>
         </w:tabs>
-        <w:rPr>
-          <w:sz w:val="20"/>
-          <w:szCs w:val="20"/>
-        </w:rPr>
-      </w:pPr>
-      <w:r>
-        <w:rPr>
-          <w:b/>
-          <w:sz w:val="20"/>
-          <w:szCs w:val="20"/>
-        </w:rPr>
-        <w:t>Thayer Scho</w:t>
-      </w:r>
-      <w:r>
-        <w:rPr>
-          <w:b/>
-          <w:sz w:val="20"/>
-          <w:szCs w:val="20"/>
-        </w:rPr>
-        <w:t>ol of Engineering at Dartmouth,</w:t>
-      </w:r>
-      <w:r>
-        <w:rPr>
-          <w:b/>
+        <w:spacing w:before="60"/>
+        <w:rPr>
+          <w:sz w:val="20"/>
+          <w:szCs w:val="20"/>
+        </w:rPr>
+      </w:pPr>
+      <w:r>
+        <w:rPr>
+          <w:b/>
+          <w:sz w:val="20"/>
+          <w:szCs w:val="20"/>
+        </w:rPr>
+        <w:t>Philips Medical Systems</w:t>
+      </w:r>
+      <w:r>
+        <w:rPr>
+          <w:smallCaps/>
+          <w:sz w:val="20"/>
+          <w:szCs w:val="20"/>
+        </w:rPr>
+        <w:t>,</w:t>
+      </w:r>
+      <w:r>
+        <w:rPr>
+          <w:b/>
+          <w:smallCaps/>
           <w:sz w:val="20"/>
           <w:szCs w:val="20"/>
         </w:rPr>
@@ -1030,7 +1211,7 @@
           <w:sz w:val="20"/>
           <w:szCs w:val="20"/>
         </w:rPr>
-        <w:t>Hanover, NH</w:t>
+        <w:t>Bothell, WA</w:t>
       </w:r>
       <w:r>
         <w:rPr>
@@ -1045,7 +1226,7 @@
           <w:sz w:val="20"/>
           <w:szCs w:val="20"/>
         </w:rPr>
-        <w:t>Jan. 2016 – May 2016</w:t>
+        <w:t>Sept. 2014 – June 2015</w:t>
       </w:r>
     </w:p>
     <w:p>
@@ -1062,7 +1243,7 @@
           <w:sz w:val="20"/>
           <w:szCs w:val="20"/>
         </w:rPr>
-        <w:t xml:space="preserve">First-Year </w:t>
+        <w:t xml:space="preserve">Research and Development </w:t>
       </w:r>
       <w:r>
         <w:rPr>
@@ -1070,15 +1251,7 @@
           <w:sz w:val="20"/>
           <w:szCs w:val="20"/>
         </w:rPr>
-        <w:t>Research Assistant</w:t>
-      </w:r>
-      <w:r>
-        <w:rPr>
-          <w:i/>
-          <w:sz w:val="20"/>
-          <w:szCs w:val="20"/>
-        </w:rPr>
-        <w:t xml:space="preserve"> – one of the 10 selected first-years</w:t>
+        <w:t>Intern</w:t>
       </w:r>
     </w:p>
     <w:p>
@@ -1092,454 +1265,97 @@
         </w:tabs>
         <w:ind w:left="540" w:hanging="180"/>
         <w:rPr>
+          <w:sz w:val="20"/>
+          <w:szCs w:val="20"/>
+        </w:rPr>
+      </w:pPr>
+      <w:r>
+        <w:rPr>
+          <w:sz w:val="20"/>
+          <w:szCs w:val="20"/>
+        </w:rPr>
+        <w:t xml:space="preserve">Collaborated with </w:t>
+      </w:r>
+      <w:r>
+        <w:rPr>
+          <w:sz w:val="20"/>
+          <w:szCs w:val="20"/>
+        </w:rPr>
+        <w:t>5</w:t>
+      </w:r>
+      <w:r>
+        <w:rPr>
+          <w:sz w:val="20"/>
+          <w:szCs w:val="20"/>
+        </w:rPr>
+        <w:t xml:space="preserve"> medical doctors to properly identify </w:t>
+      </w:r>
+      <w:r>
+        <w:rPr>
+          <w:sz w:val="20"/>
+          <w:szCs w:val="20"/>
+        </w:rPr>
+        <w:t xml:space="preserve">and produce a database of </w:t>
+      </w:r>
+      <w:r>
+        <w:rPr>
+          <w:sz w:val="20"/>
+          <w:szCs w:val="20"/>
+        </w:rPr>
+        <w:t>more than 1300</w:t>
+      </w:r>
+      <w:r>
+        <w:rPr>
+          <w:sz w:val="20"/>
+          <w:szCs w:val="20"/>
+        </w:rPr>
+        <w:t xml:space="preserve"> patient heart rhythm </w:t>
+      </w:r>
+      <w:r>
+        <w:rPr>
+          <w:sz w:val="20"/>
+          <w:szCs w:val="20"/>
+        </w:rPr>
+        <w:t>samples from Australia, Netherlands</w:t>
+      </w:r>
+      <w:r>
+        <w:rPr>
+          <w:sz w:val="20"/>
+          <w:szCs w:val="20"/>
+        </w:rPr>
+        <w:t xml:space="preserve">, and Washington using </w:t>
+      </w:r>
+      <w:proofErr w:type="spellStart"/>
+      <w:r>
+        <w:rPr>
+          <w:sz w:val="20"/>
+          <w:szCs w:val="20"/>
+        </w:rPr>
+        <w:t>Matlab</w:t>
+      </w:r>
+      <w:proofErr w:type="spellEnd"/>
+      <w:r>
+        <w:rPr>
+          <w:sz w:val="20"/>
+          <w:szCs w:val="20"/>
+        </w:rPr>
+        <w:t xml:space="preserve"> and Microsoft Access programs.</w:t>
+      </w:r>
+      <w:r>
+        <w:rPr>
+          <w:sz w:val="20"/>
+          <w:szCs w:val="20"/>
+        </w:rPr>
+        <w:t xml:space="preserve"> This database was a basis for Sherlock, an algorithm for AED devices that maximized the reduction of the average time of cardiac resuscitation.</w:t>
+      </w:r>
+    </w:p>
+    <w:p>
+      <w:pPr>
+        <w:rPr>
           <w:sz w:val="10"/>
           <w:szCs w:val="10"/>
         </w:rPr>
       </w:pPr>
-      <w:r>
-        <w:rPr>
-          <w:sz w:val="20"/>
-          <w:szCs w:val="20"/>
-        </w:rPr>
-        <w:t xml:space="preserve">Designed, 3D printed, and assembled a microscope stage using </w:t>
-      </w:r>
-      <w:proofErr w:type="spellStart"/>
-      <w:r>
-        <w:rPr>
-          <w:sz w:val="20"/>
-          <w:szCs w:val="20"/>
-        </w:rPr>
-        <w:t>Solidworks</w:t>
-      </w:r>
-      <w:proofErr w:type="spellEnd"/>
-      <w:r>
-        <w:rPr>
-          <w:sz w:val="20"/>
-          <w:szCs w:val="20"/>
-        </w:rPr>
-        <w:t xml:space="preserve"> (3D Computer Aided Design program)</w:t>
-      </w:r>
-      <w:r>
-        <w:rPr>
-          <w:sz w:val="20"/>
-          <w:szCs w:val="20"/>
-        </w:rPr>
-        <w:t xml:space="preserve">, Thayer Machine Shop that enables safe imaging and injection of pancreatic cancer cells into chicken </w:t>
-      </w:r>
-      <w:proofErr w:type="spellStart"/>
-      <w:r>
-        <w:rPr>
-          <w:sz w:val="20"/>
-          <w:szCs w:val="20"/>
-        </w:rPr>
-        <w:t>chorioallantoic</w:t>
-      </w:r>
-      <w:proofErr w:type="spellEnd"/>
-      <w:r>
-        <w:rPr>
-          <w:sz w:val="20"/>
-          <w:szCs w:val="20"/>
-        </w:rPr>
-        <w:t xml:space="preserve"> membranes.</w:t>
-      </w:r>
-      <w:r>
-        <w:rPr>
-          <w:sz w:val="20"/>
-          <w:szCs w:val="20"/>
-        </w:rPr>
-        <w:t xml:space="preserve"> My microscope served as the main apparatus for my mentor’s 3-year research project.</w:t>
-      </w:r>
-    </w:p>
-    <w:p>
-      <w:pPr>
-        <w:ind w:left="540"/>
-        <w:rPr>
-          <w:sz w:val="10"/>
-          <w:szCs w:val="10"/>
-        </w:rPr>
-      </w:pPr>
-    </w:p>
-    <w:p>
-      <w:pPr>
-        <w:tabs>
-          <w:tab w:val="left" w:pos="1440"/>
-          <w:tab w:val="right" w:pos="10494"/>
-        </w:tabs>
-        <w:rPr>
-          <w:sz w:val="20"/>
-          <w:szCs w:val="20"/>
-        </w:rPr>
-      </w:pPr>
-      <w:r>
-        <w:rPr>
-          <w:b/>
-          <w:sz w:val="20"/>
-          <w:szCs w:val="20"/>
-        </w:rPr>
-        <w:t>Philips Medical Systems</w:t>
-      </w:r>
-      <w:r>
-        <w:rPr>
-          <w:smallCaps/>
-          <w:sz w:val="20"/>
-          <w:szCs w:val="20"/>
-        </w:rPr>
-        <w:t>,</w:t>
-      </w:r>
-      <w:r>
-        <w:rPr>
-          <w:b/>
-          <w:smallCaps/>
-          <w:sz w:val="20"/>
-          <w:szCs w:val="20"/>
-        </w:rPr>
-        <w:t xml:space="preserve"> </w:t>
-      </w:r>
-      <w:r>
-        <w:rPr>
-          <w:sz w:val="20"/>
-          <w:szCs w:val="20"/>
-        </w:rPr>
-        <w:t>Bothell, WA</w:t>
-      </w:r>
-      <w:r>
-        <w:rPr>
-          <w:sz w:val="20"/>
-          <w:szCs w:val="20"/>
-        </w:rPr>
-        <w:tab/>
-      </w:r>
-      <w:r>
-        <w:rPr>
-          <w:b/>
-          <w:sz w:val="20"/>
-          <w:szCs w:val="20"/>
-        </w:rPr>
-        <w:t>Sept. 2014 – June 2015</w:t>
-      </w:r>
-    </w:p>
-    <w:p>
-      <w:pPr>
-        <w:rPr>
-          <w:i/>
-          <w:sz w:val="20"/>
-          <w:szCs w:val="20"/>
-        </w:rPr>
-      </w:pPr>
-      <w:r>
-        <w:rPr>
-          <w:i/>
-          <w:sz w:val="20"/>
-          <w:szCs w:val="20"/>
-        </w:rPr>
-        <w:t xml:space="preserve">Research and Development </w:t>
-      </w:r>
-      <w:r>
-        <w:rPr>
-          <w:i/>
-          <w:sz w:val="20"/>
-          <w:szCs w:val="20"/>
-        </w:rPr>
-        <w:t>Intern</w:t>
-      </w:r>
-    </w:p>
-    <w:p>
-      <w:pPr>
-        <w:numPr>
-          <w:ilvl w:val="0"/>
-          <w:numId w:val="1"/>
-        </w:numPr>
-        <w:tabs>
-          <w:tab w:val="clear" w:pos="432"/>
-        </w:tabs>
-        <w:ind w:left="540" w:hanging="180"/>
-        <w:rPr>
-          <w:sz w:val="20"/>
-          <w:szCs w:val="20"/>
-        </w:rPr>
-      </w:pPr>
-      <w:r>
-        <w:rPr>
-          <w:sz w:val="20"/>
-          <w:szCs w:val="20"/>
-        </w:rPr>
-        <w:t xml:space="preserve">Collaborated with </w:t>
-      </w:r>
-      <w:r>
-        <w:rPr>
-          <w:sz w:val="20"/>
-          <w:szCs w:val="20"/>
-        </w:rPr>
-        <w:t>5</w:t>
-      </w:r>
-      <w:r>
-        <w:rPr>
-          <w:sz w:val="20"/>
-          <w:szCs w:val="20"/>
-        </w:rPr>
-        <w:t xml:space="preserve"> medical doctors to properly identify </w:t>
-      </w:r>
-      <w:r>
-        <w:rPr>
-          <w:sz w:val="20"/>
-          <w:szCs w:val="20"/>
-        </w:rPr>
-        <w:t xml:space="preserve">and produce a database of </w:t>
-      </w:r>
-      <w:r>
-        <w:rPr>
-          <w:sz w:val="20"/>
-          <w:szCs w:val="20"/>
-        </w:rPr>
-        <w:t>more than 1300</w:t>
-      </w:r>
-      <w:r>
-        <w:rPr>
-          <w:sz w:val="20"/>
-          <w:szCs w:val="20"/>
-        </w:rPr>
-        <w:t xml:space="preserve"> patient heart rhythm </w:t>
-      </w:r>
-      <w:r>
-        <w:rPr>
-          <w:sz w:val="20"/>
-          <w:szCs w:val="20"/>
-        </w:rPr>
-        <w:t>samples from Australia, Netherlands</w:t>
-      </w:r>
-      <w:r>
-        <w:rPr>
-          <w:sz w:val="20"/>
-          <w:szCs w:val="20"/>
-        </w:rPr>
-        <w:t xml:space="preserve">, and Washington using </w:t>
-      </w:r>
-      <w:proofErr w:type="spellStart"/>
-      <w:r>
-        <w:rPr>
-          <w:sz w:val="20"/>
-          <w:szCs w:val="20"/>
-        </w:rPr>
-        <w:t>Matlab</w:t>
-      </w:r>
-      <w:proofErr w:type="spellEnd"/>
-      <w:r>
-        <w:rPr>
-          <w:sz w:val="20"/>
-          <w:szCs w:val="20"/>
-        </w:rPr>
-        <w:t xml:space="preserve"> and Microsoft Access programs.</w:t>
-      </w:r>
-      <w:r>
-        <w:rPr>
-          <w:sz w:val="20"/>
-          <w:szCs w:val="20"/>
-        </w:rPr>
-        <w:t xml:space="preserve"> This database was a basis for Sherlock, an algorithm for AED devices that maximized the reduction of the average time of cardiac resuscitation.</w:t>
-      </w:r>
-    </w:p>
-    <w:p>
-      <w:pPr>
-        <w:tabs>
-          <w:tab w:val="left" w:pos="1440"/>
-          <w:tab w:val="right" w:pos="10494"/>
-        </w:tabs>
-        <w:rPr>
-          <w:b/>
-          <w:sz w:val="10"/>
-          <w:szCs w:val="10"/>
-        </w:rPr>
-      </w:pPr>
-    </w:p>
-    <w:p>
-      <w:pPr>
-        <w:tabs>
-          <w:tab w:val="left" w:pos="1440"/>
-          <w:tab w:val="right" w:pos="10494"/>
-        </w:tabs>
-        <w:rPr>
-          <w:sz w:val="20"/>
-          <w:szCs w:val="20"/>
-        </w:rPr>
-      </w:pPr>
-      <w:r>
-        <w:rPr>
-          <w:b/>
-          <w:sz w:val="20"/>
-          <w:szCs w:val="20"/>
-        </w:rPr>
-        <w:t>The Catholic University of Korea, Dept. of Internal Medicine,</w:t>
-      </w:r>
-      <w:r>
-        <w:rPr>
-          <w:sz w:val="20"/>
-          <w:szCs w:val="20"/>
-        </w:rPr>
-        <w:t xml:space="preserve"> Incheon, South Korea</w:t>
-      </w:r>
-      <w:r>
-        <w:rPr>
-          <w:sz w:val="20"/>
-          <w:szCs w:val="20"/>
-        </w:rPr>
-        <w:tab/>
-      </w:r>
-      <w:r>
-        <w:rPr>
-          <w:b/>
-          <w:sz w:val="20"/>
-          <w:szCs w:val="20"/>
-        </w:rPr>
-        <w:t>June 2013 – Aug. 2013</w:t>
-      </w:r>
-    </w:p>
-    <w:p>
-      <w:pPr>
-        <w:rPr>
-          <w:sz w:val="20"/>
-          <w:szCs w:val="20"/>
-        </w:rPr>
-      </w:pPr>
-      <w:r>
-        <w:rPr>
-          <w:i/>
-          <w:sz w:val="20"/>
-          <w:szCs w:val="20"/>
-        </w:rPr>
-        <w:t>Summer Research Intern</w:t>
-      </w:r>
-      <w:r>
-        <w:rPr>
-          <w:i/>
-          <w:sz w:val="20"/>
-          <w:szCs w:val="20"/>
-        </w:rPr>
-        <w:t xml:space="preserve"> &amp; Co-author</w:t>
-      </w:r>
-    </w:p>
-    <w:p>
-      <w:pPr>
-        <w:numPr>
-          <w:ilvl w:val="0"/>
-          <w:numId w:val="1"/>
-        </w:numPr>
-        <w:tabs>
-          <w:tab w:val="clear" w:pos="432"/>
-        </w:tabs>
-        <w:ind w:left="540" w:hanging="180"/>
-        <w:rPr>
-          <w:sz w:val="20"/>
-          <w:szCs w:val="20"/>
-        </w:rPr>
-      </w:pPr>
-      <w:r>
-        <w:rPr>
-          <w:sz w:val="20"/>
-          <w:szCs w:val="20"/>
-        </w:rPr>
-        <w:t>C</w:t>
-      </w:r>
-      <w:r>
-        <w:rPr>
-          <w:sz w:val="20"/>
-          <w:szCs w:val="20"/>
-        </w:rPr>
-        <w:t xml:space="preserve">ollaborated with </w:t>
-      </w:r>
-      <w:r>
-        <w:rPr>
-          <w:sz w:val="20"/>
-          <w:szCs w:val="20"/>
-        </w:rPr>
-        <w:t xml:space="preserve">5 </w:t>
-      </w:r>
-      <w:r>
-        <w:rPr>
-          <w:sz w:val="20"/>
-          <w:szCs w:val="20"/>
-        </w:rPr>
-        <w:t>fac</w:t>
-      </w:r>
-      <w:r>
-        <w:rPr>
-          <w:sz w:val="20"/>
-          <w:szCs w:val="20"/>
-        </w:rPr>
-        <w:t xml:space="preserve">ulty members </w:t>
-      </w:r>
-      <w:r>
-        <w:rPr>
-          <w:sz w:val="20"/>
-          <w:szCs w:val="20"/>
-        </w:rPr>
-        <w:t xml:space="preserve">to </w:t>
-      </w:r>
-      <w:r>
-        <w:rPr>
-          <w:sz w:val="20"/>
-          <w:szCs w:val="20"/>
-        </w:rPr>
-        <w:t xml:space="preserve">perform meta-analysis on 2000 articles relating to treatments of </w:t>
-      </w:r>
-      <w:r>
-        <w:rPr>
-          <w:i/>
-          <w:sz w:val="20"/>
-          <w:szCs w:val="20"/>
-        </w:rPr>
-        <w:t>Helicobacter pylori</w:t>
-      </w:r>
-      <w:r>
-        <w:rPr>
-          <w:i/>
-          <w:sz w:val="20"/>
-          <w:szCs w:val="20"/>
-        </w:rPr>
-        <w:t xml:space="preserve"> </w:t>
-      </w:r>
-      <w:r>
-        <w:rPr>
-          <w:sz w:val="20"/>
-          <w:szCs w:val="20"/>
-        </w:rPr>
-        <w:t>(pathological gastric bacteria)</w:t>
-      </w:r>
-      <w:r>
-        <w:rPr>
-          <w:i/>
-          <w:sz w:val="20"/>
-          <w:szCs w:val="20"/>
-        </w:rPr>
-        <w:t xml:space="preserve"> </w:t>
-      </w:r>
-      <w:r>
-        <w:rPr>
-          <w:sz w:val="20"/>
-          <w:szCs w:val="20"/>
-        </w:rPr>
-        <w:t xml:space="preserve">in Asians from Google Scholars </w:t>
-      </w:r>
-      <w:r>
-        <w:rPr>
-          <w:sz w:val="20"/>
-          <w:szCs w:val="20"/>
-        </w:rPr>
-        <w:t>based on treatment lo</w:t>
-      </w:r>
-      <w:r>
-        <w:rPr>
-          <w:sz w:val="20"/>
-          <w:szCs w:val="20"/>
-        </w:rPr>
-        <w:t>cation, type, and effectiveness.</w:t>
-      </w:r>
-      <w:r>
-        <w:rPr>
-          <w:sz w:val="20"/>
-          <w:szCs w:val="20"/>
-        </w:rPr>
-        <w:tab/>
-      </w:r>
     </w:p>
     <w:p>
       <w:pPr>
@@ -1549,6 +1365,1000 @@
         <w:rPr>
           <w:b/>
           <w:smallCaps/>
+          <w:sz w:val="22"/>
+          <w:szCs w:val="22"/>
+        </w:rPr>
+      </w:pPr>
+      <w:r>
+        <w:rPr>
+          <w:b/>
+          <w:smallCaps/>
+          <w:sz w:val="22"/>
+          <w:szCs w:val="22"/>
+        </w:rPr>
+        <w:t>Leadership Experience &amp; Service</w:t>
+      </w:r>
+      <w:r>
+        <w:rPr>
+          <w:b/>
+          <w:smallCaps/>
+          <w:sz w:val="22"/>
+          <w:szCs w:val="22"/>
+        </w:rPr>
+        <w:tab/>
+      </w:r>
+    </w:p>
+    <w:p>
+      <w:pPr>
+        <w:tabs>
+          <w:tab w:val="left" w:pos="1440"/>
+          <w:tab w:val="right" w:pos="10494"/>
+        </w:tabs>
+        <w:rPr>
+          <w:b/>
+          <w:sz w:val="20"/>
+          <w:szCs w:val="20"/>
+          <w:lang w:eastAsia="ko-KR"/>
+        </w:rPr>
+      </w:pPr>
+      <w:r>
+        <w:rPr>
+          <w:b/>
+          <w:sz w:val="20"/>
+          <w:szCs w:val="20"/>
+          <w:lang w:eastAsia="ko-KR"/>
+        </w:rPr>
+        <w:t>Dartmouth Coalition for Immigration Reform, Equality</w:t>
+      </w:r>
+      <w:r>
+        <w:rPr>
+          <w:rFonts w:hint="eastAsia"/>
+          <w:b/>
+          <w:sz w:val="20"/>
+          <w:szCs w:val="20"/>
+          <w:lang w:eastAsia="ko-KR"/>
+        </w:rPr>
+        <w:t>,</w:t>
+      </w:r>
+      <w:r>
+        <w:rPr>
+          <w:b/>
+          <w:sz w:val="20"/>
+          <w:szCs w:val="20"/>
+          <w:lang w:eastAsia="ko-KR"/>
+        </w:rPr>
+        <w:t xml:space="preserve"> and Dreamers</w:t>
+      </w:r>
+      <w:r>
+        <w:rPr>
+          <w:sz w:val="20"/>
+          <w:szCs w:val="20"/>
+          <w:lang w:eastAsia="ko-KR"/>
+        </w:rPr>
+        <w:t>,</w:t>
+      </w:r>
+      <w:r>
+        <w:rPr>
+          <w:b/>
+          <w:sz w:val="20"/>
+          <w:szCs w:val="20"/>
+          <w:lang w:eastAsia="ko-KR"/>
+        </w:rPr>
+        <w:t xml:space="preserve"> </w:t>
+      </w:r>
+      <w:r>
+        <w:rPr>
+          <w:sz w:val="20"/>
+          <w:szCs w:val="20"/>
+          <w:lang w:eastAsia="ko-KR"/>
+        </w:rPr>
+        <w:t>Hanover, NH</w:t>
+      </w:r>
+      <w:r>
+        <w:rPr>
+          <w:b/>
+          <w:sz w:val="20"/>
+          <w:szCs w:val="20"/>
+          <w:lang w:eastAsia="ko-KR"/>
+        </w:rPr>
+        <w:tab/>
+      </w:r>
+      <w:r>
+        <w:rPr>
+          <w:b/>
+          <w:sz w:val="20"/>
+          <w:szCs w:val="20"/>
+          <w:lang w:eastAsia="ko-KR"/>
+        </w:rPr>
+        <w:t>Mar</w:t>
+      </w:r>
+      <w:r>
+        <w:rPr>
+          <w:b/>
+          <w:sz w:val="20"/>
+          <w:szCs w:val="20"/>
+          <w:lang w:eastAsia="ko-KR"/>
+        </w:rPr>
+        <w:t>. 2017 – Present</w:t>
+      </w:r>
+    </w:p>
+    <w:p>
+      <w:pPr>
+        <w:tabs>
+          <w:tab w:val="left" w:pos="1440"/>
+          <w:tab w:val="right" w:pos="10494"/>
+        </w:tabs>
+        <w:rPr>
+          <w:sz w:val="20"/>
+          <w:szCs w:val="20"/>
+          <w:lang w:eastAsia="ko-KR"/>
+        </w:rPr>
+      </w:pPr>
+      <w:r>
+        <w:rPr>
+          <w:i/>
+          <w:sz w:val="20"/>
+          <w:szCs w:val="20"/>
+          <w:lang w:eastAsia="ko-KR"/>
+        </w:rPr>
+        <w:t>Director of Communications</w:t>
+      </w:r>
+    </w:p>
+    <w:p>
+      <w:pPr>
+        <w:pStyle w:val="ListParagraph"/>
+        <w:numPr>
+          <w:ilvl w:val="0"/>
+          <w:numId w:val="14"/>
+        </w:numPr>
+        <w:tabs>
+          <w:tab w:val="left" w:pos="1440"/>
+          <w:tab w:val="right" w:pos="10494"/>
+        </w:tabs>
+        <w:ind w:left="547" w:hanging="187"/>
+        <w:rPr>
+          <w:sz w:val="20"/>
+          <w:szCs w:val="20"/>
+          <w:lang w:eastAsia="ko-KR"/>
+        </w:rPr>
+      </w:pPr>
+      <w:r>
+        <w:rPr>
+          <w:sz w:val="20"/>
+          <w:szCs w:val="20"/>
+          <w:lang w:eastAsia="ko-KR"/>
+        </w:rPr>
+        <w:t xml:space="preserve">Reach out to </w:t>
+      </w:r>
+      <w:r>
+        <w:rPr>
+          <w:sz w:val="20"/>
+          <w:szCs w:val="20"/>
+          <w:lang w:eastAsia="ko-KR"/>
+        </w:rPr>
+        <w:t>13+ student or</w:t>
+      </w:r>
+      <w:r>
+        <w:rPr>
+          <w:sz w:val="20"/>
+          <w:szCs w:val="20"/>
+          <w:lang w:eastAsia="ko-KR"/>
+        </w:rPr>
+        <w:t>ganizations on nationwide college campuses</w:t>
+      </w:r>
+      <w:r>
+        <w:rPr>
+          <w:sz w:val="20"/>
+          <w:szCs w:val="20"/>
+          <w:lang w:eastAsia="ko-KR"/>
+        </w:rPr>
+        <w:t xml:space="preserve"> supporting immigration rights</w:t>
+      </w:r>
+      <w:r>
+        <w:rPr>
+          <w:sz w:val="20"/>
+          <w:szCs w:val="20"/>
+          <w:lang w:eastAsia="ko-KR"/>
+        </w:rPr>
+        <w:t xml:space="preserve">, </w:t>
+      </w:r>
+      <w:r>
+        <w:rPr>
+          <w:sz w:val="20"/>
+          <w:szCs w:val="20"/>
+          <w:lang w:eastAsia="ko-KR"/>
+        </w:rPr>
+        <w:t>immigration lawyers</w:t>
+      </w:r>
+      <w:r>
+        <w:rPr>
+          <w:sz w:val="20"/>
+          <w:szCs w:val="20"/>
+          <w:lang w:eastAsia="ko-KR"/>
+        </w:rPr>
+        <w:t xml:space="preserve">, and </w:t>
+      </w:r>
+      <w:r>
+        <w:rPr>
+          <w:sz w:val="20"/>
+          <w:szCs w:val="20"/>
+          <w:lang w:eastAsia="ko-KR"/>
+        </w:rPr>
+        <w:t>immigration rights</w:t>
+      </w:r>
+      <w:r>
+        <w:rPr>
+          <w:sz w:val="20"/>
+          <w:szCs w:val="20"/>
+          <w:lang w:eastAsia="ko-KR"/>
+        </w:rPr>
+        <w:t xml:space="preserve"> </w:t>
+      </w:r>
+      <w:r>
+        <w:rPr>
+          <w:sz w:val="20"/>
+          <w:szCs w:val="20"/>
+          <w:lang w:eastAsia="ko-KR"/>
+        </w:rPr>
+        <w:t xml:space="preserve">activists </w:t>
+      </w:r>
+      <w:r>
+        <w:rPr>
+          <w:sz w:val="20"/>
+          <w:szCs w:val="20"/>
+          <w:lang w:eastAsia="ko-KR"/>
+        </w:rPr>
+        <w:t>to build an alliance for supporting undocumented students</w:t>
+      </w:r>
+      <w:r>
+        <w:rPr>
+          <w:sz w:val="20"/>
+          <w:szCs w:val="20"/>
+          <w:lang w:eastAsia="ko-KR"/>
+        </w:rPr>
+        <w:t>.</w:t>
+      </w:r>
+      <w:r>
+        <w:rPr>
+          <w:sz w:val="20"/>
+          <w:szCs w:val="20"/>
+          <w:lang w:eastAsia="ko-KR"/>
+        </w:rPr>
+        <w:t xml:space="preserve"> </w:t>
+      </w:r>
+    </w:p>
+    <w:p>
+      <w:pPr>
+        <w:pStyle w:val="ListParagraph"/>
+        <w:numPr>
+          <w:ilvl w:val="0"/>
+          <w:numId w:val="14"/>
+        </w:numPr>
+        <w:tabs>
+          <w:tab w:val="left" w:pos="1440"/>
+          <w:tab w:val="right" w:pos="10494"/>
+        </w:tabs>
+        <w:ind w:left="547" w:hanging="187"/>
+        <w:rPr>
+          <w:sz w:val="20"/>
+          <w:szCs w:val="20"/>
+          <w:lang w:eastAsia="ko-KR"/>
+        </w:rPr>
+      </w:pPr>
+      <w:r>
+        <w:rPr>
+          <w:sz w:val="20"/>
+          <w:szCs w:val="20"/>
+          <w:lang w:eastAsia="ko-KR"/>
+        </w:rPr>
+        <w:t>Revamp</w:t>
+      </w:r>
+      <w:r>
+        <w:rPr>
+          <w:sz w:val="20"/>
+          <w:szCs w:val="20"/>
+          <w:lang w:eastAsia="ko-KR"/>
+        </w:rPr>
+        <w:t>ed</w:t>
+      </w:r>
+      <w:r>
+        <w:rPr>
+          <w:sz w:val="20"/>
+          <w:szCs w:val="20"/>
+          <w:lang w:eastAsia="ko-KR"/>
+        </w:rPr>
+        <w:t xml:space="preserve"> current </w:t>
+      </w:r>
+      <w:r>
+        <w:rPr>
+          <w:sz w:val="20"/>
+          <w:szCs w:val="20"/>
+          <w:lang w:eastAsia="ko-KR"/>
+        </w:rPr>
+        <w:t>website to reflect</w:t>
+      </w:r>
+      <w:r>
+        <w:rPr>
+          <w:sz w:val="20"/>
+          <w:szCs w:val="20"/>
+          <w:lang w:eastAsia="ko-KR"/>
+        </w:rPr>
+        <w:t xml:space="preserve"> current memberships, </w:t>
+      </w:r>
+      <w:r>
+        <w:rPr>
+          <w:sz w:val="20"/>
+          <w:szCs w:val="20"/>
+          <w:lang w:eastAsia="ko-KR"/>
+        </w:rPr>
+        <w:t xml:space="preserve">update </w:t>
+      </w:r>
+      <w:r>
+        <w:rPr>
+          <w:sz w:val="20"/>
+          <w:szCs w:val="20"/>
+          <w:lang w:eastAsia="ko-KR"/>
+        </w:rPr>
+        <w:t xml:space="preserve">ongoing </w:t>
+      </w:r>
+      <w:r>
+        <w:rPr>
+          <w:sz w:val="20"/>
+          <w:szCs w:val="20"/>
+          <w:lang w:eastAsia="ko-KR"/>
+        </w:rPr>
+        <w:t>projects</w:t>
+      </w:r>
+      <w:r>
+        <w:rPr>
+          <w:sz w:val="20"/>
+          <w:szCs w:val="20"/>
+          <w:lang w:eastAsia="ko-KR"/>
+        </w:rPr>
+        <w:t xml:space="preserve">, and </w:t>
+      </w:r>
+      <w:r>
+        <w:rPr>
+          <w:sz w:val="20"/>
+          <w:szCs w:val="20"/>
+          <w:lang w:eastAsia="ko-KR"/>
+        </w:rPr>
+        <w:t>news</w:t>
+      </w:r>
+      <w:r>
+        <w:rPr>
+          <w:sz w:val="20"/>
+          <w:szCs w:val="20"/>
+          <w:lang w:eastAsia="ko-KR"/>
+        </w:rPr>
+        <w:t xml:space="preserve"> for undocumented </w:t>
+      </w:r>
+      <w:r>
+        <w:rPr>
+          <w:sz w:val="20"/>
+          <w:szCs w:val="20"/>
+          <w:lang w:eastAsia="ko-KR"/>
+        </w:rPr>
+        <w:t>students</w:t>
+      </w:r>
+      <w:r>
+        <w:rPr>
+          <w:sz w:val="20"/>
+          <w:szCs w:val="20"/>
+          <w:lang w:eastAsia="ko-KR"/>
+        </w:rPr>
+        <w:t>. Increased</w:t>
+      </w:r>
+      <w:r>
+        <w:rPr>
+          <w:sz w:val="20"/>
+          <w:szCs w:val="20"/>
+          <w:lang w:eastAsia="ko-KR"/>
+        </w:rPr>
+        <w:t xml:space="preserve"> </w:t>
+      </w:r>
+      <w:r>
+        <w:rPr>
+          <w:sz w:val="20"/>
+          <w:szCs w:val="20"/>
+          <w:lang w:eastAsia="ko-KR"/>
+        </w:rPr>
+        <w:t xml:space="preserve">website </w:t>
+      </w:r>
+      <w:r>
+        <w:rPr>
+          <w:sz w:val="20"/>
+          <w:szCs w:val="20"/>
+          <w:lang w:eastAsia="ko-KR"/>
+        </w:rPr>
+        <w:t xml:space="preserve">traffic by </w:t>
+      </w:r>
+      <w:r>
+        <w:rPr>
+          <w:sz w:val="20"/>
+          <w:szCs w:val="20"/>
+          <w:lang w:eastAsia="ko-KR"/>
+        </w:rPr>
+        <w:t>15</w:t>
+      </w:r>
+      <w:r>
+        <w:rPr>
+          <w:sz w:val="20"/>
+          <w:szCs w:val="20"/>
+          <w:lang w:eastAsia="ko-KR"/>
+        </w:rPr>
+        <w:t>%</w:t>
+      </w:r>
+      <w:r>
+        <w:rPr>
+          <w:sz w:val="20"/>
+          <w:szCs w:val="20"/>
+          <w:lang w:eastAsia="ko-KR"/>
+        </w:rPr>
+        <w:t xml:space="preserve"> and responded to concerns</w:t>
+      </w:r>
+      <w:r>
+        <w:rPr>
+          <w:sz w:val="20"/>
+          <w:szCs w:val="20"/>
+          <w:lang w:eastAsia="ko-KR"/>
+        </w:rPr>
+        <w:t xml:space="preserve"> and </w:t>
+      </w:r>
+      <w:r>
+        <w:rPr>
+          <w:sz w:val="20"/>
+          <w:szCs w:val="20"/>
+          <w:lang w:eastAsia="ko-KR"/>
+        </w:rPr>
+        <w:t>reach outs</w:t>
+      </w:r>
+      <w:r>
+        <w:rPr>
+          <w:sz w:val="20"/>
+          <w:szCs w:val="20"/>
+          <w:lang w:eastAsia="ko-KR"/>
+        </w:rPr>
+        <w:t xml:space="preserve"> via email.</w:t>
+      </w:r>
+    </w:p>
+    <w:p>
+      <w:pPr>
+        <w:pStyle w:val="ListParagraph"/>
+        <w:numPr>
+          <w:ilvl w:val="0"/>
+          <w:numId w:val="14"/>
+        </w:numPr>
+        <w:tabs>
+          <w:tab w:val="left" w:pos="1440"/>
+          <w:tab w:val="right" w:pos="10494"/>
+        </w:tabs>
+        <w:ind w:left="547" w:hanging="187"/>
+        <w:rPr>
+          <w:sz w:val="20"/>
+          <w:szCs w:val="20"/>
+          <w:lang w:eastAsia="ko-KR"/>
+        </w:rPr>
+      </w:pPr>
+      <w:r>
+        <w:rPr>
+          <w:sz w:val="20"/>
+          <w:szCs w:val="20"/>
+          <w:lang w:eastAsia="ko-KR"/>
+        </w:rPr>
+        <w:t xml:space="preserve">Manage </w:t>
+      </w:r>
+      <w:r>
+        <w:rPr>
+          <w:sz w:val="20"/>
+          <w:szCs w:val="20"/>
+          <w:lang w:eastAsia="ko-KR"/>
+        </w:rPr>
+        <w:t>Facebook</w:t>
+      </w:r>
+      <w:r>
+        <w:rPr>
+          <w:sz w:val="20"/>
+          <w:szCs w:val="20"/>
+          <w:lang w:eastAsia="ko-KR"/>
+        </w:rPr>
+        <w:t xml:space="preserve"> and</w:t>
+      </w:r>
+      <w:r>
+        <w:rPr>
+          <w:sz w:val="20"/>
+          <w:szCs w:val="20"/>
+          <w:lang w:eastAsia="ko-KR"/>
+        </w:rPr>
+        <w:t xml:space="preserve"> Twitter</w:t>
+      </w:r>
+      <w:r>
+        <w:rPr>
+          <w:sz w:val="20"/>
+          <w:szCs w:val="20"/>
+          <w:lang w:eastAsia="ko-KR"/>
+        </w:rPr>
+        <w:t xml:space="preserve"> accounts</w:t>
+      </w:r>
+      <w:r>
+        <w:rPr>
+          <w:sz w:val="20"/>
+          <w:szCs w:val="20"/>
+          <w:lang w:eastAsia="ko-KR"/>
+        </w:rPr>
+        <w:t xml:space="preserve">, </w:t>
+      </w:r>
+      <w:r>
+        <w:rPr>
+          <w:sz w:val="20"/>
+          <w:szCs w:val="20"/>
+          <w:lang w:eastAsia="ko-KR"/>
+        </w:rPr>
+        <w:t>researching and posting</w:t>
+      </w:r>
+      <w:r>
+        <w:rPr>
+          <w:sz w:val="20"/>
+          <w:szCs w:val="20"/>
+          <w:lang w:eastAsia="ko-KR"/>
+        </w:rPr>
+        <w:t xml:space="preserve"> </w:t>
+      </w:r>
+      <w:r>
+        <w:rPr>
+          <w:sz w:val="20"/>
+          <w:szCs w:val="20"/>
+          <w:lang w:eastAsia="ko-KR"/>
+        </w:rPr>
+        <w:t xml:space="preserve">relevant content such as petition forms, </w:t>
+      </w:r>
+      <w:r>
+        <w:rPr>
+          <w:sz w:val="20"/>
+          <w:szCs w:val="20"/>
+          <w:lang w:eastAsia="ko-KR"/>
+        </w:rPr>
+        <w:t>immigration policy changes</w:t>
+      </w:r>
+      <w:r>
+        <w:rPr>
+          <w:sz w:val="20"/>
+          <w:szCs w:val="20"/>
+          <w:lang w:eastAsia="ko-KR"/>
+        </w:rPr>
+        <w:t xml:space="preserve">, and </w:t>
+      </w:r>
+      <w:r>
+        <w:rPr>
+          <w:sz w:val="20"/>
+          <w:szCs w:val="20"/>
+          <w:lang w:eastAsia="ko-KR"/>
+        </w:rPr>
+        <w:t>panels on immigration reform</w:t>
+      </w:r>
+      <w:r>
+        <w:rPr>
+          <w:sz w:val="20"/>
+          <w:szCs w:val="20"/>
+          <w:lang w:eastAsia="ko-KR"/>
+        </w:rPr>
+        <w:t xml:space="preserve"> once a week.</w:t>
+      </w:r>
+    </w:p>
+    <w:p>
+      <w:pPr>
+        <w:tabs>
+          <w:tab w:val="left" w:pos="1440"/>
+          <w:tab w:val="right" w:pos="10494"/>
+        </w:tabs>
+        <w:rPr>
+          <w:sz w:val="10"/>
+          <w:szCs w:val="10"/>
+          <w:lang w:eastAsia="ko-KR"/>
+        </w:rPr>
+      </w:pPr>
+    </w:p>
+    <w:p>
+      <w:pPr>
+        <w:tabs>
+          <w:tab w:val="left" w:pos="1440"/>
+          <w:tab w:val="right" w:pos="10494"/>
+        </w:tabs>
+        <w:rPr>
+          <w:b/>
+          <w:sz w:val="20"/>
+          <w:szCs w:val="20"/>
+        </w:rPr>
+      </w:pPr>
+      <w:r>
+        <w:rPr>
+          <w:b/>
+          <w:sz w:val="20"/>
+          <w:szCs w:val="20"/>
+        </w:rPr>
+        <w:t xml:space="preserve">Dartmouth </w:t>
+      </w:r>
+      <w:r>
+        <w:rPr>
+          <w:b/>
+          <w:sz w:val="20"/>
+          <w:szCs w:val="20"/>
+        </w:rPr>
+        <w:t>Korean Students Association</w:t>
+      </w:r>
+      <w:r>
+        <w:rPr>
+          <w:sz w:val="20"/>
+          <w:szCs w:val="20"/>
+        </w:rPr>
+        <w:t>, Hanover, NH</w:t>
+      </w:r>
+      <w:r>
+        <w:rPr>
+          <w:sz w:val="20"/>
+          <w:szCs w:val="20"/>
+        </w:rPr>
+        <w:tab/>
+      </w:r>
+      <w:r>
+        <w:rPr>
+          <w:b/>
+          <w:sz w:val="20"/>
+          <w:szCs w:val="20"/>
+        </w:rPr>
+        <w:t>Sept.</w:t>
+      </w:r>
+      <w:r>
+        <w:rPr>
+          <w:b/>
+          <w:sz w:val="20"/>
+          <w:szCs w:val="20"/>
+        </w:rPr>
+        <w:t xml:space="preserve"> </w:t>
+      </w:r>
+      <w:r>
+        <w:rPr>
+          <w:b/>
+          <w:sz w:val="20"/>
+          <w:szCs w:val="20"/>
+        </w:rPr>
+        <w:t>2015 – Present</w:t>
+      </w:r>
+    </w:p>
+    <w:p>
+      <w:pPr>
+        <w:tabs>
+          <w:tab w:val="left" w:pos="1440"/>
+          <w:tab w:val="right" w:pos="10494"/>
+        </w:tabs>
+        <w:rPr>
+          <w:sz w:val="20"/>
+          <w:szCs w:val="20"/>
+        </w:rPr>
+      </w:pPr>
+      <w:r>
+        <w:rPr>
+          <w:i/>
+          <w:sz w:val="20"/>
+          <w:szCs w:val="20"/>
+        </w:rPr>
+        <w:t>Korean Culture Night Chair</w:t>
+      </w:r>
+      <w:r>
+        <w:rPr>
+          <w:i/>
+          <w:sz w:val="20"/>
+          <w:szCs w:val="20"/>
+        </w:rPr>
+        <w:t xml:space="preserve"> </w:t>
+      </w:r>
+      <w:r>
+        <w:rPr>
+          <w:i/>
+          <w:sz w:val="20"/>
+          <w:szCs w:val="20"/>
+        </w:rPr>
+        <w:tab/>
+      </w:r>
+    </w:p>
+    <w:p>
+      <w:pPr>
+        <w:pStyle w:val="ListParagraph"/>
+        <w:numPr>
+          <w:ilvl w:val="0"/>
+          <w:numId w:val="13"/>
+        </w:numPr>
+        <w:tabs>
+          <w:tab w:val="left" w:pos="1440"/>
+          <w:tab w:val="right" w:pos="10494"/>
+        </w:tabs>
+        <w:ind w:left="547" w:hanging="187"/>
+        <w:rPr>
+          <w:sz w:val="20"/>
+          <w:szCs w:val="20"/>
+        </w:rPr>
+      </w:pPr>
+      <w:r>
+        <w:rPr>
+          <w:sz w:val="20"/>
+          <w:szCs w:val="20"/>
+        </w:rPr>
+        <w:t>Direct</w:t>
+      </w:r>
+      <w:r>
+        <w:rPr>
+          <w:sz w:val="20"/>
+          <w:szCs w:val="20"/>
+        </w:rPr>
+        <w:t xml:space="preserve"> </w:t>
+      </w:r>
+      <w:r>
+        <w:rPr>
+          <w:sz w:val="20"/>
+          <w:szCs w:val="20"/>
+        </w:rPr>
+        <w:t>a campus-wide event consisting of</w:t>
+      </w:r>
+      <w:r>
+        <w:rPr>
+          <w:sz w:val="20"/>
+          <w:szCs w:val="20"/>
+        </w:rPr>
+        <w:t xml:space="preserve"> </w:t>
+      </w:r>
+      <w:r>
+        <w:rPr>
+          <w:sz w:val="20"/>
+          <w:szCs w:val="20"/>
+        </w:rPr>
+        <w:t>audience of size 150+ and</w:t>
+      </w:r>
+      <w:r>
+        <w:rPr>
+          <w:sz w:val="20"/>
+          <w:szCs w:val="20"/>
+        </w:rPr>
+        <w:t xml:space="preserve"> </w:t>
+      </w:r>
+      <w:r>
+        <w:rPr>
+          <w:sz w:val="20"/>
+          <w:szCs w:val="20"/>
+        </w:rPr>
+        <w:t>30+ performers</w:t>
+      </w:r>
+      <w:r>
+        <w:rPr>
+          <w:sz w:val="20"/>
+          <w:szCs w:val="20"/>
+        </w:rPr>
+        <w:t xml:space="preserve"> to promote </w:t>
+      </w:r>
+      <w:r>
+        <w:rPr>
+          <w:sz w:val="20"/>
+          <w:szCs w:val="20"/>
+        </w:rPr>
+        <w:t xml:space="preserve">awareness in </w:t>
+      </w:r>
+      <w:r>
+        <w:rPr>
+          <w:sz w:val="20"/>
+          <w:szCs w:val="20"/>
+        </w:rPr>
+        <w:t xml:space="preserve">Korean </w:t>
+      </w:r>
+      <w:r>
+        <w:rPr>
+          <w:sz w:val="20"/>
+          <w:szCs w:val="20"/>
+        </w:rPr>
+        <w:t>to</w:t>
+      </w:r>
+      <w:r>
+        <w:rPr>
+          <w:sz w:val="20"/>
+          <w:szCs w:val="20"/>
+        </w:rPr>
+        <w:t xml:space="preserve"> promo</w:t>
+      </w:r>
+      <w:r>
+        <w:rPr>
+          <w:sz w:val="20"/>
+          <w:szCs w:val="20"/>
+        </w:rPr>
+        <w:t>te awareness in Korean culture</w:t>
+      </w:r>
+      <w:r>
+        <w:rPr>
+          <w:sz w:val="20"/>
+          <w:szCs w:val="20"/>
+        </w:rPr>
+        <w:t xml:space="preserve">, ranging from </w:t>
+      </w:r>
+      <w:r>
+        <w:rPr>
+          <w:sz w:val="20"/>
+          <w:szCs w:val="20"/>
+        </w:rPr>
+        <w:t>K</w:t>
+      </w:r>
+      <w:r>
+        <w:rPr>
+          <w:sz w:val="20"/>
+          <w:szCs w:val="20"/>
+        </w:rPr>
+        <w:t>orean traditional dances and drums</w:t>
+      </w:r>
+      <w:r>
+        <w:rPr>
+          <w:sz w:val="20"/>
+          <w:szCs w:val="20"/>
+        </w:rPr>
+        <w:t xml:space="preserve"> to </w:t>
+      </w:r>
+      <w:r>
+        <w:rPr>
+          <w:sz w:val="20"/>
+          <w:szCs w:val="20"/>
+        </w:rPr>
+        <w:t>modern K-pop dances and songs</w:t>
+      </w:r>
+      <w:r>
+        <w:rPr>
+          <w:sz w:val="20"/>
+          <w:szCs w:val="20"/>
+        </w:rPr>
+        <w:t>. Communicate</w:t>
+      </w:r>
+      <w:r>
+        <w:rPr>
+          <w:sz w:val="20"/>
+          <w:szCs w:val="20"/>
+        </w:rPr>
+        <w:t xml:space="preserve"> with </w:t>
+      </w:r>
+      <w:r>
+        <w:rPr>
+          <w:sz w:val="20"/>
+          <w:szCs w:val="20"/>
+        </w:rPr>
+        <w:t xml:space="preserve">12 </w:t>
+      </w:r>
+      <w:r>
+        <w:rPr>
+          <w:sz w:val="20"/>
+          <w:szCs w:val="20"/>
+        </w:rPr>
+        <w:t>on-campus</w:t>
+      </w:r>
+      <w:r>
+        <w:rPr>
+          <w:sz w:val="20"/>
+          <w:szCs w:val="20"/>
+        </w:rPr>
+        <w:t xml:space="preserve"> </w:t>
+      </w:r>
+      <w:r>
+        <w:rPr>
+          <w:sz w:val="20"/>
+          <w:szCs w:val="20"/>
+        </w:rPr>
+        <w:t>student groups including cultural, dance, and singing groups</w:t>
+      </w:r>
+      <w:r>
+        <w:rPr>
+          <w:sz w:val="20"/>
+          <w:szCs w:val="20"/>
+        </w:rPr>
+        <w:t xml:space="preserve"> to </w:t>
+      </w:r>
+      <w:r>
+        <w:rPr>
+          <w:sz w:val="20"/>
+          <w:szCs w:val="20"/>
+        </w:rPr>
+        <w:t>recruit performers.</w:t>
+      </w:r>
+    </w:p>
+    <w:p>
+      <w:pPr>
+        <w:pStyle w:val="ListParagraph"/>
+        <w:numPr>
+          <w:ilvl w:val="0"/>
+          <w:numId w:val="13"/>
+        </w:numPr>
+        <w:tabs>
+          <w:tab w:val="left" w:pos="1440"/>
+          <w:tab w:val="right" w:pos="10494"/>
+        </w:tabs>
+        <w:ind w:left="547" w:hanging="187"/>
+        <w:rPr>
+          <w:sz w:val="20"/>
+          <w:szCs w:val="20"/>
+        </w:rPr>
+      </w:pPr>
+      <w:r>
+        <w:rPr>
+          <w:sz w:val="20"/>
+          <w:szCs w:val="20"/>
+        </w:rPr>
+        <w:t>Manage</w:t>
+      </w:r>
+      <w:r>
+        <w:rPr>
+          <w:sz w:val="20"/>
+          <w:szCs w:val="20"/>
+        </w:rPr>
+        <w:t>d</w:t>
+      </w:r>
+      <w:r>
+        <w:rPr>
+          <w:sz w:val="20"/>
+          <w:szCs w:val="20"/>
+        </w:rPr>
+        <w:t xml:space="preserve"> and receive</w:t>
+      </w:r>
+      <w:r>
+        <w:rPr>
+          <w:sz w:val="20"/>
+          <w:szCs w:val="20"/>
+        </w:rPr>
+        <w:t>d</w:t>
+      </w:r>
+      <w:r>
+        <w:rPr>
+          <w:sz w:val="20"/>
+          <w:szCs w:val="20"/>
+        </w:rPr>
+        <w:t xml:space="preserve"> approval </w:t>
+      </w:r>
+      <w:r>
+        <w:rPr>
+          <w:sz w:val="20"/>
+          <w:szCs w:val="20"/>
+        </w:rPr>
+        <w:t xml:space="preserve">for </w:t>
+      </w:r>
+      <w:r>
+        <w:rPr>
+          <w:sz w:val="20"/>
+          <w:szCs w:val="20"/>
+        </w:rPr>
+        <w:t xml:space="preserve">a budget of </w:t>
+      </w:r>
+      <w:r>
+        <w:rPr>
+          <w:sz w:val="20"/>
+          <w:szCs w:val="20"/>
+        </w:rPr>
+        <w:t>$2.6</w:t>
+      </w:r>
+      <w:r>
+        <w:rPr>
+          <w:sz w:val="20"/>
+          <w:szCs w:val="20"/>
+        </w:rPr>
+        <w:t xml:space="preserve">k to purchase and cook </w:t>
+      </w:r>
+      <w:r>
+        <w:rPr>
+          <w:sz w:val="20"/>
+          <w:szCs w:val="20"/>
+        </w:rPr>
+        <w:t xml:space="preserve">Korean food </w:t>
+      </w:r>
+      <w:r>
+        <w:rPr>
+          <w:sz w:val="20"/>
+          <w:szCs w:val="20"/>
+        </w:rPr>
+        <w:t>and book the venue.</w:t>
+      </w:r>
+    </w:p>
+    <w:p>
+      <w:pPr>
+        <w:rPr>
           <w:sz w:val="10"/>
           <w:szCs w:val="10"/>
         </w:rPr>
@@ -1573,7 +2383,7 @@
           <w:sz w:val="22"/>
           <w:szCs w:val="22"/>
         </w:rPr>
-        <w:t>Leadership Experience &amp; Service</w:t>
+        <w:t>Technical Competencies</w:t>
       </w:r>
       <w:r>
         <w:rPr>
@@ -1582,40 +2392,40 @@
           <w:sz w:val="22"/>
           <w:szCs w:val="22"/>
         </w:rPr>
-        <w:tab/>
+        <w:t xml:space="preserve"> and Additional Activities</w:t>
       </w:r>
     </w:p>
     <w:p>
       <w:pPr>
-        <w:tabs>
-          <w:tab w:val="left" w:pos="1440"/>
-          <w:tab w:val="right" w:pos="10494"/>
-        </w:tabs>
-        <w:rPr>
-          <w:sz w:val="20"/>
-          <w:szCs w:val="20"/>
-        </w:rPr>
-      </w:pPr>
-      <w:r>
-        <w:rPr>
-          <w:b/>
-          <w:sz w:val="20"/>
-          <w:szCs w:val="20"/>
-        </w:rPr>
-        <w:t>Washington Student Math Association</w:t>
-      </w:r>
-      <w:r>
-        <w:rPr>
-          <w:smallCaps/>
-          <w:sz w:val="20"/>
-          <w:szCs w:val="20"/>
-        </w:rPr>
-        <w:t>,</w:t>
-      </w:r>
-      <w:r>
-        <w:rPr>
-          <w:b/>
-          <w:smallCaps/>
+        <w:rPr>
+          <w:sz w:val="20"/>
+          <w:szCs w:val="20"/>
+        </w:rPr>
+      </w:pPr>
+      <w:r>
+        <w:rPr>
+          <w:b/>
+          <w:sz w:val="20"/>
+          <w:szCs w:val="20"/>
+        </w:rPr>
+        <w:t xml:space="preserve">Programming: </w:t>
+      </w:r>
+      <w:r>
+        <w:rPr>
+          <w:sz w:val="20"/>
+          <w:szCs w:val="20"/>
+        </w:rPr>
+        <w:t>C,</w:t>
+      </w:r>
+      <w:r>
+        <w:rPr>
+          <w:sz w:val="20"/>
+          <w:szCs w:val="20"/>
+        </w:rPr>
+        <w:t xml:space="preserve"> C++,</w:t>
+      </w:r>
+      <w:r>
+        <w:rPr>
           <w:sz w:val="20"/>
           <w:szCs w:val="20"/>
         </w:rPr>
@@ -1626,37 +2436,53 @@
           <w:sz w:val="20"/>
           <w:szCs w:val="20"/>
         </w:rPr>
-        <w:t>Issaquah, WA</w:t>
-      </w:r>
-      <w:r>
-        <w:rPr>
-          <w:sz w:val="20"/>
-          <w:szCs w:val="20"/>
-        </w:rPr>
-        <w:tab/>
-      </w:r>
-      <w:r>
-        <w:rPr>
-          <w:b/>
-          <w:sz w:val="20"/>
-          <w:szCs w:val="20"/>
-        </w:rPr>
-        <w:t>Jan.</w:t>
-      </w:r>
-      <w:r>
-        <w:rPr>
-          <w:sz w:val="20"/>
-          <w:szCs w:val="20"/>
-        </w:rPr>
-        <w:t xml:space="preserve"> </w:t>
-      </w:r>
-      <w:r>
-        <w:rPr>
-          <w:b/>
-          <w:sz w:val="20"/>
-          <w:szCs w:val="20"/>
-        </w:rPr>
-        <w:t>2012 – August 2015</w:t>
+        <w:t xml:space="preserve">Java, </w:t>
+      </w:r>
+      <w:proofErr w:type="spellStart"/>
+      <w:r>
+        <w:rPr>
+          <w:sz w:val="20"/>
+          <w:szCs w:val="20"/>
+        </w:rPr>
+        <w:t>Matlab</w:t>
+      </w:r>
+      <w:proofErr w:type="spellEnd"/>
+      <w:r>
+        <w:rPr>
+          <w:sz w:val="20"/>
+          <w:szCs w:val="20"/>
+        </w:rPr>
+        <w:t xml:space="preserve">, HTML/CSS, </w:t>
+      </w:r>
+      <w:r>
+        <w:rPr>
+          <w:sz w:val="20"/>
+          <w:szCs w:val="20"/>
+        </w:rPr>
+        <w:t>Python</w:t>
+      </w:r>
+      <w:r>
+        <w:rPr>
+          <w:sz w:val="20"/>
+          <w:szCs w:val="20"/>
+        </w:rPr>
+        <w:t xml:space="preserve">, Bash, </w:t>
+      </w:r>
+      <w:proofErr w:type="gramStart"/>
+      <w:r>
+        <w:rPr>
+          <w:sz w:val="20"/>
+          <w:szCs w:val="20"/>
+        </w:rPr>
+        <w:t>Microsoft</w:t>
+      </w:r>
+      <w:proofErr w:type="gramEnd"/>
+      <w:r>
+        <w:rPr>
+          <w:sz w:val="20"/>
+          <w:szCs w:val="20"/>
+        </w:rPr>
+        <w:t xml:space="preserve"> Office</w:t>
       </w:r>
     </w:p>
     <w:p>
@@ -1668,446 +2494,44 @@
       </w:pPr>
       <w:r>
         <w:rPr>
-          <w:i/>
-          <w:sz w:val="20"/>
-          <w:szCs w:val="20"/>
-        </w:rPr>
-        <w:t>President</w:t>
+          <w:b/>
+          <w:sz w:val="20"/>
+          <w:szCs w:val="20"/>
+        </w:rPr>
+        <w:t>Languages:</w:t>
+      </w:r>
+      <w:r>
+        <w:rPr>
+          <w:sz w:val="20"/>
+          <w:szCs w:val="20"/>
+        </w:rPr>
+        <w:t xml:space="preserve"> Korean (</w:t>
+      </w:r>
+      <w:r>
+        <w:rPr>
+          <w:sz w:val="20"/>
+          <w:szCs w:val="20"/>
+        </w:rPr>
+        <w:t>Native</w:t>
+      </w:r>
+      <w:r>
+        <w:rPr>
+          <w:sz w:val="20"/>
+          <w:szCs w:val="20"/>
+        </w:rPr>
+        <w:t>)</w:t>
       </w:r>
     </w:p>
     <w:p>
       <w:pPr>
-        <w:numPr>
-          <w:ilvl w:val="0"/>
-          <w:numId w:val="1"/>
-        </w:numPr>
-        <w:tabs>
-          <w:tab w:val="clear" w:pos="432"/>
-        </w:tabs>
-        <w:ind w:left="540" w:hanging="180"/>
-        <w:rPr>
-          <w:sz w:val="20"/>
-          <w:szCs w:val="20"/>
-        </w:rPr>
-      </w:pPr>
-      <w:r>
-        <w:rPr>
-          <w:sz w:val="20"/>
-          <w:szCs w:val="20"/>
-        </w:rPr>
-        <w:t>Established events such as Elementary math expositions or Math Bowl (jeopardy-style math competition) that hosted</w:t>
-      </w:r>
-      <w:r>
-        <w:rPr>
-          <w:sz w:val="20"/>
-          <w:szCs w:val="20"/>
-        </w:rPr>
-        <w:t xml:space="preserve"> more than 100 people per event. O</w:t>
-      </w:r>
-      <w:r>
-        <w:rPr>
-          <w:sz w:val="20"/>
-          <w:szCs w:val="20"/>
-        </w:rPr>
-        <w:t xml:space="preserve">btained sponsorships from Microsoft, Microsoft Store, and </w:t>
-      </w:r>
-      <w:proofErr w:type="spellStart"/>
-      <w:r>
-        <w:rPr>
-          <w:sz w:val="20"/>
-          <w:szCs w:val="20"/>
-        </w:rPr>
-        <w:t>Educurious</w:t>
-      </w:r>
-      <w:proofErr w:type="spellEnd"/>
-      <w:r>
-        <w:rPr>
-          <w:sz w:val="20"/>
-          <w:szCs w:val="20"/>
-        </w:rPr>
-        <w:t xml:space="preserve"> to support the events.</w:t>
-      </w:r>
-    </w:p>
-    <w:p>
-      <w:pPr>
-        <w:numPr>
-          <w:ilvl w:val="0"/>
-          <w:numId w:val="1"/>
-        </w:numPr>
-        <w:tabs>
-          <w:tab w:val="clear" w:pos="432"/>
-        </w:tabs>
-        <w:ind w:left="540" w:hanging="180"/>
-        <w:rPr>
-          <w:sz w:val="20"/>
-          <w:szCs w:val="20"/>
-        </w:rPr>
-      </w:pPr>
-      <w:r>
-        <w:rPr>
-          <w:sz w:val="20"/>
-          <w:szCs w:val="20"/>
-        </w:rPr>
-        <w:t xml:space="preserve">Directed the compilation of </w:t>
-      </w:r>
-      <w:proofErr w:type="spellStart"/>
-      <w:r>
-        <w:rPr>
-          <w:sz w:val="20"/>
-          <w:szCs w:val="20"/>
-        </w:rPr>
-        <w:t>Testhub</w:t>
-      </w:r>
-      <w:proofErr w:type="spellEnd"/>
-      <w:r>
-        <w:rPr>
-          <w:sz w:val="20"/>
-          <w:szCs w:val="20"/>
-        </w:rPr>
-        <w:t xml:space="preserve">, an online resource consisting of </w:t>
-      </w:r>
-      <w:r>
-        <w:rPr>
-          <w:sz w:val="20"/>
-          <w:szCs w:val="20"/>
-        </w:rPr>
-        <w:t xml:space="preserve">more than 150 </w:t>
-      </w:r>
-      <w:r>
-        <w:rPr>
-          <w:sz w:val="20"/>
-          <w:szCs w:val="20"/>
-        </w:rPr>
-        <w:t xml:space="preserve">local, state, and national math competitions, to help any student gain easy access to math competitions. </w:t>
-      </w:r>
-    </w:p>
-    <w:p>
-      <w:pPr>
-        <w:tabs>
-          <w:tab w:val="left" w:pos="1440"/>
-          <w:tab w:val="right" w:pos="10494"/>
-        </w:tabs>
-        <w:rPr>
-          <w:b/>
-          <w:sz w:val="10"/>
-          <w:szCs w:val="10"/>
-        </w:rPr>
-      </w:pPr>
-    </w:p>
-    <w:p>
-      <w:pPr>
-        <w:tabs>
-          <w:tab w:val="left" w:pos="1440"/>
-          <w:tab w:val="right" w:pos="10494"/>
-        </w:tabs>
-        <w:rPr>
-          <w:sz w:val="20"/>
-          <w:szCs w:val="20"/>
-        </w:rPr>
-      </w:pPr>
-      <w:r>
-        <w:rPr>
-          <w:b/>
-          <w:sz w:val="20"/>
-          <w:szCs w:val="20"/>
-        </w:rPr>
-        <w:t>Newport Math Club</w:t>
-      </w:r>
-      <w:r>
-        <w:rPr>
-          <w:smallCaps/>
-          <w:sz w:val="20"/>
-          <w:szCs w:val="20"/>
-        </w:rPr>
-        <w:t>,</w:t>
-      </w:r>
-      <w:r>
-        <w:rPr>
-          <w:b/>
-          <w:smallCaps/>
-          <w:sz w:val="20"/>
-          <w:szCs w:val="20"/>
-        </w:rPr>
-        <w:t xml:space="preserve"> </w:t>
-      </w:r>
-      <w:r>
-        <w:rPr>
-          <w:sz w:val="20"/>
-          <w:szCs w:val="20"/>
-        </w:rPr>
-        <w:t>Bellevue, WA</w:t>
-      </w:r>
-      <w:r>
-        <w:rPr>
-          <w:sz w:val="20"/>
-          <w:szCs w:val="20"/>
-        </w:rPr>
-        <w:tab/>
-      </w:r>
-      <w:r>
-        <w:rPr>
-          <w:b/>
-          <w:sz w:val="20"/>
-          <w:szCs w:val="20"/>
-        </w:rPr>
-        <w:t>Sept.</w:t>
-      </w:r>
-      <w:r>
-        <w:rPr>
-          <w:sz w:val="20"/>
-          <w:szCs w:val="20"/>
-        </w:rPr>
-        <w:t xml:space="preserve"> </w:t>
-      </w:r>
-      <w:r>
-        <w:rPr>
-          <w:b/>
-          <w:sz w:val="20"/>
-          <w:szCs w:val="20"/>
-        </w:rPr>
-        <w:t>2011 – June 2015</w:t>
-      </w:r>
-    </w:p>
-    <w:p>
-      <w:pPr>
-        <w:rPr>
-          <w:sz w:val="20"/>
-          <w:szCs w:val="20"/>
-        </w:rPr>
-      </w:pPr>
-      <w:r>
-        <w:rPr>
-          <w:i/>
-          <w:sz w:val="20"/>
-          <w:szCs w:val="20"/>
-        </w:rPr>
-        <w:t>President</w:t>
-      </w:r>
-    </w:p>
-    <w:p>
-      <w:pPr>
-        <w:numPr>
-          <w:ilvl w:val="0"/>
-          <w:numId w:val="1"/>
-        </w:numPr>
-        <w:tabs>
-          <w:tab w:val="clear" w:pos="432"/>
-        </w:tabs>
-        <w:ind w:left="540" w:hanging="180"/>
-        <w:rPr>
-          <w:sz w:val="20"/>
-          <w:szCs w:val="20"/>
-        </w:rPr>
-      </w:pPr>
-      <w:r>
-        <w:rPr>
-          <w:sz w:val="20"/>
-          <w:szCs w:val="20"/>
-        </w:rPr>
-        <w:t xml:space="preserve">Directed Knights of Pi Math Tournament, a math competition consisting of 450 elementary and middle school students, to promote interests in mathematics. </w:t>
-      </w:r>
-      <w:proofErr w:type="gramStart"/>
-      <w:r>
-        <w:rPr>
-          <w:sz w:val="20"/>
-          <w:szCs w:val="20"/>
-        </w:rPr>
-        <w:t>Raised</w:t>
-      </w:r>
-      <w:proofErr w:type="gramEnd"/>
-      <w:r>
-        <w:rPr>
-          <w:sz w:val="20"/>
-          <w:szCs w:val="20"/>
-        </w:rPr>
-        <w:t xml:space="preserve"> more than $7000 dollars year, which covered my club’s entire yearly costs.</w:t>
-      </w:r>
-    </w:p>
-    <w:p>
-      <w:pPr>
-        <w:pBdr>
-          <w:bottom w:val="single" w:sz="4" w:space="1" w:color="auto"/>
-        </w:pBdr>
-        <w:rPr>
-          <w:b/>
-          <w:smallCaps/>
-          <w:sz w:val="10"/>
-          <w:szCs w:val="10"/>
-        </w:rPr>
-      </w:pPr>
-    </w:p>
-    <w:p>
-      <w:pPr>
-        <w:pBdr>
-          <w:bottom w:val="single" w:sz="4" w:space="1" w:color="auto"/>
-        </w:pBdr>
-        <w:rPr>
-          <w:b/>
-          <w:smallCaps/>
-          <w:sz w:val="22"/>
-          <w:szCs w:val="22"/>
-        </w:rPr>
-      </w:pPr>
-      <w:r>
-        <w:rPr>
-          <w:b/>
-          <w:smallCaps/>
-          <w:sz w:val="22"/>
-          <w:szCs w:val="22"/>
-        </w:rPr>
-        <w:t>Technical Skills and Additional Activities</w:t>
-      </w:r>
-    </w:p>
-    <w:p>
-      <w:pPr>
-        <w:rPr>
-          <w:sz w:val="20"/>
-          <w:szCs w:val="20"/>
-        </w:rPr>
-      </w:pPr>
-      <w:r>
-        <w:rPr>
-          <w:sz w:val="20"/>
-          <w:szCs w:val="20"/>
-        </w:rPr>
-        <w:t>Programming</w:t>
-      </w:r>
-      <w:r>
-        <w:rPr>
-          <w:b/>
-          <w:sz w:val="20"/>
-          <w:szCs w:val="20"/>
-        </w:rPr>
-        <w:t xml:space="preserve">: </w:t>
-      </w:r>
-      <w:r>
-        <w:rPr>
-          <w:sz w:val="20"/>
-          <w:szCs w:val="20"/>
-        </w:rPr>
-        <w:t>C,</w:t>
-      </w:r>
-      <w:r>
-        <w:rPr>
-          <w:sz w:val="20"/>
-          <w:szCs w:val="20"/>
-        </w:rPr>
-        <w:t xml:space="preserve"> C++,</w:t>
-      </w:r>
-      <w:r>
-        <w:rPr>
-          <w:sz w:val="20"/>
-          <w:szCs w:val="20"/>
-        </w:rPr>
-        <w:t xml:space="preserve"> </w:t>
-      </w:r>
-      <w:r>
-        <w:rPr>
-          <w:sz w:val="20"/>
-          <w:szCs w:val="20"/>
-        </w:rPr>
-        <w:t xml:space="preserve">Java, </w:t>
-      </w:r>
-      <w:proofErr w:type="spellStart"/>
-      <w:r>
-        <w:rPr>
-          <w:sz w:val="20"/>
-          <w:szCs w:val="20"/>
-        </w:rPr>
-        <w:t>Matlab</w:t>
-      </w:r>
-      <w:proofErr w:type="spellEnd"/>
-      <w:r>
-        <w:rPr>
-          <w:sz w:val="20"/>
-          <w:szCs w:val="20"/>
-        </w:rPr>
-        <w:t xml:space="preserve">, HTML/CSS, </w:t>
-      </w:r>
-      <w:r>
-        <w:rPr>
-          <w:sz w:val="20"/>
-          <w:szCs w:val="20"/>
-        </w:rPr>
-        <w:t>Python</w:t>
-      </w:r>
-      <w:r>
-        <w:rPr>
-          <w:sz w:val="20"/>
-          <w:szCs w:val="20"/>
-        </w:rPr>
-        <w:t xml:space="preserve">, Bash, </w:t>
-      </w:r>
-      <w:proofErr w:type="gramStart"/>
-      <w:r>
-        <w:rPr>
-          <w:sz w:val="20"/>
-          <w:szCs w:val="20"/>
-        </w:rPr>
-        <w:t>Microsoft</w:t>
-      </w:r>
-      <w:proofErr w:type="gramEnd"/>
-      <w:r>
-        <w:rPr>
-          <w:sz w:val="20"/>
-          <w:szCs w:val="20"/>
-        </w:rPr>
-        <w:t xml:space="preserve"> Office</w:t>
-      </w:r>
-    </w:p>
-    <w:p>
-      <w:pPr>
-        <w:rPr>
-          <w:sz w:val="20"/>
-          <w:szCs w:val="20"/>
-        </w:rPr>
-      </w:pPr>
-      <w:r>
-        <w:rPr>
-          <w:sz w:val="20"/>
-          <w:szCs w:val="20"/>
-        </w:rPr>
-        <w:t>Languages</w:t>
-      </w:r>
-      <w:r>
-        <w:rPr>
-          <w:b/>
-          <w:sz w:val="20"/>
-          <w:szCs w:val="20"/>
-        </w:rPr>
-        <w:t>:</w:t>
-      </w:r>
-      <w:r>
-        <w:rPr>
-          <w:sz w:val="20"/>
-          <w:szCs w:val="20"/>
-        </w:rPr>
-        <w:t xml:space="preserve"> Korean (</w:t>
-      </w:r>
-      <w:r>
-        <w:rPr>
-          <w:sz w:val="20"/>
-          <w:szCs w:val="20"/>
-        </w:rPr>
-        <w:t>Native</w:t>
-      </w:r>
-      <w:r>
-        <w:rPr>
-          <w:sz w:val="20"/>
-          <w:szCs w:val="20"/>
-        </w:rPr>
-        <w:t>)</w:t>
-      </w:r>
-    </w:p>
-    <w:p>
-      <w:pPr>
-        <w:rPr>
-          <w:sz w:val="20"/>
-          <w:szCs w:val="20"/>
-        </w:rPr>
-      </w:pPr>
-      <w:r>
-        <w:rPr>
+        <w:rPr>
+          <w:sz w:val="20"/>
+          <w:szCs w:val="20"/>
+        </w:rPr>
+      </w:pPr>
+      <w:r>
+        <w:rPr>
+          <w:b/>
           <w:sz w:val="20"/>
           <w:szCs w:val="20"/>
         </w:rPr>
@@ -2118,7 +2542,21 @@
           <w:sz w:val="20"/>
           <w:szCs w:val="20"/>
         </w:rPr>
-        <w:t>: Dartmouth Coalition for Immigration Reform, Equality, and Dreamers (incoming Director of Communications), Rockefeller Management and Leadership Development Program, Chi Gamma Epsilon Fraternity, Korean Students Association</w:t>
+        <w:t xml:space="preserve">: Chi Gamma Epsilon Fraternity, Club Swim, </w:t>
+      </w:r>
+      <w:r>
+        <w:rPr>
+          <w:sz w:val="20"/>
+          <w:szCs w:val="20"/>
+        </w:rPr>
+        <w:t xml:space="preserve">Rockefeller </w:t>
+      </w:r>
+      <w:r>
+        <w:rPr>
+          <w:sz w:val="20"/>
+          <w:szCs w:val="20"/>
+        </w:rPr>
+        <w:t xml:space="preserve">Management and Leadership Development Program </w:t>
       </w:r>
     </w:p>
     <w:sectPr>
@@ -2515,6 +2953,119 @@
     </w:lvl>
   </w:abstractNum>
   <w:abstractNum w:abstractNumId="1">
+    <w:nsid w:val="00195B06"/>
+    <w:multiLevelType w:val="hybridMultilevel"/>
+    <w:tmpl w:val="644AFBE4"/>
+    <w:lvl w:ilvl="0" w:tplc="04090001">
+      <w:start w:val="1"/>
+      <w:numFmt w:val="bullet"/>
+      <w:lvlText w:val=""/>
+      <w:lvlJc w:val="left"/>
+      <w:pPr>
+        <w:ind w:left="720" w:hanging="360"/>
+      </w:pPr>
+      <w:rPr>
+        <w:rFonts w:ascii="Symbol" w:hAnsi="Symbol" w:hint="default"/>
+      </w:rPr>
+    </w:lvl>
+    <w:lvl w:ilvl="1" w:tplc="04090003" w:tentative="1">
+      <w:start w:val="1"/>
+      <w:numFmt w:val="bullet"/>
+      <w:lvlText w:val="o"/>
+      <w:lvlJc w:val="left"/>
+      <w:pPr>
+        <w:ind w:left="1440" w:hanging="360"/>
+      </w:pPr>
+      <w:rPr>
+        <w:rFonts w:ascii="Courier New" w:hAnsi="Courier New" w:cs="Courier New" w:hint="default"/>
+      </w:rPr>
+    </w:lvl>
+    <w:lvl w:ilvl="2" w:tplc="04090005" w:tentative="1">
+      <w:start w:val="1"/>
+      <w:numFmt w:val="bullet"/>
+      <w:lvlText w:val=""/>
+      <w:lvlJc w:val="left"/>
+      <w:pPr>
+        <w:ind w:left="2160" w:hanging="360"/>
+      </w:pPr>
+      <w:rPr>
+        <w:rFonts w:ascii="Wingdings" w:hAnsi="Wingdings" w:hint="default"/>
+      </w:rPr>
+    </w:lvl>
+    <w:lvl w:ilvl="3" w:tplc="04090001" w:tentative="1">
+      <w:start w:val="1"/>
+      <w:numFmt w:val="bullet"/>
+      <w:lvlText w:val=""/>
+      <w:lvlJc w:val="left"/>
+      <w:pPr>
+        <w:ind w:left="2880" w:hanging="360"/>
+      </w:pPr>
+      <w:rPr>
+        <w:rFonts w:ascii="Symbol" w:hAnsi="Symbol" w:hint="default"/>
+      </w:rPr>
+    </w:lvl>
+    <w:lvl w:ilvl="4" w:tplc="04090003" w:tentative="1">
+      <w:start w:val="1"/>
+      <w:numFmt w:val="bullet"/>
+      <w:lvlText w:val="o"/>
+      <w:lvlJc w:val="left"/>
+      <w:pPr>
+        <w:ind w:left="3600" w:hanging="360"/>
+      </w:pPr>
+      <w:rPr>
+        <w:rFonts w:ascii="Courier New" w:hAnsi="Courier New" w:cs="Courier New" w:hint="default"/>
+      </w:rPr>
+    </w:lvl>
+    <w:lvl w:ilvl="5" w:tplc="04090005" w:tentative="1">
+      <w:start w:val="1"/>
+      <w:numFmt w:val="bullet"/>
+      <w:lvlText w:val=""/>
+      <w:lvlJc w:val="left"/>
+      <w:pPr>
+        <w:ind w:left="4320" w:hanging="360"/>
+      </w:pPr>
+      <w:rPr>
+        <w:rFonts w:ascii="Wingdings" w:hAnsi="Wingdings" w:hint="default"/>
+      </w:rPr>
+    </w:lvl>
+    <w:lvl w:ilvl="6" w:tplc="04090001" w:tentative="1">
+      <w:start w:val="1"/>
+      <w:numFmt w:val="bullet"/>
+      <w:lvlText w:val=""/>
+      <w:lvlJc w:val="left"/>
+      <w:pPr>
+        <w:ind w:left="5040" w:hanging="360"/>
+      </w:pPr>
+      <w:rPr>
+        <w:rFonts w:ascii="Symbol" w:hAnsi="Symbol" w:hint="default"/>
+      </w:rPr>
+    </w:lvl>
+    <w:lvl w:ilvl="7" w:tplc="04090003" w:tentative="1">
+      <w:start w:val="1"/>
+      <w:numFmt w:val="bullet"/>
+      <w:lvlText w:val="o"/>
+      <w:lvlJc w:val="left"/>
+      <w:pPr>
+        <w:ind w:left="5760" w:hanging="360"/>
+      </w:pPr>
+      <w:rPr>
+        <w:rFonts w:ascii="Courier New" w:hAnsi="Courier New" w:cs="Courier New" w:hint="default"/>
+      </w:rPr>
+    </w:lvl>
+    <w:lvl w:ilvl="8" w:tplc="04090005" w:tentative="1">
+      <w:start w:val="1"/>
+      <w:numFmt w:val="bullet"/>
+      <w:lvlText w:val=""/>
+      <w:lvlJc w:val="left"/>
+      <w:pPr>
+        <w:ind w:left="6480" w:hanging="360"/>
+      </w:pPr>
+      <w:rPr>
+        <w:rFonts w:ascii="Wingdings" w:hAnsi="Wingdings" w:hint="default"/>
+      </w:rPr>
+    </w:lvl>
+  </w:abstractNum>
+  <w:abstractNum w:abstractNumId="2">
     <w:nsid w:val="0E28426D"/>
     <w:multiLevelType w:val="hybridMultilevel"/>
     <w:tmpl w:val="469400E6"/>
@@ -2627,7 +3178,7 @@
       </w:rPr>
     </w:lvl>
   </w:abstractNum>
-  <w:abstractNum w:abstractNumId="2">
+  <w:abstractNum w:abstractNumId="3">
     <w:nsid w:val="245A5BDC"/>
     <w:multiLevelType w:val="hybridMultilevel"/>
     <w:tmpl w:val="AC0246C0"/>
@@ -2769,7 +3320,7 @@
       </w:rPr>
     </w:lvl>
   </w:abstractNum>
-  <w:abstractNum w:abstractNumId="3">
+  <w:abstractNum w:abstractNumId="4">
     <w:nsid w:val="27FB14C4"/>
     <w:multiLevelType w:val="multilevel"/>
     <w:tmpl w:val="A70AB02A"/>
@@ -2909,7 +3460,7 @@
       </w:rPr>
     </w:lvl>
   </w:abstractNum>
-  <w:abstractNum w:abstractNumId="4">
+  <w:abstractNum w:abstractNumId="5">
     <w:nsid w:val="362143B2"/>
     <w:multiLevelType w:val="hybridMultilevel"/>
     <w:tmpl w:val="AB54613C"/>
@@ -3051,7 +3602,233 @@
       </w:rPr>
     </w:lvl>
   </w:abstractNum>
-  <w:abstractNum w:abstractNumId="5">
+  <w:abstractNum w:abstractNumId="6">
+    <w:nsid w:val="3EDB1BC2"/>
+    <w:multiLevelType w:val="hybridMultilevel"/>
+    <w:tmpl w:val="0AB87124"/>
+    <w:lvl w:ilvl="0" w:tplc="04090001">
+      <w:start w:val="1"/>
+      <w:numFmt w:val="bullet"/>
+      <w:lvlText w:val=""/>
+      <w:lvlJc w:val="left"/>
+      <w:pPr>
+        <w:ind w:left="720" w:hanging="360"/>
+      </w:pPr>
+      <w:rPr>
+        <w:rFonts w:ascii="Symbol" w:hAnsi="Symbol" w:hint="default"/>
+      </w:rPr>
+    </w:lvl>
+    <w:lvl w:ilvl="1" w:tplc="04090003" w:tentative="1">
+      <w:start w:val="1"/>
+      <w:numFmt w:val="bullet"/>
+      <w:lvlText w:val="o"/>
+      <w:lvlJc w:val="left"/>
+      <w:pPr>
+        <w:ind w:left="1440" w:hanging="360"/>
+      </w:pPr>
+      <w:rPr>
+        <w:rFonts w:ascii="Courier New" w:hAnsi="Courier New" w:cs="Courier New" w:hint="default"/>
+      </w:rPr>
+    </w:lvl>
+    <w:lvl w:ilvl="2" w:tplc="04090005" w:tentative="1">
+      <w:start w:val="1"/>
+      <w:numFmt w:val="bullet"/>
+      <w:lvlText w:val=""/>
+      <w:lvlJc w:val="left"/>
+      <w:pPr>
+        <w:ind w:left="2160" w:hanging="360"/>
+      </w:pPr>
+      <w:rPr>
+        <w:rFonts w:ascii="Wingdings" w:hAnsi="Wingdings" w:hint="default"/>
+      </w:rPr>
+    </w:lvl>
+    <w:lvl w:ilvl="3" w:tplc="04090001" w:tentative="1">
+      <w:start w:val="1"/>
+      <w:numFmt w:val="bullet"/>
+      <w:lvlText w:val=""/>
+      <w:lvlJc w:val="left"/>
+      <w:pPr>
+        <w:ind w:left="2880" w:hanging="360"/>
+      </w:pPr>
+      <w:rPr>
+        <w:rFonts w:ascii="Symbol" w:hAnsi="Symbol" w:hint="default"/>
+      </w:rPr>
+    </w:lvl>
+    <w:lvl w:ilvl="4" w:tplc="04090003" w:tentative="1">
+      <w:start w:val="1"/>
+      <w:numFmt w:val="bullet"/>
+      <w:lvlText w:val="o"/>
+      <w:lvlJc w:val="left"/>
+      <w:pPr>
+        <w:ind w:left="3600" w:hanging="360"/>
+      </w:pPr>
+      <w:rPr>
+        <w:rFonts w:ascii="Courier New" w:hAnsi="Courier New" w:cs="Courier New" w:hint="default"/>
+      </w:rPr>
+    </w:lvl>
+    <w:lvl w:ilvl="5" w:tplc="04090005" w:tentative="1">
+      <w:start w:val="1"/>
+      <w:numFmt w:val="bullet"/>
+      <w:lvlText w:val=""/>
+      <w:lvlJc w:val="left"/>
+      <w:pPr>
+        <w:ind w:left="4320" w:hanging="360"/>
+      </w:pPr>
+      <w:rPr>
+        <w:rFonts w:ascii="Wingdings" w:hAnsi="Wingdings" w:hint="default"/>
+      </w:rPr>
+    </w:lvl>
+    <w:lvl w:ilvl="6" w:tplc="04090001" w:tentative="1">
+      <w:start w:val="1"/>
+      <w:numFmt w:val="bullet"/>
+      <w:lvlText w:val=""/>
+      <w:lvlJc w:val="left"/>
+      <w:pPr>
+        <w:ind w:left="5040" w:hanging="360"/>
+      </w:pPr>
+      <w:rPr>
+        <w:rFonts w:ascii="Symbol" w:hAnsi="Symbol" w:hint="default"/>
+      </w:rPr>
+    </w:lvl>
+    <w:lvl w:ilvl="7" w:tplc="04090003" w:tentative="1">
+      <w:start w:val="1"/>
+      <w:numFmt w:val="bullet"/>
+      <w:lvlText w:val="o"/>
+      <w:lvlJc w:val="left"/>
+      <w:pPr>
+        <w:ind w:left="5760" w:hanging="360"/>
+      </w:pPr>
+      <w:rPr>
+        <w:rFonts w:ascii="Courier New" w:hAnsi="Courier New" w:cs="Courier New" w:hint="default"/>
+      </w:rPr>
+    </w:lvl>
+    <w:lvl w:ilvl="8" w:tplc="04090005" w:tentative="1">
+      <w:start w:val="1"/>
+      <w:numFmt w:val="bullet"/>
+      <w:lvlText w:val=""/>
+      <w:lvlJc w:val="left"/>
+      <w:pPr>
+        <w:ind w:left="6480" w:hanging="360"/>
+      </w:pPr>
+      <w:rPr>
+        <w:rFonts w:ascii="Wingdings" w:hAnsi="Wingdings" w:hint="default"/>
+      </w:rPr>
+    </w:lvl>
+  </w:abstractNum>
+  <w:abstractNum w:abstractNumId="7">
+    <w:nsid w:val="40CB787E"/>
+    <w:multiLevelType w:val="hybridMultilevel"/>
+    <w:tmpl w:val="0312309C"/>
+    <w:lvl w:ilvl="0" w:tplc="04090001">
+      <w:start w:val="1"/>
+      <w:numFmt w:val="bullet"/>
+      <w:lvlText w:val=""/>
+      <w:lvlJc w:val="left"/>
+      <w:pPr>
+        <w:ind w:left="720" w:hanging="360"/>
+      </w:pPr>
+      <w:rPr>
+        <w:rFonts w:ascii="Symbol" w:hAnsi="Symbol" w:hint="default"/>
+      </w:rPr>
+    </w:lvl>
+    <w:lvl w:ilvl="1" w:tplc="04090003" w:tentative="1">
+      <w:start w:val="1"/>
+      <w:numFmt w:val="bullet"/>
+      <w:lvlText w:val="o"/>
+      <w:lvlJc w:val="left"/>
+      <w:pPr>
+        <w:ind w:left="1440" w:hanging="360"/>
+      </w:pPr>
+      <w:rPr>
+        <w:rFonts w:ascii="Courier New" w:hAnsi="Courier New" w:cs="Courier New" w:hint="default"/>
+      </w:rPr>
+    </w:lvl>
+    <w:lvl w:ilvl="2" w:tplc="04090005" w:tentative="1">
+      <w:start w:val="1"/>
+      <w:numFmt w:val="bullet"/>
+      <w:lvlText w:val=""/>
+      <w:lvlJc w:val="left"/>
+      <w:pPr>
+        <w:ind w:left="2160" w:hanging="360"/>
+      </w:pPr>
+      <w:rPr>
+        <w:rFonts w:ascii="Wingdings" w:hAnsi="Wingdings" w:hint="default"/>
+      </w:rPr>
+    </w:lvl>
+    <w:lvl w:ilvl="3" w:tplc="04090001" w:tentative="1">
+      <w:start w:val="1"/>
+      <w:numFmt w:val="bullet"/>
+      <w:lvlText w:val=""/>
+      <w:lvlJc w:val="left"/>
+      <w:pPr>
+        <w:ind w:left="2880" w:hanging="360"/>
+      </w:pPr>
+      <w:rPr>
+        <w:rFonts w:ascii="Symbol" w:hAnsi="Symbol" w:hint="default"/>
+      </w:rPr>
+    </w:lvl>
+    <w:lvl w:ilvl="4" w:tplc="04090003" w:tentative="1">
+      <w:start w:val="1"/>
+      <w:numFmt w:val="bullet"/>
+      <w:lvlText w:val="o"/>
+      <w:lvlJc w:val="left"/>
+      <w:pPr>
+        <w:ind w:left="3600" w:hanging="360"/>
+      </w:pPr>
+      <w:rPr>
+        <w:rFonts w:ascii="Courier New" w:hAnsi="Courier New" w:cs="Courier New" w:hint="default"/>
+      </w:rPr>
+    </w:lvl>
+    <w:lvl w:ilvl="5" w:tplc="04090005" w:tentative="1">
+      <w:start w:val="1"/>
+      <w:numFmt w:val="bullet"/>
+      <w:lvlText w:val=""/>
+      <w:lvlJc w:val="left"/>
+      <w:pPr>
+        <w:ind w:left="4320" w:hanging="360"/>
+      </w:pPr>
+      <w:rPr>
+        <w:rFonts w:ascii="Wingdings" w:hAnsi="Wingdings" w:hint="default"/>
+      </w:rPr>
+    </w:lvl>
+    <w:lvl w:ilvl="6" w:tplc="04090001" w:tentative="1">
+      <w:start w:val="1"/>
+      <w:numFmt w:val="bullet"/>
+      <w:lvlText w:val=""/>
+      <w:lvlJc w:val="left"/>
+      <w:pPr>
+        <w:ind w:left="5040" w:hanging="360"/>
+      </w:pPr>
+      <w:rPr>
+        <w:rFonts w:ascii="Symbol" w:hAnsi="Symbol" w:hint="default"/>
+      </w:rPr>
+    </w:lvl>
+    <w:lvl w:ilvl="7" w:tplc="04090003" w:tentative="1">
+      <w:start w:val="1"/>
+      <w:numFmt w:val="bullet"/>
+      <w:lvlText w:val="o"/>
+      <w:lvlJc w:val="left"/>
+      <w:pPr>
+        <w:ind w:left="5760" w:hanging="360"/>
+      </w:pPr>
+      <w:rPr>
+        <w:rFonts w:ascii="Courier New" w:hAnsi="Courier New" w:cs="Courier New" w:hint="default"/>
+      </w:rPr>
+    </w:lvl>
+    <w:lvl w:ilvl="8" w:tplc="04090005" w:tentative="1">
+      <w:start w:val="1"/>
+      <w:numFmt w:val="bullet"/>
+      <w:lvlText w:val=""/>
+      <w:lvlJc w:val="left"/>
+      <w:pPr>
+        <w:ind w:left="6480" w:hanging="360"/>
+      </w:pPr>
+      <w:rPr>
+        <w:rFonts w:ascii="Wingdings" w:hAnsi="Wingdings" w:hint="default"/>
+      </w:rPr>
+    </w:lvl>
+  </w:abstractNum>
+  <w:abstractNum w:abstractNumId="8">
     <w:nsid w:val="45A463BA"/>
     <w:multiLevelType w:val="hybridMultilevel"/>
     <w:tmpl w:val="4D0879D0"/>
@@ -3193,7 +3970,7 @@
       </w:rPr>
     </w:lvl>
   </w:abstractNum>
-  <w:abstractNum w:abstractNumId="6">
+  <w:abstractNum w:abstractNumId="9">
     <w:nsid w:val="45D36061"/>
     <w:multiLevelType w:val="hybridMultilevel"/>
     <w:tmpl w:val="3D123D40"/>
@@ -3335,7 +4112,7 @@
       </w:rPr>
     </w:lvl>
   </w:abstractNum>
-  <w:abstractNum w:abstractNumId="7">
+  <w:abstractNum w:abstractNumId="10">
     <w:nsid w:val="51AD2F95"/>
     <w:multiLevelType w:val="hybridMultilevel"/>
     <w:tmpl w:val="4F5AA306"/>
@@ -3477,7 +4254,7 @@
       </w:rPr>
     </w:lvl>
   </w:abstractNum>
-  <w:abstractNum w:abstractNumId="8">
+  <w:abstractNum w:abstractNumId="11">
     <w:nsid w:val="522E67F1"/>
     <w:multiLevelType w:val="hybridMultilevel"/>
     <w:tmpl w:val="87961B76"/>
@@ -3590,7 +4367,7 @@
       </w:rPr>
     </w:lvl>
   </w:abstractNum>
-  <w:abstractNum w:abstractNumId="9">
+  <w:abstractNum w:abstractNumId="12">
     <w:nsid w:val="641E1C85"/>
     <w:multiLevelType w:val="hybridMultilevel"/>
     <w:tmpl w:val="A9FE14C0"/>
@@ -3732,7 +4509,7 @@
       </w:rPr>
     </w:lvl>
   </w:abstractNum>
-  <w:abstractNum w:abstractNumId="10">
+  <w:abstractNum w:abstractNumId="13">
     <w:nsid w:val="64613576"/>
     <w:multiLevelType w:val="hybridMultilevel"/>
     <w:tmpl w:val="5E4284E4"/>
@@ -3875,37 +4652,46 @@
     </w:lvl>
   </w:abstractNum>
   <w:num w:numId="1">
+    <w:abstractNumId w:val="5"/>
+  </w:num>
+  <w:num w:numId="2">
     <w:abstractNumId w:val="4"/>
   </w:num>
-  <w:num w:numId="2">
+  <w:num w:numId="3">
+    <w:abstractNumId w:val="12"/>
+  </w:num>
+  <w:num w:numId="4">
+    <w:abstractNumId w:val="8"/>
+  </w:num>
+  <w:num w:numId="5">
+    <w:abstractNumId w:val="10"/>
+  </w:num>
+  <w:num w:numId="6">
+    <w:abstractNumId w:val="13"/>
+  </w:num>
+  <w:num w:numId="7">
+    <w:abstractNumId w:val="9"/>
+  </w:num>
+  <w:num w:numId="8">
     <w:abstractNumId w:val="3"/>
   </w:num>
-  <w:num w:numId="3">
-    <w:abstractNumId w:val="9"/>
-  </w:num>
-  <w:num w:numId="4">
-    <w:abstractNumId w:val="5"/>
-  </w:num>
-  <w:num w:numId="5">
-    <w:abstractNumId w:val="7"/>
-  </w:num>
-  <w:num w:numId="6">
-    <w:abstractNumId w:val="10"/>
-  </w:num>
-  <w:num w:numId="7">
-    <w:abstractNumId w:val="6"/>
-  </w:num>
-  <w:num w:numId="8">
-    <w:abstractNumId w:val="2"/>
-  </w:num>
   <w:num w:numId="9">
-    <w:abstractNumId w:val="8"/>
+    <w:abstractNumId w:val="11"/>
   </w:num>
   <w:num w:numId="10">
-    <w:abstractNumId w:val="1"/>
+    <w:abstractNumId w:val="2"/>
   </w:num>
   <w:num w:numId="11">
     <w:abstractNumId w:val="0"/>
+  </w:num>
+  <w:num w:numId="12">
+    <w:abstractNumId w:val="6"/>
+  </w:num>
+  <w:num w:numId="13">
+    <w:abstractNumId w:val="7"/>
+  </w:num>
+  <w:num w:numId="14">
+    <w:abstractNumId w:val="1"/>
   </w:num>
 </w:numbering>
 </file>
@@ -4915,7 +5701,7 @@
 </file>
 
 <file path=customXml/itemProps1.xml><?xml version="1.0" encoding="utf-8"?>
-<ds:datastoreItem xmlns:ds="http://schemas.openxmlformats.org/officeDocument/2006/customXml" ds:itemID="{171E75D2-8C8E-2D48-8D8C-786E773675B3}">
+<ds:datastoreItem xmlns:ds="http://schemas.openxmlformats.org/officeDocument/2006/customXml" ds:itemID="{A530889B-0B24-0748-A90F-2302BCB44A45}">
   <ds:schemaRefs>
     <ds:schemaRef ds:uri="http://schemas.openxmlformats.org/officeDocument/2006/bibliography"/>
   </ds:schemaRefs>

--- a/PDFs/resume.docx
+++ b/PDFs/resume.docx
@@ -181,175 +181,193 @@
         </w:rPr>
         <w:tab/>
       </w:r>
+      <w:r>
+        <w:rPr>
+          <w:i/>
+          <w:sz w:val="20"/>
+          <w:szCs w:val="20"/>
+        </w:rPr>
+        <w:t xml:space="preserve"> </w:t>
+      </w:r>
+    </w:p>
+    <w:p>
+      <w:pPr>
+        <w:tabs>
+          <w:tab w:val="right" w:pos="10512"/>
+        </w:tabs>
+        <w:rPr>
+          <w:sz w:val="10"/>
+          <w:szCs w:val="10"/>
+        </w:rPr>
+      </w:pPr>
+    </w:p>
+    <w:p>
+      <w:pPr>
+        <w:tabs>
+          <w:tab w:val="right" w:pos="10512"/>
+        </w:tabs>
+        <w:rPr>
+          <w:sz w:val="20"/>
+          <w:szCs w:val="20"/>
+        </w:rPr>
+      </w:pPr>
+      <w:r>
+        <w:rPr>
+          <w:b/>
+          <w:sz w:val="20"/>
+          <w:szCs w:val="20"/>
+        </w:rPr>
+        <w:t>Newport High School</w:t>
+      </w:r>
+      <w:r>
+        <w:rPr>
+          <w:sz w:val="20"/>
+          <w:szCs w:val="20"/>
+        </w:rPr>
+        <w:t>, Bellevue, WA</w:t>
+      </w:r>
+      <w:r>
+        <w:rPr>
+          <w:sz w:val="20"/>
+          <w:szCs w:val="20"/>
+        </w:rPr>
+        <w:tab/>
+      </w:r>
+      <w:r>
+        <w:rPr>
+          <w:b/>
+          <w:sz w:val="20"/>
+          <w:szCs w:val="20"/>
+        </w:rPr>
+        <w:t>September</w:t>
+      </w:r>
+      <w:r>
+        <w:rPr>
+          <w:sz w:val="20"/>
+          <w:szCs w:val="20"/>
+        </w:rPr>
+        <w:t xml:space="preserve"> </w:t>
+      </w:r>
+      <w:r>
+        <w:rPr>
+          <w:b/>
+          <w:sz w:val="20"/>
+          <w:szCs w:val="20"/>
+        </w:rPr>
+        <w:t>2011 – June 2015</w:t>
+      </w:r>
+    </w:p>
+    <w:p>
+      <w:pPr>
+        <w:tabs>
+          <w:tab w:val="right" w:pos="10512"/>
+        </w:tabs>
+        <w:rPr>
+          <w:i/>
+          <w:sz w:val="20"/>
+          <w:szCs w:val="20"/>
+        </w:rPr>
+      </w:pPr>
+      <w:r>
+        <w:rPr>
+          <w:sz w:val="20"/>
+          <w:szCs w:val="20"/>
+        </w:rPr>
+        <w:t xml:space="preserve">Awards: </w:t>
+      </w:r>
+      <w:r>
+        <w:rPr>
+          <w:i/>
+          <w:sz w:val="20"/>
+          <w:szCs w:val="20"/>
+        </w:rPr>
+        <w:t>4-year American Invitational Mathematics Exami</w:t>
+      </w:r>
+      <w:r>
+        <w:rPr>
+          <w:i/>
+          <w:sz w:val="20"/>
+          <w:szCs w:val="20"/>
+        </w:rPr>
+        <w:t>nation Qualifier (</w:t>
+      </w:r>
+      <w:r>
+        <w:rPr>
+          <w:i/>
+          <w:sz w:val="20"/>
+          <w:szCs w:val="20"/>
+        </w:rPr>
+        <w:t>USA</w:t>
+      </w:r>
+      <w:r>
+        <w:rPr>
+          <w:i/>
+          <w:sz w:val="20"/>
+          <w:szCs w:val="20"/>
+        </w:rPr>
+        <w:t xml:space="preserve"> </w:t>
+      </w:r>
+      <w:r>
+        <w:rPr>
+          <w:i/>
+          <w:sz w:val="20"/>
+          <w:szCs w:val="20"/>
+        </w:rPr>
+        <w:t>top 0.5</w:t>
+      </w:r>
+      <w:r>
+        <w:rPr>
+          <w:i/>
+          <w:sz w:val="20"/>
+          <w:szCs w:val="20"/>
+        </w:rPr>
+        <w:t>%), Mu Alpha Theta Math C</w:t>
+      </w:r>
+      <w:r>
+        <w:rPr>
+          <w:i/>
+          <w:sz w:val="20"/>
+          <w:szCs w:val="20"/>
+        </w:rPr>
+        <w:t>ompetition – 3-year State Champion, Presidential Service Award, National AP Scholar, Northwest Math Championships – Individual 3</w:t>
+      </w:r>
+      <w:r>
+        <w:rPr>
+          <w:i/>
+          <w:sz w:val="20"/>
+          <w:szCs w:val="20"/>
+          <w:vertAlign w:val="superscript"/>
+        </w:rPr>
+        <w:t>rd</w:t>
+      </w:r>
+      <w:r>
+        <w:rPr>
+          <w:i/>
+          <w:sz w:val="20"/>
+          <w:szCs w:val="20"/>
+        </w:rPr>
+        <w:t xml:space="preserve"> place</w:t>
+      </w:r>
+    </w:p>
+    <w:p>
+      <w:pPr>
+        <w:tabs>
+          <w:tab w:val="right" w:pos="10512"/>
+        </w:tabs>
+        <w:rPr>
+          <w:sz w:val="20"/>
+          <w:szCs w:val="20"/>
+        </w:rPr>
+      </w:pPr>
+      <w:r>
+        <w:rPr>
+          <w:sz w:val="20"/>
+          <w:szCs w:val="20"/>
+        </w:rPr>
+        <w:t>SAT (CR/M/W): 750/790/760</w:t>
+      </w:r>
       <w:bookmarkStart w:id="0" w:name="_GoBack"/>
       <w:bookmarkEnd w:id="0"/>
-      <w:r>
-        <w:rPr>
-          <w:i/>
-          <w:sz w:val="20"/>
-          <w:szCs w:val="20"/>
-        </w:rPr>
-        <w:t xml:space="preserve"> </w:t>
-      </w:r>
-    </w:p>
-    <w:p>
-      <w:pPr>
-        <w:tabs>
-          <w:tab w:val="right" w:pos="10512"/>
-        </w:tabs>
-        <w:rPr>
-          <w:sz w:val="10"/>
-          <w:szCs w:val="10"/>
-        </w:rPr>
-      </w:pPr>
-    </w:p>
-    <w:p>
-      <w:pPr>
-        <w:tabs>
-          <w:tab w:val="right" w:pos="10512"/>
-        </w:tabs>
-        <w:rPr>
-          <w:sz w:val="20"/>
-          <w:szCs w:val="20"/>
-        </w:rPr>
-      </w:pPr>
-      <w:r>
-        <w:rPr>
-          <w:b/>
-          <w:sz w:val="20"/>
-          <w:szCs w:val="20"/>
-        </w:rPr>
-        <w:t>Newport High School</w:t>
-      </w:r>
-      <w:r>
-        <w:rPr>
-          <w:sz w:val="20"/>
-          <w:szCs w:val="20"/>
-        </w:rPr>
-        <w:t>, Bellevue, WA</w:t>
-      </w:r>
-      <w:r>
-        <w:rPr>
-          <w:sz w:val="20"/>
-          <w:szCs w:val="20"/>
-        </w:rPr>
-        <w:tab/>
-      </w:r>
-      <w:r>
-        <w:rPr>
-          <w:b/>
-          <w:sz w:val="20"/>
-          <w:szCs w:val="20"/>
-        </w:rPr>
-        <w:t>September</w:t>
-      </w:r>
-      <w:r>
-        <w:rPr>
-          <w:sz w:val="20"/>
-          <w:szCs w:val="20"/>
-        </w:rPr>
-        <w:t xml:space="preserve"> </w:t>
-      </w:r>
-      <w:r>
-        <w:rPr>
-          <w:b/>
-          <w:sz w:val="20"/>
-          <w:szCs w:val="20"/>
-        </w:rPr>
-        <w:t>2011 – June 2015</w:t>
-      </w:r>
-    </w:p>
-    <w:p>
-      <w:pPr>
-        <w:tabs>
-          <w:tab w:val="right" w:pos="10512"/>
-        </w:tabs>
-        <w:rPr>
-          <w:i/>
-          <w:sz w:val="20"/>
-          <w:szCs w:val="20"/>
-        </w:rPr>
-      </w:pPr>
-      <w:r>
-        <w:rPr>
-          <w:sz w:val="20"/>
-          <w:szCs w:val="20"/>
-        </w:rPr>
-        <w:t xml:space="preserve">Awards: </w:t>
-      </w:r>
-      <w:r>
-        <w:rPr>
-          <w:i/>
-          <w:sz w:val="20"/>
-          <w:szCs w:val="20"/>
-        </w:rPr>
-        <w:t>4-year American Invitational Mathematics Exami</w:t>
-      </w:r>
-      <w:r>
-        <w:rPr>
-          <w:i/>
-          <w:sz w:val="20"/>
-          <w:szCs w:val="20"/>
-        </w:rPr>
-        <w:t>nation Qualifier (</w:t>
-      </w:r>
-      <w:r>
-        <w:rPr>
-          <w:i/>
-          <w:sz w:val="20"/>
-          <w:szCs w:val="20"/>
-        </w:rPr>
-        <w:t>USA</w:t>
-      </w:r>
-      <w:r>
-        <w:rPr>
-          <w:i/>
-          <w:sz w:val="20"/>
-          <w:szCs w:val="20"/>
-        </w:rPr>
-        <w:t xml:space="preserve"> </w:t>
-      </w:r>
-      <w:r>
-        <w:rPr>
-          <w:i/>
-          <w:sz w:val="20"/>
-          <w:szCs w:val="20"/>
-        </w:rPr>
-        <w:t>top 1</w:t>
-      </w:r>
-      <w:r>
-        <w:rPr>
-          <w:i/>
-          <w:sz w:val="20"/>
-          <w:szCs w:val="20"/>
-        </w:rPr>
-        <w:t>%), Mu Alpha Theta Math C</w:t>
-      </w:r>
-      <w:r>
-        <w:rPr>
-          <w:i/>
-          <w:sz w:val="20"/>
-          <w:szCs w:val="20"/>
-        </w:rPr>
-        <w:t>ompetition – 3-year State Champion, Presidential Service Award, National AP Scholar, Northwest Math Championships – Individual 3</w:t>
-      </w:r>
-      <w:r>
-        <w:rPr>
-          <w:i/>
-          <w:sz w:val="20"/>
-          <w:szCs w:val="20"/>
-          <w:vertAlign w:val="superscript"/>
-        </w:rPr>
-        <w:t>rd</w:t>
-      </w:r>
-      <w:r>
-        <w:rPr>
-          <w:i/>
-          <w:sz w:val="20"/>
-          <w:szCs w:val="20"/>
-        </w:rPr>
-        <w:t xml:space="preserve"> place</w:t>
-      </w:r>
     </w:p>
     <w:p>
       <w:pPr>
@@ -412,7 +430,7 @@
           <w:sz w:val="20"/>
           <w:szCs w:val="20"/>
         </w:rPr>
-        <w:t>Mosaic Sales Solutions US Operating Co., LLC</w:t>
+        <w:t>Mosaic Sales Solutions LLC</w:t>
       </w:r>
       <w:r>
         <w:rPr>
@@ -420,6 +438,34 @@
           <w:szCs w:val="20"/>
         </w:rPr>
         <w:t>, Hanover, NH</w:t>
+      </w:r>
+      <w:r>
+        <w:rPr>
+          <w:sz w:val="20"/>
+          <w:szCs w:val="20"/>
+        </w:rPr>
+        <w:t xml:space="preserve"> (Ma</w:t>
+      </w:r>
+      <w:r>
+        <w:rPr>
+          <w:sz w:val="20"/>
+          <w:szCs w:val="20"/>
+        </w:rPr>
+        <w:t>rketing &amp; S</w:t>
+      </w:r>
+      <w:r>
+        <w:rPr>
+          <w:sz w:val="20"/>
+          <w:szCs w:val="20"/>
+        </w:rPr>
+        <w:t>ales for Fortune 10</w:t>
+      </w:r>
+      <w:r>
+        <w:rPr>
+          <w:sz w:val="20"/>
+          <w:szCs w:val="20"/>
+        </w:rPr>
+        <w:t>00)</w:t>
       </w:r>
       <w:r>
         <w:rPr>
@@ -455,29 +501,8 @@
           <w:sz w:val="20"/>
           <w:szCs w:val="20"/>
         </w:rPr>
-        <w:t xml:space="preserve">Incoming </w:t>
-      </w:r>
-      <w:r>
-        <w:rPr>
-          <w:i/>
-          <w:sz w:val="20"/>
-          <w:szCs w:val="20"/>
-        </w:rPr>
         <w:t>Dell Brand Ambassador</w:t>
       </w:r>
-    </w:p>
-    <w:p>
-      <w:pPr>
-        <w:tabs>
-          <w:tab w:val="left" w:pos="1440"/>
-          <w:tab w:val="right" w:pos="10494"/>
-        </w:tabs>
-        <w:rPr>
-          <w:b/>
-          <w:sz w:val="20"/>
-          <w:szCs w:val="20"/>
-        </w:rPr>
-      </w:pPr>
     </w:p>
     <w:p>
       <w:pPr>
@@ -677,7 +702,14 @@
           <w:sz w:val="20"/>
           <w:szCs w:val="20"/>
         </w:rPr>
-        <w:t>Boxborough, MA</w:t>
+        <w:t>Boxborough, M</w:t>
+      </w:r>
+      <w:r>
+        <w:rPr>
+          <w:sz w:val="20"/>
+          <w:szCs w:val="20"/>
+        </w:rPr>
+        <w:t>A</w:t>
       </w:r>
       <w:r>
         <w:rPr>
@@ -721,9 +753,6 @@
           <w:ilvl w:val="0"/>
           <w:numId w:val="1"/>
         </w:numPr>
-        <w:tabs>
-          <w:tab w:val="clear" w:pos="432"/>
-        </w:tabs>
         <w:ind w:left="547" w:hanging="187"/>
         <w:rPr>
           <w:sz w:val="20"/>
@@ -735,28 +764,35 @@
           <w:sz w:val="20"/>
           <w:szCs w:val="20"/>
         </w:rPr>
-        <w:t xml:space="preserve">Led 2 interns and worked with </w:t>
-      </w:r>
-      <w:r>
-        <w:rPr>
-          <w:sz w:val="20"/>
-          <w:szCs w:val="20"/>
-        </w:rPr>
-        <w:t xml:space="preserve">2 security </w:t>
-      </w:r>
-      <w:r>
-        <w:rPr>
-          <w:sz w:val="20"/>
-          <w:szCs w:val="20"/>
-        </w:rPr>
-        <w:t>engineers to design, engineer, and write feature specifications for 2 out of 15 user interf</w:t>
-      </w:r>
-      <w:r>
-        <w:rPr>
-          <w:sz w:val="20"/>
-          <w:szCs w:val="20"/>
-        </w:rPr>
-        <w:t>ace features of SSL Visibility (newest network protection product) that protect customer sign-in private information and enable management of other private data with simple clicks and user-friendly type-in commands.</w:t>
+        <w:t>Managed and oversaw the design and engineering process for 2/15 user interface features of SSL Visibility</w:t>
+      </w:r>
+      <w:r>
+        <w:rPr>
+          <w:sz w:val="20"/>
+          <w:szCs w:val="20"/>
+        </w:rPr>
+        <w:t xml:space="preserve"> 4.x</w:t>
+      </w:r>
+      <w:r>
+        <w:rPr>
+          <w:sz w:val="20"/>
+          <w:szCs w:val="20"/>
+        </w:rPr>
+        <w:t xml:space="preserve"> (Symantec’s newest network protection product) that protect customer sign-in private information with simple clicks and user-friendly type-in commands. Collaborated with 2 interns and 2 senior engineers. Features were successfully integrated and launched for Fortune 1000 clients, and influenced J.P. Morgan’s decision to increase investment in </w:t>
+      </w:r>
+      <w:r>
+        <w:rPr>
+          <w:sz w:val="20"/>
+          <w:szCs w:val="20"/>
+        </w:rPr>
+        <w:t>our product</w:t>
+      </w:r>
+      <w:r>
+        <w:rPr>
+          <w:sz w:val="20"/>
+          <w:szCs w:val="20"/>
+        </w:rPr>
+        <w:t>.</w:t>
       </w:r>
     </w:p>
     <w:p>
@@ -765,9 +801,6 @@
           <w:ilvl w:val="0"/>
           <w:numId w:val="1"/>
         </w:numPr>
-        <w:tabs>
-          <w:tab w:val="clear" w:pos="432"/>
-        </w:tabs>
         <w:ind w:left="547" w:hanging="187"/>
         <w:rPr>
           <w:sz w:val="20"/>
@@ -779,21 +812,7 @@
           <w:sz w:val="20"/>
           <w:szCs w:val="20"/>
         </w:rPr>
-        <w:t>Collaborate</w:t>
-      </w:r>
-      <w:r>
-        <w:rPr>
-          <w:sz w:val="20"/>
-          <w:szCs w:val="20"/>
-        </w:rPr>
-        <w:t>d</w:t>
-      </w:r>
-      <w:r>
-        <w:rPr>
-          <w:sz w:val="20"/>
-          <w:szCs w:val="20"/>
-        </w:rPr>
-        <w:t xml:space="preserve"> with two engineers to develop a program that updates a database of 30+ existing security vulnerabilities on an Operating System and sends weekly updates to 20+ engineers, who can now easily identify and eliminate vulnerabilities.</w:t>
+        <w:t>Wrote 20+ page feature specifications to document development process, instructions, and potential issues for customer read. Presented in front of 10 engineers and received approval for implementation of both features.</w:t>
       </w:r>
     </w:p>
     <w:p>
@@ -819,23 +838,13 @@
           <w:szCs w:val="20"/>
         </w:rPr>
       </w:pPr>
-      <w:proofErr w:type="spellStart"/>
-      <w:r>
-        <w:rPr>
-          <w:b/>
-          <w:sz w:val="20"/>
-          <w:szCs w:val="20"/>
-        </w:rPr>
-        <w:t>Izentis</w:t>
-      </w:r>
-      <w:proofErr w:type="spellEnd"/>
-      <w:r>
-        <w:rPr>
-          <w:b/>
-          <w:sz w:val="20"/>
-          <w:szCs w:val="20"/>
-        </w:rPr>
-        <w:t xml:space="preserve"> LLC</w:t>
+      <w:r>
+        <w:rPr>
+          <w:b/>
+          <w:sz w:val="20"/>
+          <w:szCs w:val="20"/>
+        </w:rPr>
+        <w:t>Izentis LLC</w:t>
       </w:r>
       <w:r>
         <w:rPr>
@@ -878,7 +887,14 @@
           <w:sz w:val="20"/>
           <w:szCs w:val="20"/>
         </w:rPr>
-        <w:t>onsulting engineering</w:t>
+        <w:t>onsulting E</w:t>
+      </w:r>
+      <w:r>
+        <w:rPr>
+          <w:sz w:val="20"/>
+          <w:szCs w:val="20"/>
+        </w:rPr>
+        <w:t>ngineering</w:t>
       </w:r>
       <w:r>
         <w:rPr>
@@ -892,7 +908,7 @@
           <w:sz w:val="20"/>
           <w:szCs w:val="20"/>
         </w:rPr>
-        <w:t>firm for NASA and</w:t>
+        <w:t>for NASA and</w:t>
       </w:r>
       <w:r>
         <w:rPr>
@@ -952,9 +968,6 @@
           <w:ilvl w:val="0"/>
           <w:numId w:val="1"/>
         </w:numPr>
-        <w:tabs>
-          <w:tab w:val="clear" w:pos="432"/>
-        </w:tabs>
         <w:ind w:left="547" w:hanging="187"/>
         <w:rPr>
           <w:sz w:val="20"/>
@@ -1017,9 +1030,6 @@
           <w:ilvl w:val="0"/>
           <w:numId w:val="1"/>
         </w:numPr>
-        <w:tabs>
-          <w:tab w:val="clear" w:pos="432"/>
-        </w:tabs>
         <w:ind w:left="540" w:hanging="180"/>
         <w:rPr>
           <w:sz w:val="10"/>
@@ -1031,133 +1041,14 @@
           <w:sz w:val="20"/>
           <w:szCs w:val="20"/>
         </w:rPr>
-        <w:t xml:space="preserve">Collaborated with another intern to </w:t>
-      </w:r>
-      <w:r>
-        <w:rPr>
-          <w:sz w:val="20"/>
-          <w:szCs w:val="20"/>
-        </w:rPr>
-        <w:t xml:space="preserve">research and </w:t>
-      </w:r>
-      <w:r>
-        <w:rPr>
-          <w:sz w:val="20"/>
-          <w:szCs w:val="20"/>
-        </w:rPr>
-        <w:t>e</w:t>
-      </w:r>
-      <w:r>
-        <w:rPr>
-          <w:sz w:val="20"/>
-          <w:szCs w:val="20"/>
-        </w:rPr>
-        <w:t xml:space="preserve">xperiment with </w:t>
-      </w:r>
-      <w:r>
-        <w:rPr>
-          <w:sz w:val="20"/>
-          <w:szCs w:val="20"/>
-        </w:rPr>
-        <w:t xml:space="preserve">20+ different solder-bonding </w:t>
-      </w:r>
-      <w:r>
-        <w:rPr>
-          <w:sz w:val="20"/>
-          <w:szCs w:val="20"/>
-        </w:rPr>
-        <w:t xml:space="preserve">methods </w:t>
-      </w:r>
-      <w:r>
-        <w:rPr>
-          <w:sz w:val="20"/>
-          <w:szCs w:val="20"/>
-        </w:rPr>
-        <w:t>and document</w:t>
-      </w:r>
-      <w:r>
-        <w:rPr>
-          <w:sz w:val="20"/>
-          <w:szCs w:val="20"/>
-        </w:rPr>
-        <w:t xml:space="preserve"> 20+ page reports</w:t>
-      </w:r>
-      <w:r>
-        <w:rPr>
-          <w:sz w:val="20"/>
-          <w:szCs w:val="20"/>
-        </w:rPr>
-        <w:t xml:space="preserve">. </w:t>
-      </w:r>
-      <w:r>
-        <w:rPr>
-          <w:sz w:val="20"/>
-          <w:szCs w:val="20"/>
-        </w:rPr>
-        <w:t xml:space="preserve">Successful </w:t>
-      </w:r>
-      <w:r>
-        <w:rPr>
-          <w:sz w:val="20"/>
-          <w:szCs w:val="20"/>
-        </w:rPr>
-        <w:t xml:space="preserve">experiments in the </w:t>
-      </w:r>
-      <w:r>
-        <w:rPr>
-          <w:sz w:val="20"/>
-          <w:szCs w:val="20"/>
-        </w:rPr>
-        <w:t>former</w:t>
-      </w:r>
-      <w:r>
-        <w:rPr>
-          <w:sz w:val="20"/>
-          <w:szCs w:val="20"/>
-        </w:rPr>
-        <w:t xml:space="preserve"> </w:t>
-      </w:r>
-      <w:r>
-        <w:rPr>
-          <w:sz w:val="20"/>
-          <w:szCs w:val="20"/>
-        </w:rPr>
-        <w:t xml:space="preserve">will </w:t>
-      </w:r>
-      <w:r>
-        <w:rPr>
-          <w:sz w:val="20"/>
-          <w:szCs w:val="20"/>
-        </w:rPr>
-        <w:t>be use</w:t>
-      </w:r>
-      <w:r>
-        <w:rPr>
-          <w:sz w:val="20"/>
-          <w:szCs w:val="20"/>
-        </w:rPr>
-        <w:t>d</w:t>
-      </w:r>
-      <w:r>
-        <w:rPr>
-          <w:sz w:val="20"/>
-          <w:szCs w:val="20"/>
-        </w:rPr>
-        <w:t xml:space="preserve"> for connecting the </w:t>
-      </w:r>
-      <w:r>
-        <w:rPr>
-          <w:sz w:val="20"/>
-          <w:szCs w:val="20"/>
-        </w:rPr>
-        <w:t>1000+ mirrors in the telescopes</w:t>
-      </w:r>
-      <w:r>
-        <w:rPr>
-          <w:sz w:val="20"/>
-          <w:szCs w:val="20"/>
-        </w:rPr>
-        <w:t>.</w:t>
+        <w:t>Collaborated with another</w:t>
+      </w:r>
+      <w:r>
+        <w:rPr>
+          <w:sz w:val="20"/>
+          <w:szCs w:val="20"/>
+        </w:rPr>
+        <w:t xml:space="preserve"> intern to research and experiment with 20+ different solder-bonding methods and document 20+ page reports. Successful experiments in the former will be used for connecting the 1000+ mirrors in the telescopes.</w:t>
       </w:r>
     </w:p>
     <w:p>
@@ -1187,7 +1078,15 @@
           <w:sz w:val="20"/>
           <w:szCs w:val="20"/>
         </w:rPr>
-        <w:t>Philips Medical Systems</w:t>
+        <w:t xml:space="preserve">Philips </w:t>
+      </w:r>
+      <w:r>
+        <w:rPr>
+          <w:b/>
+          <w:sz w:val="20"/>
+          <w:szCs w:val="20"/>
+        </w:rPr>
+        <w:t>Healthcare</w:t>
       </w:r>
       <w:r>
         <w:rPr>
@@ -1260,9 +1159,6 @@
           <w:ilvl w:val="0"/>
           <w:numId w:val="1"/>
         </w:numPr>
-        <w:tabs>
-          <w:tab w:val="clear" w:pos="432"/>
-        </w:tabs>
         <w:ind w:left="540" w:hanging="180"/>
         <w:rPr>
           <w:sz w:val="20"/>
@@ -1323,17 +1219,8 @@
           <w:sz w:val="20"/>
           <w:szCs w:val="20"/>
         </w:rPr>
-        <w:t xml:space="preserve">, and Washington using </w:t>
-      </w:r>
-      <w:proofErr w:type="spellStart"/>
-      <w:r>
-        <w:rPr>
-          <w:sz w:val="20"/>
-          <w:szCs w:val="20"/>
-        </w:rPr>
-        <w:t>Matlab</w:t>
-      </w:r>
-      <w:proofErr w:type="spellEnd"/>
+        <w:t>, and Washington using Matlab</w:t>
+      </w:r>
       <w:r>
         <w:rPr>
           <w:sz w:val="20"/>
@@ -1675,7 +1562,7 @@
           <w:szCs w:val="20"/>
           <w:lang w:eastAsia="ko-KR"/>
         </w:rPr>
-        <w:t>website to reflect</w:t>
+        <w:t>website</w:t>
       </w:r>
       <w:r>
         <w:rPr>
@@ -1683,6 +1570,22 @@
           <w:szCs w:val="20"/>
           <w:lang w:eastAsia="ko-KR"/>
         </w:rPr>
+        <w:t xml:space="preserve"> and manage social media accounts</w:t>
+      </w:r>
+      <w:r>
+        <w:rPr>
+          <w:sz w:val="20"/>
+          <w:szCs w:val="20"/>
+          <w:lang w:eastAsia="ko-KR"/>
+        </w:rPr>
+        <w:t xml:space="preserve"> to reflect</w:t>
+      </w:r>
+      <w:r>
+        <w:rPr>
+          <w:sz w:val="20"/>
+          <w:szCs w:val="20"/>
+          <w:lang w:eastAsia="ko-KR"/>
+        </w:rPr>
         <w:t xml:space="preserve"> current memberships, </w:t>
       </w:r>
       <w:r>
@@ -1820,129 +1723,6 @@
           <w:lang w:eastAsia="ko-KR"/>
         </w:rPr>
         <w:t xml:space="preserve"> via email.</w:t>
-      </w:r>
-    </w:p>
-    <w:p>
-      <w:pPr>
-        <w:pStyle w:val="ListParagraph"/>
-        <w:numPr>
-          <w:ilvl w:val="0"/>
-          <w:numId w:val="14"/>
-        </w:numPr>
-        <w:tabs>
-          <w:tab w:val="left" w:pos="1440"/>
-          <w:tab w:val="right" w:pos="10494"/>
-        </w:tabs>
-        <w:ind w:left="547" w:hanging="187"/>
-        <w:rPr>
-          <w:sz w:val="20"/>
-          <w:szCs w:val="20"/>
-          <w:lang w:eastAsia="ko-KR"/>
-        </w:rPr>
-      </w:pPr>
-      <w:r>
-        <w:rPr>
-          <w:sz w:val="20"/>
-          <w:szCs w:val="20"/>
-          <w:lang w:eastAsia="ko-KR"/>
-        </w:rPr>
-        <w:t xml:space="preserve">Manage </w:t>
-      </w:r>
-      <w:r>
-        <w:rPr>
-          <w:sz w:val="20"/>
-          <w:szCs w:val="20"/>
-          <w:lang w:eastAsia="ko-KR"/>
-        </w:rPr>
-        <w:t>Facebook</w:t>
-      </w:r>
-      <w:r>
-        <w:rPr>
-          <w:sz w:val="20"/>
-          <w:szCs w:val="20"/>
-          <w:lang w:eastAsia="ko-KR"/>
-        </w:rPr>
-        <w:t xml:space="preserve"> and</w:t>
-      </w:r>
-      <w:r>
-        <w:rPr>
-          <w:sz w:val="20"/>
-          <w:szCs w:val="20"/>
-          <w:lang w:eastAsia="ko-KR"/>
-        </w:rPr>
-        <w:t xml:space="preserve"> Twitter</w:t>
-      </w:r>
-      <w:r>
-        <w:rPr>
-          <w:sz w:val="20"/>
-          <w:szCs w:val="20"/>
-          <w:lang w:eastAsia="ko-KR"/>
-        </w:rPr>
-        <w:t xml:space="preserve"> accounts</w:t>
-      </w:r>
-      <w:r>
-        <w:rPr>
-          <w:sz w:val="20"/>
-          <w:szCs w:val="20"/>
-          <w:lang w:eastAsia="ko-KR"/>
-        </w:rPr>
-        <w:t xml:space="preserve">, </w:t>
-      </w:r>
-      <w:r>
-        <w:rPr>
-          <w:sz w:val="20"/>
-          <w:szCs w:val="20"/>
-          <w:lang w:eastAsia="ko-KR"/>
-        </w:rPr>
-        <w:t>researching and posting</w:t>
-      </w:r>
-      <w:r>
-        <w:rPr>
-          <w:sz w:val="20"/>
-          <w:szCs w:val="20"/>
-          <w:lang w:eastAsia="ko-KR"/>
-        </w:rPr>
-        <w:t xml:space="preserve"> </w:t>
-      </w:r>
-      <w:r>
-        <w:rPr>
-          <w:sz w:val="20"/>
-          <w:szCs w:val="20"/>
-          <w:lang w:eastAsia="ko-KR"/>
-        </w:rPr>
-        <w:t xml:space="preserve">relevant content such as petition forms, </w:t>
-      </w:r>
-      <w:r>
-        <w:rPr>
-          <w:sz w:val="20"/>
-          <w:szCs w:val="20"/>
-          <w:lang w:eastAsia="ko-KR"/>
-        </w:rPr>
-        <w:t>immigration policy changes</w:t>
-      </w:r>
-      <w:r>
-        <w:rPr>
-          <w:sz w:val="20"/>
-          <w:szCs w:val="20"/>
-          <w:lang w:eastAsia="ko-KR"/>
-        </w:rPr>
-        <w:t xml:space="preserve">, and </w:t>
-      </w:r>
-      <w:r>
-        <w:rPr>
-          <w:sz w:val="20"/>
-          <w:szCs w:val="20"/>
-          <w:lang w:eastAsia="ko-KR"/>
-        </w:rPr>
-        <w:t>panels on immigration reform</w:t>
-      </w:r>
-      <w:r>
-        <w:rPr>
-          <w:sz w:val="20"/>
-          <w:szCs w:val="20"/>
-          <w:lang w:eastAsia="ko-KR"/>
-        </w:rPr>
-        <w:t xml:space="preserve"> once a week.</w:t>
       </w:r>
     </w:p>
     <w:p>
@@ -2392,7 +2172,25 @@
           <w:sz w:val="22"/>
           <w:szCs w:val="22"/>
         </w:rPr>
-        <w:t xml:space="preserve"> and Additional Activities</w:t>
+        <w:t xml:space="preserve">, </w:t>
+      </w:r>
+      <w:r>
+        <w:rPr>
+          <w:b/>
+          <w:smallCaps/>
+          <w:sz w:val="22"/>
+          <w:szCs w:val="22"/>
+        </w:rPr>
+        <w:t>Additional Activities</w:t>
+      </w:r>
+      <w:r>
+        <w:rPr>
+          <w:b/>
+          <w:smallCaps/>
+          <w:sz w:val="22"/>
+          <w:szCs w:val="22"/>
+        </w:rPr>
+        <w:t>, and Relevant Coursework</w:t>
       </w:r>
     </w:p>
     <w:p>
@@ -2436,23 +2234,7 @@
           <w:sz w:val="20"/>
           <w:szCs w:val="20"/>
         </w:rPr>
-        <w:t xml:space="preserve">Java, </w:t>
-      </w:r>
-      <w:proofErr w:type="spellStart"/>
-      <w:r>
-        <w:rPr>
-          <w:sz w:val="20"/>
-          <w:szCs w:val="20"/>
-        </w:rPr>
-        <w:t>Matlab</w:t>
-      </w:r>
-      <w:proofErr w:type="spellEnd"/>
-      <w:r>
-        <w:rPr>
-          <w:sz w:val="20"/>
-          <w:szCs w:val="20"/>
-        </w:rPr>
-        <w:t xml:space="preserve">, HTML/CSS, </w:t>
+        <w:t xml:space="preserve">Java, Matlab, HTML/CSS, </w:t>
       </w:r>
       <w:r>
         <w:rPr>
@@ -2466,23 +2248,7 @@
           <w:sz w:val="20"/>
           <w:szCs w:val="20"/>
         </w:rPr>
-        <w:t xml:space="preserve">, Bash, </w:t>
-      </w:r>
-      <w:proofErr w:type="gramStart"/>
-      <w:r>
-        <w:rPr>
-          <w:sz w:val="20"/>
-          <w:szCs w:val="20"/>
-        </w:rPr>
-        <w:t>Microsoft</w:t>
-      </w:r>
-      <w:proofErr w:type="gramEnd"/>
-      <w:r>
-        <w:rPr>
-          <w:sz w:val="20"/>
-          <w:szCs w:val="20"/>
-        </w:rPr>
-        <w:t xml:space="preserve"> Office</w:t>
+        <w:t>, Bash, Microsoft Office</w:t>
       </w:r>
     </w:p>
     <w:p>
@@ -2542,21 +2308,58 @@
           <w:sz w:val="20"/>
           <w:szCs w:val="20"/>
         </w:rPr>
-        <w:t xml:space="preserve">: Chi Gamma Epsilon Fraternity, Club Swim, </w:t>
-      </w:r>
-      <w:r>
-        <w:rPr>
-          <w:sz w:val="20"/>
-          <w:szCs w:val="20"/>
-        </w:rPr>
-        <w:t xml:space="preserve">Rockefeller </w:t>
-      </w:r>
-      <w:r>
-        <w:rPr>
-          <w:sz w:val="20"/>
-          <w:szCs w:val="20"/>
-        </w:rPr>
-        <w:t xml:space="preserve">Management and Leadership Development Program </w:t>
+        <w:t xml:space="preserve">: </w:t>
+      </w:r>
+      <w:r>
+        <w:rPr>
+          <w:sz w:val="20"/>
+          <w:szCs w:val="20"/>
+        </w:rPr>
+        <w:t xml:space="preserve">Research at </w:t>
+      </w:r>
+      <w:r>
+        <w:rPr>
+          <w:sz w:val="20"/>
+          <w:szCs w:val="20"/>
+        </w:rPr>
+        <w:t>Thayer School of Engineering</w:t>
+      </w:r>
+      <w:r>
+        <w:rPr>
+          <w:sz w:val="20"/>
+          <w:szCs w:val="20"/>
+        </w:rPr>
+        <w:t xml:space="preserve">, </w:t>
+      </w:r>
+      <w:r>
+        <w:rPr>
+          <w:sz w:val="20"/>
+          <w:szCs w:val="20"/>
+        </w:rPr>
+        <w:t xml:space="preserve">Chi Gamma Epsilon Fraternity, Club Swim </w:t>
+      </w:r>
+    </w:p>
+    <w:p>
+      <w:pPr>
+        <w:rPr>
+          <w:sz w:val="20"/>
+          <w:szCs w:val="20"/>
+        </w:rPr>
+      </w:pPr>
+      <w:r>
+        <w:rPr>
+          <w:b/>
+          <w:sz w:val="20"/>
+          <w:szCs w:val="20"/>
+        </w:rPr>
+        <w:t>Coursework</w:t>
+      </w:r>
+      <w:r>
+        <w:rPr>
+          <w:sz w:val="20"/>
+          <w:szCs w:val="20"/>
+        </w:rPr>
+        <w:t>: Systems Engineering, Problem-Solving via Object Oriented Programming, Discrete Probabilistic Systems</w:t>
       </w:r>
     </w:p>
     <w:sectPr>
@@ -2628,7 +2431,6 @@
         <w:lang w:eastAsia="ko-KR"/>
       </w:rPr>
     </w:pPr>
-    <w:proofErr w:type="spellStart"/>
     <w:r>
       <w:rPr>
         <w:b/>
@@ -2636,17 +2438,7 @@
         <w:sz w:val="28"/>
         <w:szCs w:val="28"/>
       </w:rPr>
-      <w:t>Joo</w:t>
-    </w:r>
-    <w:proofErr w:type="spellEnd"/>
-    <w:r>
-      <w:rPr>
-        <w:b/>
-        <w:smallCaps/>
-        <w:sz w:val="28"/>
-        <w:szCs w:val="28"/>
-      </w:rPr>
-      <w:t xml:space="preserve"> Hyun (Steven) Kim</w:t>
+      <w:t>Joo Hyun (Steven) Kim</w:t>
     </w:r>
     <w:r>
       <w:rPr>
@@ -2753,21 +2545,12 @@
         <w:lang w:eastAsia="ko-KR"/>
       </w:rPr>
     </w:pPr>
-    <w:proofErr w:type="gramStart"/>
     <w:r>
       <w:rPr>
         <w:sz w:val="21"/>
         <w:szCs w:val="21"/>
       </w:rPr>
-      <w:t>stevenjkim.me</w:t>
-    </w:r>
-    <w:proofErr w:type="gramEnd"/>
-    <w:r>
-      <w:rPr>
-        <w:sz w:val="21"/>
-        <w:szCs w:val="21"/>
-      </w:rPr>
-      <w:t xml:space="preserve"> </w:t>
+      <w:t xml:space="preserve">stevenjkim.me </w:t>
     </w:r>
     <w:r>
       <w:rPr>
@@ -3471,9 +3254,9 @@
       <w:lvlJc w:val="left"/>
       <w:pPr>
         <w:tabs>
-          <w:tab w:val="num" w:pos="432"/>
-        </w:tabs>
-        <w:ind w:left="432" w:hanging="288"/>
+          <w:tab w:val="num" w:pos="7218"/>
+        </w:tabs>
+        <w:ind w:left="7218" w:hanging="288"/>
       </w:pPr>
       <w:rPr>
         <w:rFonts w:ascii="Symbol" w:hAnsi="Symbol" w:hint="default"/>
@@ -3488,9 +3271,9 @@
       <w:lvlJc w:val="left"/>
       <w:pPr>
         <w:tabs>
-          <w:tab w:val="num" w:pos="1440"/>
-        </w:tabs>
-        <w:ind w:left="1440" w:hanging="360"/>
+          <w:tab w:val="num" w:pos="8226"/>
+        </w:tabs>
+        <w:ind w:left="8226" w:hanging="360"/>
       </w:pPr>
       <w:rPr>
         <w:rFonts w:ascii="Courier New" w:hAnsi="Courier New" w:cs="Courier New" w:hint="default"/>
@@ -3503,9 +3286,9 @@
       <w:lvlJc w:val="left"/>
       <w:pPr>
         <w:tabs>
-          <w:tab w:val="num" w:pos="2160"/>
-        </w:tabs>
-        <w:ind w:left="2160" w:hanging="360"/>
+          <w:tab w:val="num" w:pos="8946"/>
+        </w:tabs>
+        <w:ind w:left="8946" w:hanging="360"/>
       </w:pPr>
       <w:rPr>
         <w:rFonts w:ascii="Wingdings" w:hAnsi="Wingdings" w:hint="default"/>
@@ -3518,9 +3301,9 @@
       <w:lvlJc w:val="left"/>
       <w:pPr>
         <w:tabs>
-          <w:tab w:val="num" w:pos="2880"/>
-        </w:tabs>
-        <w:ind w:left="2880" w:hanging="360"/>
+          <w:tab w:val="num" w:pos="9666"/>
+        </w:tabs>
+        <w:ind w:left="9666" w:hanging="360"/>
       </w:pPr>
       <w:rPr>
         <w:rFonts w:ascii="Symbol" w:hAnsi="Symbol" w:hint="default"/>
@@ -3533,9 +3316,9 @@
       <w:lvlJc w:val="left"/>
       <w:pPr>
         <w:tabs>
-          <w:tab w:val="num" w:pos="3600"/>
-        </w:tabs>
-        <w:ind w:left="3600" w:hanging="360"/>
+          <w:tab w:val="num" w:pos="10386"/>
+        </w:tabs>
+        <w:ind w:left="10386" w:hanging="360"/>
       </w:pPr>
       <w:rPr>
         <w:rFonts w:ascii="Courier New" w:hAnsi="Courier New" w:cs="Courier New" w:hint="default"/>
@@ -3548,9 +3331,9 @@
       <w:lvlJc w:val="left"/>
       <w:pPr>
         <w:tabs>
-          <w:tab w:val="num" w:pos="4320"/>
-        </w:tabs>
-        <w:ind w:left="4320" w:hanging="360"/>
+          <w:tab w:val="num" w:pos="11106"/>
+        </w:tabs>
+        <w:ind w:left="11106" w:hanging="360"/>
       </w:pPr>
       <w:rPr>
         <w:rFonts w:ascii="Wingdings" w:hAnsi="Wingdings" w:hint="default"/>
@@ -3563,9 +3346,9 @@
       <w:lvlJc w:val="left"/>
       <w:pPr>
         <w:tabs>
-          <w:tab w:val="num" w:pos="5040"/>
-        </w:tabs>
-        <w:ind w:left="5040" w:hanging="360"/>
+          <w:tab w:val="num" w:pos="11826"/>
+        </w:tabs>
+        <w:ind w:left="11826" w:hanging="360"/>
       </w:pPr>
       <w:rPr>
         <w:rFonts w:ascii="Symbol" w:hAnsi="Symbol" w:hint="default"/>
@@ -3578,9 +3361,9 @@
       <w:lvlJc w:val="left"/>
       <w:pPr>
         <w:tabs>
-          <w:tab w:val="num" w:pos="5760"/>
-        </w:tabs>
-        <w:ind w:left="5760" w:hanging="360"/>
+          <w:tab w:val="num" w:pos="12546"/>
+        </w:tabs>
+        <w:ind w:left="12546" w:hanging="360"/>
       </w:pPr>
       <w:rPr>
         <w:rFonts w:ascii="Courier New" w:hAnsi="Courier New" w:cs="Courier New" w:hint="default"/>
@@ -3593,9 +3376,9 @@
       <w:lvlJc w:val="left"/>
       <w:pPr>
         <w:tabs>
-          <w:tab w:val="num" w:pos="6480"/>
-        </w:tabs>
-        <w:ind w:left="6480" w:hanging="360"/>
+          <w:tab w:val="num" w:pos="13266"/>
+        </w:tabs>
+        <w:ind w:left="13266" w:hanging="360"/>
       </w:pPr>
       <w:rPr>
         <w:rFonts w:ascii="Wingdings" w:hAnsi="Wingdings" w:hint="default"/>
@@ -5701,7 +5484,7 @@
 </file>
 
 <file path=customXml/itemProps1.xml><?xml version="1.0" encoding="utf-8"?>
-<ds:datastoreItem xmlns:ds="http://schemas.openxmlformats.org/officeDocument/2006/customXml" ds:itemID="{A530889B-0B24-0748-A90F-2302BCB44A45}">
+<ds:datastoreItem xmlns:ds="http://schemas.openxmlformats.org/officeDocument/2006/customXml" ds:itemID="{891D5690-7B8D-0244-AA82-F5B64DDB1A85}">
   <ds:schemaRefs>
     <ds:schemaRef ds:uri="http://schemas.openxmlformats.org/officeDocument/2006/bibliography"/>
   </ds:schemaRefs>

--- a/PDFs/resume.docx
+++ b/PDFs/resume.docx
@@ -7,6 +7,7 @@
         <w:pBdr>
           <w:bottom w:val="single" w:sz="4" w:space="1" w:color="auto"/>
         </w:pBdr>
+        <w:ind w:left="720" w:hanging="720"/>
         <w:rPr>
           <w:b/>
           <w:smallCaps/>
@@ -112,17 +113,19 @@
           <w:tab w:val="left" w:pos="6090"/>
           <w:tab w:val="right" w:pos="10503"/>
         </w:tabs>
-        <w:rPr>
-          <w:sz w:val="20"/>
-          <w:szCs w:val="20"/>
-        </w:rPr>
-      </w:pPr>
-      <w:r>
+        <w:jc w:val="right"/>
         <w:rPr>
           <w:i/>
           <w:sz w:val="20"/>
           <w:szCs w:val="20"/>
         </w:rPr>
+      </w:pPr>
+      <w:r>
+        <w:rPr>
+          <w:i/>
+          <w:sz w:val="20"/>
+          <w:szCs w:val="20"/>
+        </w:rPr>
         <w:t xml:space="preserve">Bachelor of Arts, </w:t>
       </w:r>
       <w:r>
@@ -131,7 +134,7 @@
           <w:sz w:val="20"/>
           <w:szCs w:val="20"/>
         </w:rPr>
-        <w:t>m</w:t>
+        <w:t>M</w:t>
       </w:r>
       <w:r>
         <w:rPr>
@@ -163,7 +166,7 @@
           <w:sz w:val="20"/>
           <w:szCs w:val="20"/>
         </w:rPr>
-        <w:t xml:space="preserve"> minor in Applied Math</w:t>
+        <w:t xml:space="preserve"> M</w:t>
       </w:r>
       <w:r>
         <w:rPr>
@@ -171,7 +174,7 @@
           <w:sz w:val="20"/>
           <w:szCs w:val="20"/>
         </w:rPr>
-        <w:t>ematics</w:t>
+        <w:t xml:space="preserve">inor in </w:t>
       </w:r>
       <w:r>
         <w:rPr>
@@ -179,19 +182,143 @@
           <w:sz w:val="20"/>
           <w:szCs w:val="20"/>
         </w:rPr>
+        <w:t>Women and Gender Studies</w:t>
+      </w:r>
+      <w:r>
+        <w:rPr>
+          <w:i/>
+          <w:sz w:val="20"/>
+          <w:szCs w:val="20"/>
+        </w:rPr>
+        <w:t xml:space="preserve"> </w:t>
+      </w:r>
+      <w:r>
+        <w:rPr>
+          <w:i/>
+          <w:sz w:val="20"/>
+          <w:szCs w:val="20"/>
+        </w:rPr>
         <w:tab/>
-      </w:r>
-      <w:r>
-        <w:rPr>
-          <w:i/>
-          <w:sz w:val="20"/>
-          <w:szCs w:val="20"/>
-        </w:rPr>
-        <w:t xml:space="preserve"> </w:t>
       </w:r>
     </w:p>
     <w:p>
       <w:pPr>
+        <w:rPr>
+          <w:sz w:val="4"/>
+          <w:szCs w:val="4"/>
+        </w:rPr>
+      </w:pPr>
+    </w:p>
+    <w:p>
+      <w:pPr>
+        <w:rPr>
+          <w:sz w:val="20"/>
+          <w:szCs w:val="20"/>
+        </w:rPr>
+      </w:pPr>
+      <w:r>
+        <w:rPr>
+          <w:sz w:val="20"/>
+          <w:szCs w:val="20"/>
+        </w:rPr>
+        <w:t>Activities</w:t>
+      </w:r>
+      <w:r>
+        <w:rPr>
+          <w:sz w:val="20"/>
+          <w:szCs w:val="20"/>
+        </w:rPr>
+        <w:t>/Leadership</w:t>
+      </w:r>
+      <w:r>
+        <w:rPr>
+          <w:sz w:val="20"/>
+          <w:szCs w:val="20"/>
+        </w:rPr>
+        <w:t xml:space="preserve">: Directing through Recreation, Education, Adventure, and Mentoring (Mentor, Social Chair), </w:t>
+      </w:r>
+      <w:r>
+        <w:rPr>
+          <w:sz w:val="20"/>
+          <w:szCs w:val="20"/>
+        </w:rPr>
+        <w:t>Information Technology Services (Consultant)</w:t>
+      </w:r>
+      <w:r>
+        <w:rPr>
+          <w:sz w:val="20"/>
+          <w:szCs w:val="20"/>
+        </w:rPr>
+        <w:t>,</w:t>
+      </w:r>
+      <w:r>
+        <w:rPr>
+          <w:sz w:val="20"/>
+          <w:szCs w:val="20"/>
+        </w:rPr>
+        <w:t xml:space="preserve"> Chi Gamma Epsilon</w:t>
+      </w:r>
+      <w:r>
+        <w:rPr>
+          <w:sz w:val="20"/>
+          <w:szCs w:val="20"/>
+        </w:rPr>
+        <w:t>, Club Swim</w:t>
+      </w:r>
+      <w:r>
+        <w:rPr>
+          <w:sz w:val="20"/>
+          <w:szCs w:val="20"/>
+        </w:rPr>
+        <w:t>, Korean Students Association (Korean Culture Night Chair)</w:t>
+      </w:r>
+    </w:p>
+    <w:p>
+      <w:pPr>
+        <w:rPr>
+          <w:sz w:val="20"/>
+          <w:szCs w:val="20"/>
+        </w:rPr>
+      </w:pPr>
+      <w:r>
+        <w:rPr>
+          <w:sz w:val="20"/>
+          <w:szCs w:val="20"/>
+        </w:rPr>
+        <w:t>C</w:t>
+      </w:r>
+      <w:r>
+        <w:rPr>
+          <w:sz w:val="20"/>
+          <w:szCs w:val="20"/>
+        </w:rPr>
+        <w:t>ourses</w:t>
+      </w:r>
+      <w:r>
+        <w:rPr>
+          <w:sz w:val="20"/>
+          <w:szCs w:val="20"/>
+        </w:rPr>
+        <w:t>: Principles of Marketing</w:t>
+      </w:r>
+      <w:r>
+        <w:rPr>
+          <w:sz w:val="20"/>
+          <w:szCs w:val="20"/>
+        </w:rPr>
+        <w:t>, Discrete Probabilistic Systems, Discrete Math in Computer Science, Systems Engineering</w:t>
+      </w:r>
+    </w:p>
+    <w:p>
+      <w:pPr>
+        <w:rPr>
+          <w:sz w:val="4"/>
+          <w:szCs w:val="4"/>
+        </w:rPr>
+      </w:pPr>
+    </w:p>
+    <w:p>
+      <w:pPr>
         <w:tabs>
           <w:tab w:val="right" w:pos="10512"/>
         </w:tabs>
@@ -233,13 +360,15 @@
         </w:rPr>
         <w:tab/>
       </w:r>
+      <w:bookmarkStart w:id="0" w:name="_GoBack"/>
+      <w:bookmarkEnd w:id="0"/>
       <w:r>
         <w:rPr>
           <w:b/>
           <w:sz w:val="20"/>
           <w:szCs w:val="20"/>
         </w:rPr>
-        <w:t>September</w:t>
+        <w:t>Sept.</w:t>
       </w:r>
       <w:r>
         <w:rPr>
@@ -263,37 +392,68 @@
           <w:tab w:val="right" w:pos="10512"/>
         </w:tabs>
         <w:rPr>
-          <w:i/>
-          <w:sz w:val="20"/>
-          <w:szCs w:val="20"/>
-        </w:rPr>
-      </w:pPr>
-      <w:r>
-        <w:rPr>
-          <w:sz w:val="20"/>
-          <w:szCs w:val="20"/>
-        </w:rPr>
-        <w:t xml:space="preserve">Awards: </w:t>
-      </w:r>
-      <w:r>
-        <w:rPr>
-          <w:i/>
-          <w:sz w:val="20"/>
-          <w:szCs w:val="20"/>
-        </w:rPr>
-        <w:t>4-year American Invitational Mathematics Exami</w:t>
-      </w:r>
-      <w:r>
-        <w:rPr>
-          <w:i/>
-          <w:sz w:val="20"/>
-          <w:szCs w:val="20"/>
-        </w:rPr>
-        <w:t>nation Qualifier (</w:t>
-      </w:r>
-      <w:r>
-        <w:rPr>
-          <w:i/>
+          <w:sz w:val="20"/>
+          <w:szCs w:val="20"/>
+        </w:rPr>
+      </w:pPr>
+      <w:r>
+        <w:rPr>
+          <w:sz w:val="20"/>
+          <w:szCs w:val="20"/>
+        </w:rPr>
+        <w:t>Honors</w:t>
+      </w:r>
+      <w:r>
+        <w:rPr>
+          <w:sz w:val="20"/>
+          <w:szCs w:val="20"/>
+        </w:rPr>
+        <w:t>/</w:t>
+      </w:r>
+      <w:r>
+        <w:rPr>
+          <w:sz w:val="20"/>
+          <w:szCs w:val="20"/>
+        </w:rPr>
+        <w:t>Achievements</w:t>
+      </w:r>
+      <w:r>
+        <w:rPr>
+          <w:sz w:val="20"/>
+          <w:szCs w:val="20"/>
+        </w:rPr>
+        <w:t xml:space="preserve">: </w:t>
+      </w:r>
+      <w:r>
+        <w:rPr>
+          <w:sz w:val="20"/>
+          <w:szCs w:val="20"/>
+        </w:rPr>
+        <w:t xml:space="preserve">Class rank </w:t>
+      </w:r>
+      <w:r>
+        <w:rPr>
+          <w:sz w:val="20"/>
+          <w:szCs w:val="20"/>
+        </w:rPr>
+        <w:t>4/379</w:t>
+      </w:r>
+      <w:r>
+        <w:rPr>
+          <w:sz w:val="20"/>
+          <w:szCs w:val="20"/>
+        </w:rPr>
+        <w:t xml:space="preserve">, </w:t>
+      </w:r>
+      <w:r>
+        <w:rPr>
+          <w:sz w:val="20"/>
+          <w:szCs w:val="20"/>
+        </w:rPr>
+        <w:t>4-year American Invitational Mathematics Examination Qualifier (</w:t>
+      </w:r>
+      <w:r>
+        <w:rPr>
           <w:sz w:val="20"/>
           <w:szCs w:val="20"/>
         </w:rPr>
@@ -301,7 +461,6 @@
       </w:r>
       <w:r>
         <w:rPr>
-          <w:i/>
           <w:sz w:val="20"/>
           <w:szCs w:val="20"/>
         </w:rPr>
@@ -309,15 +468,20 @@
       </w:r>
       <w:r>
         <w:rPr>
-          <w:i/>
-          <w:sz w:val="20"/>
-          <w:szCs w:val="20"/>
-        </w:rPr>
-        <w:t>top 0.5</w:t>
-      </w:r>
-      <w:r>
-        <w:rPr>
-          <w:i/>
+          <w:sz w:val="20"/>
+          <w:szCs w:val="20"/>
+        </w:rPr>
+        <w:t>t</w:t>
+      </w:r>
+      <w:r>
+        <w:rPr>
+          <w:sz w:val="20"/>
+          <w:szCs w:val="20"/>
+        </w:rPr>
+        <w:t>op 0.5</w:t>
+      </w:r>
+      <w:r>
+        <w:rPr>
           <w:sz w:val="20"/>
           <w:szCs w:val="20"/>
         </w:rPr>
@@ -325,49 +489,39 @@
       </w:r>
       <w:r>
         <w:rPr>
-          <w:i/>
-          <w:sz w:val="20"/>
-          <w:szCs w:val="20"/>
-        </w:rPr>
-        <w:t>ompetition – 3-year State Champion, Presidential Service Award, National AP Scholar, Northwest Math Championships – Individual 3</w:t>
-      </w:r>
-      <w:r>
-        <w:rPr>
-          <w:i/>
-          <w:sz w:val="20"/>
-          <w:szCs w:val="20"/>
-          <w:vertAlign w:val="superscript"/>
-        </w:rPr>
-        <w:t>rd</w:t>
-      </w:r>
-      <w:r>
-        <w:rPr>
-          <w:i/>
-          <w:sz w:val="20"/>
-          <w:szCs w:val="20"/>
-        </w:rPr>
-        <w:t xml:space="preserve"> place</w:t>
-      </w:r>
-    </w:p>
-    <w:p>
-      <w:pPr>
-        <w:tabs>
-          <w:tab w:val="right" w:pos="10512"/>
-        </w:tabs>
-        <w:rPr>
-          <w:sz w:val="20"/>
-          <w:szCs w:val="20"/>
-        </w:rPr>
-      </w:pPr>
-      <w:r>
-        <w:rPr>
-          <w:sz w:val="20"/>
-          <w:szCs w:val="20"/>
-        </w:rPr>
-        <w:t>SAT (CR/M/W): 750/790/760</w:t>
-      </w:r>
-      <w:bookmarkStart w:id="0" w:name="_GoBack"/>
-      <w:bookmarkEnd w:id="0"/>
+          <w:sz w:val="20"/>
+          <w:szCs w:val="20"/>
+        </w:rPr>
+        <w:t>ompe</w:t>
+      </w:r>
+      <w:r>
+        <w:rPr>
+          <w:sz w:val="20"/>
+          <w:szCs w:val="20"/>
+        </w:rPr>
+        <w:t>tition – 3-year State Champion</w:t>
+      </w:r>
+      <w:r>
+        <w:rPr>
+          <w:sz w:val="20"/>
+          <w:szCs w:val="20"/>
+        </w:rPr>
+        <w:t>, National AP Scholar,</w:t>
+      </w:r>
+      <w:r>
+        <w:rPr>
+          <w:sz w:val="20"/>
+          <w:szCs w:val="20"/>
+        </w:rPr>
+        <w:t xml:space="preserve"> SAT: </w:t>
+      </w:r>
+      <w:r>
+        <w:rPr>
+          <w:sz w:val="20"/>
+          <w:szCs w:val="20"/>
+        </w:rPr>
+        <w:t>R750 / M790 / W760</w:t>
+      </w:r>
     </w:p>
     <w:p>
       <w:pPr>
@@ -400,7 +554,7 @@
           <w:sz w:val="22"/>
           <w:szCs w:val="22"/>
         </w:rPr>
-        <w:t>Work</w:t>
+        <w:t>Relevant</w:t>
       </w:r>
       <w:r>
         <w:rPr>
@@ -419,53 +573,91 @@
           <w:tab w:val="right" w:pos="10494"/>
         </w:tabs>
         <w:rPr>
+          <w:sz w:val="20"/>
+          <w:szCs w:val="20"/>
+        </w:rPr>
+      </w:pPr>
+      <w:proofErr w:type="spellStart"/>
+      <w:r>
+        <w:rPr>
           <w:b/>
           <w:sz w:val="20"/>
           <w:szCs w:val="20"/>
         </w:rPr>
-      </w:pPr>
+        <w:t>Xela</w:t>
+      </w:r>
+      <w:proofErr w:type="spellEnd"/>
       <w:r>
         <w:rPr>
           <w:b/>
           <w:sz w:val="20"/>
           <w:szCs w:val="20"/>
         </w:rPr>
-        <w:t>Mosaic Sales Solutions LLC</w:t>
-      </w:r>
-      <w:r>
-        <w:rPr>
-          <w:sz w:val="20"/>
-          <w:szCs w:val="20"/>
-        </w:rPr>
-        <w:t>, Hanover, NH</w:t>
-      </w:r>
-      <w:r>
-        <w:rPr>
-          <w:sz w:val="20"/>
-          <w:szCs w:val="20"/>
-        </w:rPr>
-        <w:t xml:space="preserve"> (Ma</w:t>
-      </w:r>
-      <w:r>
-        <w:rPr>
-          <w:sz w:val="20"/>
-          <w:szCs w:val="20"/>
-        </w:rPr>
-        <w:t>rketing &amp; S</w:t>
-      </w:r>
-      <w:r>
-        <w:rPr>
-          <w:sz w:val="20"/>
-          <w:szCs w:val="20"/>
-        </w:rPr>
-        <w:t>ales for Fortune 10</w:t>
-      </w:r>
-      <w:r>
-        <w:rPr>
-          <w:sz w:val="20"/>
-          <w:szCs w:val="20"/>
-        </w:rPr>
-        <w:t>00)</w:t>
+        <w:t xml:space="preserve"> Capital</w:t>
+      </w:r>
+      <w:r>
+        <w:rPr>
+          <w:b/>
+          <w:sz w:val="20"/>
+          <w:szCs w:val="20"/>
+        </w:rPr>
+        <w:t xml:space="preserve"> LLC</w:t>
+      </w:r>
+      <w:r>
+        <w:rPr>
+          <w:sz w:val="20"/>
+          <w:szCs w:val="20"/>
+        </w:rPr>
+        <w:t xml:space="preserve">, </w:t>
+      </w:r>
+      <w:r>
+        <w:rPr>
+          <w:sz w:val="20"/>
+          <w:szCs w:val="20"/>
+        </w:rPr>
+        <w:t>Seattle</w:t>
+      </w:r>
+      <w:r>
+        <w:rPr>
+          <w:sz w:val="20"/>
+          <w:szCs w:val="20"/>
+        </w:rPr>
+        <w:t xml:space="preserve">, </w:t>
+      </w:r>
+      <w:r>
+        <w:rPr>
+          <w:sz w:val="20"/>
+          <w:szCs w:val="20"/>
+        </w:rPr>
+        <w:t xml:space="preserve">WA </w:t>
+      </w:r>
+      <w:r>
+        <w:rPr>
+          <w:sz w:val="20"/>
+          <w:szCs w:val="20"/>
+        </w:rPr>
+        <w:t>(</w:t>
+      </w:r>
+      <w:r>
+        <w:rPr>
+          <w:sz w:val="20"/>
+          <w:szCs w:val="20"/>
+        </w:rPr>
+        <w:t xml:space="preserve">Remote, </w:t>
+      </w:r>
+      <w:r>
+        <w:rPr>
+          <w:sz w:val="20"/>
+          <w:szCs w:val="20"/>
+        </w:rPr>
+        <w:t>Boutique Trading Firm</w:t>
+      </w:r>
+      <w:r>
+        <w:rPr>
+          <w:sz w:val="20"/>
+          <w:szCs w:val="20"/>
+        </w:rPr>
+        <w:t>)</w:t>
       </w:r>
       <w:r>
         <w:rPr>
@@ -480,7 +672,45 @@
           <w:sz w:val="20"/>
           <w:szCs w:val="20"/>
         </w:rPr>
-        <w:t>May. 2017 - Present</w:t>
+        <w:t>Sept</w:t>
+      </w:r>
+      <w:r>
+        <w:rPr>
+          <w:b/>
+          <w:sz w:val="20"/>
+          <w:szCs w:val="20"/>
+        </w:rPr>
+        <w:t>. 2017</w:t>
+      </w:r>
+      <w:r>
+        <w:rPr>
+          <w:sz w:val="20"/>
+          <w:szCs w:val="20"/>
+        </w:rPr>
+        <w:t xml:space="preserve"> </w:t>
+      </w:r>
+      <w:r>
+        <w:rPr>
+          <w:b/>
+          <w:sz w:val="20"/>
+          <w:szCs w:val="20"/>
+        </w:rPr>
+        <w:t>–</w:t>
+      </w:r>
+      <w:r>
+        <w:rPr>
+          <w:sz w:val="20"/>
+          <w:szCs w:val="20"/>
+        </w:rPr>
+        <w:t xml:space="preserve"> </w:t>
+      </w:r>
+      <w:r>
+        <w:rPr>
+          <w:b/>
+          <w:sz w:val="20"/>
+          <w:szCs w:val="20"/>
+        </w:rPr>
+        <w:t>Present</w:t>
       </w:r>
     </w:p>
     <w:p>
@@ -501,250 +731,23 @@
           <w:sz w:val="20"/>
           <w:szCs w:val="20"/>
         </w:rPr>
-        <w:t>Dell Brand Ambassador</w:t>
-      </w:r>
-    </w:p>
-    <w:p>
-      <w:pPr>
-        <w:tabs>
-          <w:tab w:val="left" w:pos="1440"/>
-          <w:tab w:val="right" w:pos="10494"/>
-        </w:tabs>
-        <w:rPr>
-          <w:b/>
-          <w:sz w:val="10"/>
-          <w:szCs w:val="10"/>
-        </w:rPr>
-      </w:pPr>
-    </w:p>
-    <w:p>
-      <w:pPr>
-        <w:tabs>
-          <w:tab w:val="left" w:pos="1440"/>
-          <w:tab w:val="right" w:pos="10494"/>
-        </w:tabs>
-        <w:rPr>
-          <w:sz w:val="20"/>
-          <w:szCs w:val="20"/>
-        </w:rPr>
-      </w:pPr>
-      <w:r>
-        <w:rPr>
-          <w:b/>
-          <w:sz w:val="20"/>
-          <w:szCs w:val="20"/>
-        </w:rPr>
-        <w:t>Dartmouth Information Technology Services</w:t>
-      </w:r>
-      <w:r>
-        <w:rPr>
-          <w:sz w:val="20"/>
-          <w:szCs w:val="20"/>
-        </w:rPr>
-        <w:t>, Hanover, NH</w:t>
-      </w:r>
-      <w:r>
-        <w:rPr>
-          <w:sz w:val="20"/>
-          <w:szCs w:val="20"/>
-        </w:rPr>
-        <w:tab/>
-      </w:r>
-      <w:r>
-        <w:rPr>
-          <w:b/>
-          <w:sz w:val="20"/>
-          <w:szCs w:val="20"/>
-        </w:rPr>
-        <w:t>Mar. 2017 – Present</w:t>
-      </w:r>
-    </w:p>
-    <w:p>
-      <w:pPr>
-        <w:tabs>
-          <w:tab w:val="left" w:pos="1440"/>
-          <w:tab w:val="right" w:pos="10494"/>
-        </w:tabs>
+        <w:t>Market Research</w:t>
+      </w:r>
+      <w:r>
         <w:rPr>
           <w:i/>
           <w:sz w:val="20"/>
           <w:szCs w:val="20"/>
         </w:rPr>
-      </w:pPr>
+        <w:t xml:space="preserve"> </w:t>
+      </w:r>
       <w:r>
         <w:rPr>
           <w:i/>
           <w:sz w:val="20"/>
           <w:szCs w:val="20"/>
         </w:rPr>
-        <w:t xml:space="preserve">Assistant </w:t>
-      </w:r>
-      <w:r>
-        <w:rPr>
-          <w:i/>
-          <w:sz w:val="20"/>
-          <w:szCs w:val="20"/>
-        </w:rPr>
-        <w:t xml:space="preserve">Student </w:t>
-      </w:r>
-      <w:r>
-        <w:rPr>
-          <w:i/>
-          <w:sz w:val="20"/>
-          <w:szCs w:val="20"/>
-        </w:rPr>
-        <w:t>Consultant</w:t>
-      </w:r>
-    </w:p>
-    <w:p>
-      <w:pPr>
-        <w:pStyle w:val="ListParagraph"/>
-        <w:numPr>
-          <w:ilvl w:val="0"/>
-          <w:numId w:val="13"/>
-        </w:numPr>
-        <w:tabs>
-          <w:tab w:val="left" w:pos="1440"/>
-          <w:tab w:val="right" w:pos="10494"/>
-        </w:tabs>
-        <w:ind w:left="547" w:hanging="187"/>
-        <w:rPr>
-          <w:b/>
-          <w:sz w:val="20"/>
-          <w:szCs w:val="20"/>
-        </w:rPr>
-      </w:pPr>
-      <w:r>
-        <w:rPr>
-          <w:sz w:val="20"/>
-          <w:szCs w:val="20"/>
-        </w:rPr>
-        <w:t>Assist 20+ students each week through identification and resolving a range of 10+ software issues, including printer installations</w:t>
-      </w:r>
-      <w:r>
-        <w:rPr>
-          <w:sz w:val="20"/>
-          <w:szCs w:val="20"/>
-        </w:rPr>
-        <w:t>, backing up information, and Wi-Fi</w:t>
-      </w:r>
-      <w:r>
-        <w:rPr>
-          <w:sz w:val="20"/>
-          <w:szCs w:val="20"/>
-        </w:rPr>
-        <w:t xml:space="preserve"> connectivity issues. Simplify </w:t>
-      </w:r>
-      <w:r>
-        <w:rPr>
-          <w:sz w:val="20"/>
-          <w:szCs w:val="20"/>
-        </w:rPr>
-        <w:t>technical</w:t>
-      </w:r>
-      <w:r>
-        <w:rPr>
-          <w:sz w:val="20"/>
-          <w:szCs w:val="20"/>
-        </w:rPr>
-        <w:t xml:space="preserve"> jargon and communicate next steps if necessary. Communication platforms include online chat, walk-ins, and emails.</w:t>
-      </w:r>
-    </w:p>
-    <w:p>
-      <w:pPr>
-        <w:tabs>
-          <w:tab w:val="left" w:pos="1440"/>
-          <w:tab w:val="right" w:pos="10494"/>
-        </w:tabs>
-        <w:rPr>
-          <w:b/>
-          <w:sz w:val="10"/>
-          <w:szCs w:val="10"/>
-        </w:rPr>
-      </w:pPr>
-    </w:p>
-    <w:p>
-      <w:pPr>
-        <w:tabs>
-          <w:tab w:val="left" w:pos="1440"/>
-          <w:tab w:val="right" w:pos="10494"/>
-        </w:tabs>
-        <w:rPr>
-          <w:sz w:val="20"/>
-          <w:szCs w:val="20"/>
-        </w:rPr>
-      </w:pPr>
-      <w:r>
-        <w:rPr>
-          <w:b/>
-          <w:sz w:val="20"/>
-          <w:szCs w:val="20"/>
-        </w:rPr>
-        <w:t>Symantec Corporation</w:t>
-      </w:r>
-      <w:r>
-        <w:rPr>
-          <w:sz w:val="20"/>
-          <w:szCs w:val="20"/>
-        </w:rPr>
-        <w:t>,</w:t>
-      </w:r>
-      <w:r>
-        <w:rPr>
-          <w:b/>
-          <w:sz w:val="20"/>
-          <w:szCs w:val="20"/>
-        </w:rPr>
-        <w:t xml:space="preserve"> </w:t>
-      </w:r>
-      <w:r>
-        <w:rPr>
-          <w:sz w:val="20"/>
-          <w:szCs w:val="20"/>
-        </w:rPr>
-        <w:t>Boxborough, M</w:t>
-      </w:r>
-      <w:r>
-        <w:rPr>
-          <w:sz w:val="20"/>
-          <w:szCs w:val="20"/>
-        </w:rPr>
-        <w:t>A</w:t>
-      </w:r>
-      <w:r>
-        <w:rPr>
-          <w:sz w:val="20"/>
-          <w:szCs w:val="20"/>
-        </w:rPr>
-        <w:tab/>
-      </w:r>
-      <w:r>
-        <w:rPr>
-          <w:b/>
-          <w:sz w:val="20"/>
-          <w:szCs w:val="20"/>
-        </w:rPr>
-        <w:t>Jan. 2017 – Mar. 2017</w:t>
-      </w:r>
-    </w:p>
-    <w:p>
-      <w:pPr>
-        <w:tabs>
-          <w:tab w:val="left" w:pos="1440"/>
-          <w:tab w:val="right" w:pos="10494"/>
-        </w:tabs>
-        <w:rPr>
-          <w:sz w:val="20"/>
-          <w:szCs w:val="20"/>
-        </w:rPr>
-      </w:pPr>
-      <w:r>
-        <w:rPr>
-          <w:i/>
-          <w:sz w:val="20"/>
-          <w:szCs w:val="20"/>
-        </w:rPr>
-        <w:t>Intern – Software Engineer</w:t>
+        <w:t>Analyst</w:t>
       </w:r>
     </w:p>
     <w:p>
@@ -764,35 +767,49 @@
           <w:sz w:val="20"/>
           <w:szCs w:val="20"/>
         </w:rPr>
-        <w:t>Managed and oversaw the design and engineering process for 2/15 user interface features of SSL Visibility</w:t>
-      </w:r>
-      <w:r>
-        <w:rPr>
-          <w:sz w:val="20"/>
-          <w:szCs w:val="20"/>
-        </w:rPr>
-        <w:t xml:space="preserve"> 4.x</w:t>
-      </w:r>
-      <w:r>
-        <w:rPr>
-          <w:sz w:val="20"/>
-          <w:szCs w:val="20"/>
-        </w:rPr>
-        <w:t xml:space="preserve"> (Symantec’s newest network protection product) that protect customer sign-in private information with simple clicks and user-friendly type-in commands. Collaborated with 2 interns and 2 senior engineers. Features were successfully integrated and launched for Fortune 1000 clients, and influenced J.P. Morgan’s decision to increase investment in </w:t>
-      </w:r>
-      <w:r>
-        <w:rPr>
-          <w:sz w:val="20"/>
-          <w:szCs w:val="20"/>
-        </w:rPr>
-        <w:t>our product</w:t>
-      </w:r>
-      <w:r>
-        <w:rPr>
-          <w:sz w:val="20"/>
-          <w:szCs w:val="20"/>
-        </w:rPr>
-        <w:t>.</w:t>
+        <w:t xml:space="preserve">Maintain up-to-date </w:t>
+      </w:r>
+      <w:r>
+        <w:rPr>
+          <w:sz w:val="20"/>
+          <w:szCs w:val="20"/>
+        </w:rPr>
+        <w:t xml:space="preserve">equity index levels and commodities prices </w:t>
+      </w:r>
+      <w:r>
+        <w:rPr>
+          <w:sz w:val="20"/>
+          <w:szCs w:val="20"/>
+        </w:rPr>
+        <w:t>to propose</w:t>
+      </w:r>
+      <w:r>
+        <w:rPr>
+          <w:sz w:val="20"/>
+          <w:szCs w:val="20"/>
+        </w:rPr>
+        <w:t xml:space="preserve"> short-term</w:t>
+      </w:r>
+      <w:r>
+        <w:rPr>
+          <w:sz w:val="20"/>
+          <w:szCs w:val="20"/>
+        </w:rPr>
+        <w:t xml:space="preserve"> trading ideas to portfolio manager </w:t>
+      </w:r>
+      <w:r>
+        <w:rPr>
+          <w:sz w:val="20"/>
+          <w:szCs w:val="20"/>
+        </w:rPr>
+        <w:t xml:space="preserve">by using </w:t>
+      </w:r>
+      <w:r>
+        <w:rPr>
+          <w:sz w:val="20"/>
+          <w:szCs w:val="20"/>
+        </w:rPr>
+        <w:t xml:space="preserve">news wire services and brokerage research. </w:t>
       </w:r>
     </w:p>
     <w:p>
@@ -812,7 +829,21 @@
           <w:sz w:val="20"/>
           <w:szCs w:val="20"/>
         </w:rPr>
-        <w:t>Wrote 20+ page feature specifications to document development process, instructions, and potential issues for customer read. Presented in front of 10 engineers and received approval for implementation of both features.</w:t>
+        <w:t>Perform</w:t>
+      </w:r>
+      <w:r>
+        <w:rPr>
+          <w:sz w:val="20"/>
+          <w:szCs w:val="20"/>
+        </w:rPr>
+        <w:t xml:space="preserve"> real-time analysis on economic releases including GDP data, ISM manufacturing reports, non-f</w:t>
+      </w:r>
+      <w:r>
+        <w:rPr>
+          <w:sz w:val="20"/>
+          <w:szCs w:val="20"/>
+        </w:rPr>
+        <w:t>arm payroll, and housing starts as part of aforementioned research.</w:t>
       </w:r>
     </w:p>
     <w:p>
@@ -834,22 +865,35 @@
           <w:tab w:val="right" w:pos="10494"/>
         </w:tabs>
         <w:rPr>
-          <w:sz w:val="20"/>
-          <w:szCs w:val="20"/>
-        </w:rPr>
-      </w:pPr>
-      <w:r>
-        <w:rPr>
           <w:b/>
           <w:sz w:val="20"/>
           <w:szCs w:val="20"/>
-        </w:rPr>
-        <w:t>Izentis LLC</w:t>
-      </w:r>
-      <w:r>
-        <w:rPr>
-          <w:sz w:val="20"/>
-          <w:szCs w:val="20"/>
+          <w:lang w:eastAsia="ko-KR"/>
+        </w:rPr>
+      </w:pPr>
+      <w:r>
+        <w:rPr>
+          <w:b/>
+          <w:sz w:val="20"/>
+          <w:szCs w:val="20"/>
+          <w:lang w:eastAsia="ko-KR"/>
+        </w:rPr>
+        <w:t xml:space="preserve">Dartmouth </w:t>
+      </w:r>
+      <w:r>
+        <w:rPr>
+          <w:b/>
+          <w:sz w:val="20"/>
+          <w:szCs w:val="20"/>
+          <w:lang w:eastAsia="ko-KR"/>
+        </w:rPr>
+        <w:t>Center for Professional Development</w:t>
+      </w:r>
+      <w:r>
+        <w:rPr>
+          <w:sz w:val="20"/>
+          <w:szCs w:val="20"/>
+          <w:lang w:eastAsia="ko-KR"/>
         </w:rPr>
         <w:t>,</w:t>
       </w:r>
@@ -858,6 +902,7 @@
           <w:b/>
           <w:sz w:val="20"/>
           <w:szCs w:val="20"/>
+          <w:lang w:eastAsia="ko-KR"/>
         </w:rPr>
         <w:t xml:space="preserve"> </w:t>
       </w:r>
@@ -865,80 +910,19 @@
         <w:rPr>
           <w:sz w:val="20"/>
           <w:szCs w:val="20"/>
-        </w:rPr>
-        <w:t>Cambridge, MA</w:t>
-      </w:r>
-      <w:r>
-        <w:rPr>
-          <w:sz w:val="20"/>
-          <w:szCs w:val="20"/>
-        </w:rPr>
-        <w:t xml:space="preserve"> (</w:t>
-      </w:r>
-      <w:r>
-        <w:rPr>
-          <w:sz w:val="20"/>
-          <w:szCs w:val="20"/>
-        </w:rPr>
-        <w:t>C</w:t>
-      </w:r>
-      <w:r>
-        <w:rPr>
-          <w:sz w:val="20"/>
-          <w:szCs w:val="20"/>
-        </w:rPr>
-        <w:t>onsulting E</w:t>
-      </w:r>
-      <w:r>
-        <w:rPr>
-          <w:sz w:val="20"/>
-          <w:szCs w:val="20"/>
-        </w:rPr>
-        <w:t>ngineering</w:t>
-      </w:r>
-      <w:r>
-        <w:rPr>
-          <w:sz w:val="20"/>
-          <w:szCs w:val="20"/>
-        </w:rPr>
-        <w:t xml:space="preserve"> </w:t>
-      </w:r>
-      <w:r>
-        <w:rPr>
-          <w:sz w:val="20"/>
-          <w:szCs w:val="20"/>
-        </w:rPr>
-        <w:t>for NASA and</w:t>
-      </w:r>
-      <w:r>
-        <w:rPr>
-          <w:sz w:val="20"/>
-          <w:szCs w:val="20"/>
-        </w:rPr>
-        <w:t xml:space="preserve"> MIT)</w:t>
-      </w:r>
-      <w:r>
-        <w:rPr>
-          <w:sz w:val="20"/>
-          <w:szCs w:val="20"/>
+          <w:lang w:eastAsia="ko-KR"/>
+        </w:rPr>
+        <w:t>Hanover, NH</w:t>
+      </w:r>
+      <w:r>
+        <w:rPr>
+          <w:b/>
+          <w:sz w:val="20"/>
+          <w:szCs w:val="20"/>
+          <w:lang w:eastAsia="ko-KR"/>
         </w:rPr>
         <w:tab/>
-      </w:r>
-      <w:r>
-        <w:rPr>
-          <w:b/>
-          <w:sz w:val="20"/>
-          <w:szCs w:val="20"/>
-        </w:rPr>
-        <w:t>June 2016 – Aug.</w:t>
-      </w:r>
-      <w:r>
-        <w:rPr>
-          <w:b/>
-          <w:sz w:val="20"/>
-          <w:szCs w:val="20"/>
-        </w:rPr>
-        <w:t xml:space="preserve"> 2016</w:t>
+        <w:t>June 2017 – Present</w:t>
       </w:r>
     </w:p>
     <w:p>
@@ -948,9 +932,212 @@
           <w:tab w:val="right" w:pos="10494"/>
         </w:tabs>
         <w:rPr>
+          <w:sz w:val="20"/>
+          <w:szCs w:val="20"/>
+          <w:lang w:eastAsia="ko-KR"/>
+        </w:rPr>
+      </w:pPr>
+      <w:r>
+        <w:rPr>
           <w:i/>
           <w:sz w:val="20"/>
           <w:szCs w:val="20"/>
+          <w:lang w:eastAsia="ko-KR"/>
+        </w:rPr>
+        <w:t xml:space="preserve">Peer Ambassador </w:t>
+      </w:r>
+    </w:p>
+    <w:p>
+      <w:pPr>
+        <w:pStyle w:val="ListParagraph"/>
+        <w:numPr>
+          <w:ilvl w:val="0"/>
+          <w:numId w:val="14"/>
+        </w:numPr>
+        <w:tabs>
+          <w:tab w:val="left" w:pos="1440"/>
+          <w:tab w:val="right" w:pos="10494"/>
+        </w:tabs>
+        <w:ind w:left="547" w:hanging="187"/>
+        <w:rPr>
+          <w:sz w:val="20"/>
+          <w:szCs w:val="20"/>
+          <w:lang w:eastAsia="ko-KR"/>
+        </w:rPr>
+      </w:pPr>
+      <w:r>
+        <w:rPr>
+          <w:sz w:val="20"/>
+          <w:szCs w:val="20"/>
+          <w:lang w:eastAsia="ko-KR"/>
+        </w:rPr>
+        <w:t>Cold-called and emailed 250+ alumni in the software, healthcare, and consulting industries through the Dartmouth Career Network to obtain actionable advice on career development to provide students.</w:t>
+      </w:r>
+    </w:p>
+    <w:p>
+      <w:pPr>
+        <w:pStyle w:val="ListParagraph"/>
+        <w:numPr>
+          <w:ilvl w:val="0"/>
+          <w:numId w:val="14"/>
+        </w:numPr>
+        <w:tabs>
+          <w:tab w:val="left" w:pos="1440"/>
+          <w:tab w:val="right" w:pos="10494"/>
+        </w:tabs>
+        <w:ind w:left="547" w:hanging="187"/>
+        <w:rPr>
+          <w:sz w:val="20"/>
+          <w:szCs w:val="20"/>
+          <w:lang w:eastAsia="ko-KR"/>
+        </w:rPr>
+      </w:pPr>
+      <w:r>
+        <w:rPr>
+          <w:sz w:val="20"/>
+          <w:szCs w:val="20"/>
+          <w:lang w:eastAsia="ko-KR"/>
+        </w:rPr>
+        <w:t>Organize professional development info sessions</w:t>
+      </w:r>
+      <w:r>
+        <w:rPr>
+          <w:sz w:val="20"/>
+          <w:szCs w:val="20"/>
+          <w:lang w:eastAsia="ko-KR"/>
+        </w:rPr>
+        <w:t xml:space="preserve"> and </w:t>
+      </w:r>
+      <w:r>
+        <w:rPr>
+          <w:sz w:val="20"/>
+          <w:szCs w:val="20"/>
+          <w:lang w:eastAsia="ko-KR"/>
+        </w:rPr>
+        <w:t>d</w:t>
+      </w:r>
+      <w:r>
+        <w:rPr>
+          <w:sz w:val="20"/>
+          <w:szCs w:val="20"/>
+          <w:lang w:eastAsia="ko-KR"/>
+        </w:rPr>
+        <w:t>rop-in service that engage Dartmouth students with Center services and tools for off term job searches.</w:t>
+      </w:r>
+    </w:p>
+    <w:p>
+      <w:pPr>
+        <w:tabs>
+          <w:tab w:val="left" w:pos="1440"/>
+          <w:tab w:val="right" w:pos="10494"/>
+        </w:tabs>
+        <w:rPr>
+          <w:sz w:val="10"/>
+          <w:szCs w:val="10"/>
+        </w:rPr>
+      </w:pPr>
+    </w:p>
+    <w:p>
+      <w:pPr>
+        <w:tabs>
+          <w:tab w:val="left" w:pos="1440"/>
+          <w:tab w:val="right" w:pos="10494"/>
+        </w:tabs>
+        <w:rPr>
+          <w:sz w:val="20"/>
+          <w:szCs w:val="20"/>
+        </w:rPr>
+      </w:pPr>
+      <w:r>
+        <w:rPr>
+          <w:b/>
+          <w:sz w:val="20"/>
+          <w:szCs w:val="20"/>
+        </w:rPr>
+        <w:t>Symantec Corporation</w:t>
+      </w:r>
+      <w:r>
+        <w:rPr>
+          <w:sz w:val="20"/>
+          <w:szCs w:val="20"/>
+        </w:rPr>
+        <w:t>,</w:t>
+      </w:r>
+      <w:r>
+        <w:rPr>
+          <w:b/>
+          <w:sz w:val="20"/>
+          <w:szCs w:val="20"/>
+        </w:rPr>
+        <w:t xml:space="preserve"> </w:t>
+      </w:r>
+      <w:r>
+        <w:rPr>
+          <w:sz w:val="20"/>
+          <w:szCs w:val="20"/>
+        </w:rPr>
+        <w:t>Boxborough, M</w:t>
+      </w:r>
+      <w:r>
+        <w:rPr>
+          <w:sz w:val="20"/>
+          <w:szCs w:val="20"/>
+        </w:rPr>
+        <w:t>A</w:t>
+      </w:r>
+      <w:r>
+        <w:rPr>
+          <w:sz w:val="20"/>
+          <w:szCs w:val="20"/>
+        </w:rPr>
+        <w:t xml:space="preserve"> (</w:t>
+      </w:r>
+      <w:r>
+        <w:rPr>
+          <w:sz w:val="20"/>
+          <w:szCs w:val="20"/>
+        </w:rPr>
+        <w:t>IT</w:t>
+      </w:r>
+      <w:r>
+        <w:rPr>
+          <w:sz w:val="20"/>
+          <w:szCs w:val="20"/>
+        </w:rPr>
+        <w:t xml:space="preserve"> Security Company</w:t>
+      </w:r>
+      <w:r>
+        <w:rPr>
+          <w:sz w:val="20"/>
+          <w:szCs w:val="20"/>
+        </w:rPr>
+        <w:t>)</w:t>
+      </w:r>
+      <w:r>
+        <w:rPr>
+          <w:sz w:val="20"/>
+          <w:szCs w:val="20"/>
+        </w:rPr>
+        <w:tab/>
+      </w:r>
+      <w:r>
+        <w:rPr>
+          <w:b/>
+          <w:sz w:val="20"/>
+          <w:szCs w:val="20"/>
+        </w:rPr>
+        <w:t>Jan. 2017 – Mar. 2017</w:t>
+      </w:r>
+    </w:p>
+    <w:p>
+      <w:pPr>
+        <w:tabs>
+          <w:tab w:val="left" w:pos="1440"/>
+          <w:tab w:val="right" w:pos="10494"/>
+        </w:tabs>
+        <w:rPr>
+          <w:sz w:val="20"/>
+          <w:szCs w:val="20"/>
         </w:rPr>
       </w:pPr>
       <w:r>
@@ -959,7 +1146,7 @@
           <w:sz w:val="20"/>
           <w:szCs w:val="20"/>
         </w:rPr>
-        <w:t>Intern Engineer</w:t>
+        <w:t>Intern – Software Engineer</w:t>
       </w:r>
     </w:p>
     <w:p>
@@ -979,7 +1166,159 @@
           <w:sz w:val="20"/>
           <w:szCs w:val="20"/>
         </w:rPr>
-        <w:t>Support</w:t>
+        <w:t xml:space="preserve">Successfully delivered 2 new features of a network protection product that mitigates user login security vulnerability issues for Fortune 500. </w:t>
+      </w:r>
+      <w:r>
+        <w:rPr>
+          <w:sz w:val="20"/>
+          <w:szCs w:val="20"/>
+        </w:rPr>
+        <w:t>Established</w:t>
+      </w:r>
+      <w:r>
+        <w:rPr>
+          <w:sz w:val="20"/>
+          <w:szCs w:val="20"/>
+        </w:rPr>
+        <w:t xml:space="preserve"> a clear timeline </w:t>
+      </w:r>
+      <w:r>
+        <w:rPr>
+          <w:sz w:val="20"/>
+          <w:szCs w:val="20"/>
+        </w:rPr>
+        <w:t>to collaborate</w:t>
+      </w:r>
+      <w:r>
+        <w:rPr>
+          <w:sz w:val="20"/>
+          <w:szCs w:val="20"/>
+        </w:rPr>
+        <w:t xml:space="preserve"> </w:t>
+      </w:r>
+      <w:r>
+        <w:rPr>
+          <w:sz w:val="20"/>
+          <w:szCs w:val="20"/>
+        </w:rPr>
+        <w:t xml:space="preserve">with </w:t>
+      </w:r>
+      <w:r>
+        <w:rPr>
+          <w:sz w:val="20"/>
+          <w:szCs w:val="20"/>
+        </w:rPr>
+        <w:t xml:space="preserve">5 </w:t>
+      </w:r>
+      <w:r>
+        <w:rPr>
+          <w:sz w:val="20"/>
+          <w:szCs w:val="20"/>
+        </w:rPr>
+        <w:t>engineers</w:t>
+      </w:r>
+      <w:r>
+        <w:rPr>
+          <w:sz w:val="20"/>
+          <w:szCs w:val="20"/>
+        </w:rPr>
+        <w:t xml:space="preserve"> and </w:t>
+      </w:r>
+      <w:r>
+        <w:rPr>
+          <w:sz w:val="20"/>
+          <w:szCs w:val="20"/>
+        </w:rPr>
+        <w:t>interns</w:t>
+      </w:r>
+      <w:r>
+        <w:rPr>
+          <w:sz w:val="20"/>
+          <w:szCs w:val="20"/>
+        </w:rPr>
+        <w:t>.</w:t>
+      </w:r>
+    </w:p>
+    <w:p>
+      <w:pPr>
+        <w:numPr>
+          <w:ilvl w:val="0"/>
+          <w:numId w:val="1"/>
+        </w:numPr>
+        <w:ind w:left="547" w:hanging="187"/>
+        <w:rPr>
+          <w:sz w:val="20"/>
+          <w:szCs w:val="20"/>
+        </w:rPr>
+      </w:pPr>
+      <w:r>
+        <w:rPr>
+          <w:sz w:val="20"/>
+          <w:szCs w:val="20"/>
+        </w:rPr>
+        <w:t xml:space="preserve">Allowed easy management </w:t>
+      </w:r>
+      <w:r>
+        <w:rPr>
+          <w:sz w:val="20"/>
+          <w:szCs w:val="20"/>
+        </w:rPr>
+        <w:t xml:space="preserve">of private information and influenced a major bank’s decision to invest in product by creating user friendly interfaces that </w:t>
+      </w:r>
+      <w:r>
+        <w:rPr>
+          <w:sz w:val="20"/>
+          <w:szCs w:val="20"/>
+        </w:rPr>
+        <w:t>react</w:t>
+      </w:r>
+      <w:r>
+        <w:rPr>
+          <w:sz w:val="20"/>
+          <w:szCs w:val="20"/>
+        </w:rPr>
+        <w:t xml:space="preserve"> to </w:t>
+      </w:r>
+      <w:r>
+        <w:rPr>
+          <w:sz w:val="20"/>
+          <w:szCs w:val="20"/>
+        </w:rPr>
+        <w:t>simple clicks and type-in commands</w:t>
+      </w:r>
+      <w:r>
+        <w:rPr>
+          <w:sz w:val="20"/>
+          <w:szCs w:val="20"/>
+        </w:rPr>
+        <w:t>.</w:t>
+      </w:r>
+    </w:p>
+    <w:p>
+      <w:pPr>
+        <w:numPr>
+          <w:ilvl w:val="0"/>
+          <w:numId w:val="1"/>
+        </w:numPr>
+        <w:ind w:left="547" w:hanging="187"/>
+        <w:rPr>
+          <w:sz w:val="20"/>
+          <w:szCs w:val="20"/>
+        </w:rPr>
+      </w:pPr>
+      <w:r>
+        <w:rPr>
+          <w:sz w:val="20"/>
+          <w:szCs w:val="20"/>
+        </w:rPr>
+        <w:t>D</w:t>
+      </w:r>
+      <w:r>
+        <w:rPr>
+          <w:sz w:val="20"/>
+          <w:szCs w:val="20"/>
+        </w:rPr>
+        <w:t>ocument</w:t>
       </w:r>
       <w:r>
         <w:rPr>
@@ -993,28 +1332,56 @@
           <w:sz w:val="20"/>
           <w:szCs w:val="20"/>
         </w:rPr>
-        <w:t xml:space="preserve"> MIT’s Space Nanotechnology Laboratory and NASA on the design and implementation of experiments to develop NASA’s next-gene</w:t>
-      </w:r>
-      <w:r>
-        <w:rPr>
-          <w:sz w:val="20"/>
-          <w:szCs w:val="20"/>
-        </w:rPr>
-        <w:t>ration x-ray telescopes, a 3</w:t>
-      </w:r>
-      <w:r>
-        <w:rPr>
-          <w:sz w:val="20"/>
-          <w:szCs w:val="20"/>
-        </w:rPr>
-        <w:t>-year project to enhance s</w:t>
-      </w:r>
-      <w:r>
-        <w:rPr>
-          <w:sz w:val="20"/>
-          <w:szCs w:val="20"/>
-        </w:rPr>
-        <w:t>tudies of the universe’s makeup</w:t>
+        <w:t xml:space="preserve"> development process, instructions, and potential issues for customer read</w:t>
+      </w:r>
+      <w:r>
+        <w:rPr>
+          <w:sz w:val="20"/>
+          <w:szCs w:val="20"/>
+        </w:rPr>
+        <w:t xml:space="preserve"> by writing a ~20-page feature specification</w:t>
+      </w:r>
+      <w:r>
+        <w:rPr>
+          <w:sz w:val="20"/>
+          <w:szCs w:val="20"/>
+        </w:rPr>
+        <w:t xml:space="preserve">. </w:t>
+      </w:r>
+      <w:r>
+        <w:rPr>
+          <w:sz w:val="20"/>
+          <w:szCs w:val="20"/>
+        </w:rPr>
+        <w:t>R</w:t>
+      </w:r>
+      <w:r>
+        <w:rPr>
+          <w:sz w:val="20"/>
+          <w:szCs w:val="20"/>
+        </w:rPr>
+        <w:t xml:space="preserve">eceived approval for </w:t>
+      </w:r>
+      <w:r>
+        <w:rPr>
+          <w:sz w:val="20"/>
+          <w:szCs w:val="20"/>
+        </w:rPr>
+        <w:t>implementation of both features by p</w:t>
+      </w:r>
+      <w:r>
+        <w:rPr>
+          <w:sz w:val="20"/>
+          <w:szCs w:val="20"/>
+        </w:rPr>
+        <w:t>resenting</w:t>
+      </w:r>
+      <w:r>
+        <w:rPr>
+          <w:sz w:val="20"/>
+          <w:szCs w:val="20"/>
+        </w:rPr>
+        <w:t xml:space="preserve"> in front of 10 engineers</w:t>
       </w:r>
       <w:r>
         <w:rPr>
@@ -1022,6 +1389,670 @@
           <w:szCs w:val="20"/>
         </w:rPr>
         <w:t>.</w:t>
+      </w:r>
+    </w:p>
+    <w:p>
+      <w:pPr>
+        <w:tabs>
+          <w:tab w:val="left" w:pos="1440"/>
+          <w:tab w:val="right" w:pos="10494"/>
+        </w:tabs>
+        <w:rPr>
+          <w:sz w:val="10"/>
+          <w:szCs w:val="10"/>
+        </w:rPr>
+      </w:pPr>
+    </w:p>
+    <w:p>
+      <w:pPr>
+        <w:tabs>
+          <w:tab w:val="left" w:pos="1440"/>
+          <w:tab w:val="right" w:pos="10494"/>
+        </w:tabs>
+        <w:rPr>
+          <w:sz w:val="20"/>
+          <w:szCs w:val="20"/>
+        </w:rPr>
+      </w:pPr>
+      <w:proofErr w:type="spellStart"/>
+      <w:r>
+        <w:rPr>
+          <w:b/>
+          <w:sz w:val="20"/>
+          <w:szCs w:val="20"/>
+        </w:rPr>
+        <w:t>Izentis</w:t>
+      </w:r>
+      <w:proofErr w:type="spellEnd"/>
+      <w:r>
+        <w:rPr>
+          <w:b/>
+          <w:sz w:val="20"/>
+          <w:szCs w:val="20"/>
+        </w:rPr>
+        <w:t xml:space="preserve"> LLC</w:t>
+      </w:r>
+      <w:r>
+        <w:rPr>
+          <w:sz w:val="20"/>
+          <w:szCs w:val="20"/>
+        </w:rPr>
+        <w:t>,</w:t>
+      </w:r>
+      <w:r>
+        <w:rPr>
+          <w:b/>
+          <w:sz w:val="20"/>
+          <w:szCs w:val="20"/>
+        </w:rPr>
+        <w:t xml:space="preserve"> </w:t>
+      </w:r>
+      <w:r>
+        <w:rPr>
+          <w:sz w:val="20"/>
+          <w:szCs w:val="20"/>
+        </w:rPr>
+        <w:t>Cambridge, MA</w:t>
+      </w:r>
+      <w:r>
+        <w:rPr>
+          <w:sz w:val="20"/>
+          <w:szCs w:val="20"/>
+        </w:rPr>
+        <w:t xml:space="preserve"> (</w:t>
+      </w:r>
+      <w:r>
+        <w:rPr>
+          <w:sz w:val="20"/>
+          <w:szCs w:val="20"/>
+        </w:rPr>
+        <w:t>C</w:t>
+      </w:r>
+      <w:r>
+        <w:rPr>
+          <w:sz w:val="20"/>
+          <w:szCs w:val="20"/>
+        </w:rPr>
+        <w:t>onsulting E</w:t>
+      </w:r>
+      <w:r>
+        <w:rPr>
+          <w:sz w:val="20"/>
+          <w:szCs w:val="20"/>
+        </w:rPr>
+        <w:t>ngineering</w:t>
+      </w:r>
+      <w:r>
+        <w:rPr>
+          <w:sz w:val="20"/>
+          <w:szCs w:val="20"/>
+        </w:rPr>
+        <w:t xml:space="preserve"> Firm</w:t>
+      </w:r>
+      <w:r>
+        <w:rPr>
+          <w:sz w:val="20"/>
+          <w:szCs w:val="20"/>
+        </w:rPr>
+        <w:t xml:space="preserve"> </w:t>
+      </w:r>
+      <w:r>
+        <w:rPr>
+          <w:sz w:val="20"/>
+          <w:szCs w:val="20"/>
+        </w:rPr>
+        <w:t>for NASA and</w:t>
+      </w:r>
+      <w:r>
+        <w:rPr>
+          <w:sz w:val="20"/>
+          <w:szCs w:val="20"/>
+        </w:rPr>
+        <w:t xml:space="preserve"> MIT)</w:t>
+      </w:r>
+      <w:r>
+        <w:rPr>
+          <w:sz w:val="20"/>
+          <w:szCs w:val="20"/>
+        </w:rPr>
+        <w:tab/>
+      </w:r>
+      <w:r>
+        <w:rPr>
+          <w:b/>
+          <w:sz w:val="20"/>
+          <w:szCs w:val="20"/>
+        </w:rPr>
+        <w:t>June 2016 – Aug.</w:t>
+      </w:r>
+      <w:r>
+        <w:rPr>
+          <w:b/>
+          <w:sz w:val="20"/>
+          <w:szCs w:val="20"/>
+        </w:rPr>
+        <w:t xml:space="preserve"> 2016</w:t>
+      </w:r>
+    </w:p>
+    <w:p>
+      <w:pPr>
+        <w:tabs>
+          <w:tab w:val="left" w:pos="1440"/>
+          <w:tab w:val="right" w:pos="10494"/>
+        </w:tabs>
+        <w:rPr>
+          <w:i/>
+          <w:sz w:val="20"/>
+          <w:szCs w:val="20"/>
+        </w:rPr>
+      </w:pPr>
+      <w:r>
+        <w:rPr>
+          <w:i/>
+          <w:sz w:val="20"/>
+          <w:szCs w:val="20"/>
+        </w:rPr>
+        <w:t>Intern Engineer</w:t>
+      </w:r>
+    </w:p>
+    <w:p>
+      <w:pPr>
+        <w:numPr>
+          <w:ilvl w:val="0"/>
+          <w:numId w:val="1"/>
+        </w:numPr>
+        <w:ind w:left="547" w:hanging="187"/>
+        <w:rPr>
+          <w:sz w:val="20"/>
+          <w:szCs w:val="20"/>
+        </w:rPr>
+      </w:pPr>
+      <w:r>
+        <w:rPr>
+          <w:sz w:val="20"/>
+          <w:szCs w:val="20"/>
+        </w:rPr>
+        <w:t xml:space="preserve">Contributed to </w:t>
+      </w:r>
+      <w:r>
+        <w:rPr>
+          <w:sz w:val="20"/>
+          <w:szCs w:val="20"/>
+        </w:rPr>
+        <w:t>develop</w:t>
+      </w:r>
+      <w:r>
+        <w:rPr>
+          <w:sz w:val="20"/>
+          <w:szCs w:val="20"/>
+        </w:rPr>
+        <w:t>ing</w:t>
+      </w:r>
+      <w:r>
+        <w:rPr>
+          <w:sz w:val="20"/>
+          <w:szCs w:val="20"/>
+        </w:rPr>
+        <w:t xml:space="preserve"> NASA’s next-generation x-ray telescopes, a 3-year </w:t>
+      </w:r>
+      <w:proofErr w:type="gramStart"/>
+      <w:r>
+        <w:rPr>
+          <w:sz w:val="20"/>
+          <w:szCs w:val="20"/>
+        </w:rPr>
+        <w:t>project</w:t>
+      </w:r>
+      <w:proofErr w:type="gramEnd"/>
+      <w:r>
+        <w:rPr>
+          <w:sz w:val="20"/>
+          <w:szCs w:val="20"/>
+        </w:rPr>
+        <w:t xml:space="preserve"> to enhance s</w:t>
+      </w:r>
+      <w:r>
+        <w:rPr>
+          <w:sz w:val="20"/>
+          <w:szCs w:val="20"/>
+        </w:rPr>
+        <w:t>tudies of the universe’s makeup, by designing and implementing</w:t>
+      </w:r>
+      <w:r>
+        <w:rPr>
+          <w:sz w:val="20"/>
+          <w:szCs w:val="20"/>
+        </w:rPr>
+        <w:t xml:space="preserve"> MIT’s Space Nanotechnology La</w:t>
+      </w:r>
+      <w:r>
+        <w:rPr>
+          <w:sz w:val="20"/>
+          <w:szCs w:val="20"/>
+        </w:rPr>
+        <w:t>boratory and NASA proprietary experiments</w:t>
+      </w:r>
+      <w:r>
+        <w:rPr>
+          <w:sz w:val="20"/>
+          <w:szCs w:val="20"/>
+        </w:rPr>
+        <w:t>.</w:t>
+      </w:r>
+    </w:p>
+    <w:p>
+      <w:pPr>
+        <w:numPr>
+          <w:ilvl w:val="0"/>
+          <w:numId w:val="1"/>
+        </w:numPr>
+        <w:tabs>
+          <w:tab w:val="clear" w:pos="7218"/>
+        </w:tabs>
+        <w:ind w:left="540" w:hanging="180"/>
+        <w:rPr>
+          <w:sz w:val="10"/>
+          <w:szCs w:val="10"/>
+        </w:rPr>
+      </w:pPr>
+      <w:r>
+        <w:rPr>
+          <w:sz w:val="20"/>
+          <w:szCs w:val="20"/>
+        </w:rPr>
+        <w:t>R</w:t>
+      </w:r>
+      <w:r>
+        <w:rPr>
+          <w:sz w:val="20"/>
+          <w:szCs w:val="20"/>
+        </w:rPr>
+        <w:t>esearch</w:t>
+      </w:r>
+      <w:r>
+        <w:rPr>
+          <w:sz w:val="20"/>
+          <w:szCs w:val="20"/>
+        </w:rPr>
+        <w:t>ed</w:t>
+      </w:r>
+      <w:r>
+        <w:rPr>
+          <w:sz w:val="20"/>
+          <w:szCs w:val="20"/>
+        </w:rPr>
+        <w:t xml:space="preserve"> and experiment</w:t>
+      </w:r>
+      <w:r>
+        <w:rPr>
+          <w:sz w:val="20"/>
+          <w:szCs w:val="20"/>
+        </w:rPr>
+        <w:t>ed</w:t>
+      </w:r>
+      <w:r>
+        <w:rPr>
+          <w:sz w:val="20"/>
+          <w:szCs w:val="20"/>
+        </w:rPr>
+        <w:t xml:space="preserve"> with 20+ different solder-bonding methods and document 20+ page reports</w:t>
+      </w:r>
+      <w:r>
+        <w:rPr>
+          <w:sz w:val="20"/>
+          <w:szCs w:val="20"/>
+        </w:rPr>
+        <w:t xml:space="preserve"> by collaborating with another intern</w:t>
+      </w:r>
+      <w:r>
+        <w:rPr>
+          <w:sz w:val="20"/>
+          <w:szCs w:val="20"/>
+        </w:rPr>
+        <w:t>. Successful experiments in the former will be used for connecting the 1000+ mirrors in the telescopes.</w:t>
+      </w:r>
+      <w:r>
+        <w:rPr>
+          <w:sz w:val="10"/>
+          <w:szCs w:val="10"/>
+        </w:rPr>
+        <w:t xml:space="preserve"> </w:t>
+      </w:r>
+      <w:r>
+        <w:rPr>
+          <w:sz w:val="10"/>
+          <w:szCs w:val="10"/>
+        </w:rPr>
+        <w:br/>
+      </w:r>
+    </w:p>
+    <w:p>
+      <w:pPr>
+        <w:tabs>
+          <w:tab w:val="left" w:pos="1440"/>
+          <w:tab w:val="right" w:pos="10494"/>
+        </w:tabs>
+        <w:rPr>
+          <w:sz w:val="20"/>
+          <w:szCs w:val="20"/>
+        </w:rPr>
+      </w:pPr>
+      <w:r>
+        <w:rPr>
+          <w:b/>
+          <w:sz w:val="20"/>
+          <w:szCs w:val="20"/>
+        </w:rPr>
+        <w:t>Thayer Scho</w:t>
+      </w:r>
+      <w:r>
+        <w:rPr>
+          <w:b/>
+          <w:sz w:val="20"/>
+          <w:szCs w:val="20"/>
+        </w:rPr>
+        <w:t>ol of Engineering at Dartmouth,</w:t>
+      </w:r>
+      <w:r>
+        <w:rPr>
+          <w:b/>
+          <w:sz w:val="20"/>
+          <w:szCs w:val="20"/>
+        </w:rPr>
+        <w:t xml:space="preserve"> </w:t>
+      </w:r>
+      <w:r>
+        <w:rPr>
+          <w:sz w:val="20"/>
+          <w:szCs w:val="20"/>
+        </w:rPr>
+        <w:t>Hanover, NH</w:t>
+      </w:r>
+      <w:r>
+        <w:rPr>
+          <w:sz w:val="20"/>
+          <w:szCs w:val="20"/>
+        </w:rPr>
+        <w:tab/>
+      </w:r>
+      <w:r>
+        <w:rPr>
+          <w:b/>
+          <w:sz w:val="20"/>
+          <w:szCs w:val="20"/>
+        </w:rPr>
+        <w:t>Jan. 2016 – May 2016</w:t>
+      </w:r>
+    </w:p>
+    <w:p>
+      <w:pPr>
+        <w:rPr>
+          <w:i/>
+          <w:sz w:val="20"/>
+          <w:szCs w:val="20"/>
+        </w:rPr>
+      </w:pPr>
+      <w:r>
+        <w:rPr>
+          <w:i/>
+          <w:sz w:val="20"/>
+          <w:szCs w:val="20"/>
+        </w:rPr>
+        <w:t xml:space="preserve">First-Year </w:t>
+      </w:r>
+      <w:r>
+        <w:rPr>
+          <w:i/>
+          <w:sz w:val="20"/>
+          <w:szCs w:val="20"/>
+        </w:rPr>
+        <w:t>Research Assistant</w:t>
+      </w:r>
+      <w:r>
+        <w:rPr>
+          <w:i/>
+          <w:sz w:val="20"/>
+          <w:szCs w:val="20"/>
+        </w:rPr>
+        <w:t xml:space="preserve"> – one of the ten selected first-years</w:t>
+      </w:r>
+    </w:p>
+    <w:p>
+      <w:pPr>
+        <w:numPr>
+          <w:ilvl w:val="0"/>
+          <w:numId w:val="1"/>
+        </w:numPr>
+        <w:tabs>
+          <w:tab w:val="clear" w:pos="7218"/>
+        </w:tabs>
+        <w:ind w:left="540" w:hanging="180"/>
+        <w:rPr>
+          <w:sz w:val="20"/>
+          <w:szCs w:val="20"/>
+        </w:rPr>
+      </w:pPr>
+      <w:r>
+        <w:rPr>
+          <w:sz w:val="20"/>
+          <w:szCs w:val="20"/>
+        </w:rPr>
+        <w:t>Enabled safe imaging and injection of pancreatic</w:t>
+      </w:r>
+      <w:r>
+        <w:rPr>
+          <w:sz w:val="20"/>
+          <w:szCs w:val="20"/>
+        </w:rPr>
+        <w:t xml:space="preserve"> </w:t>
+      </w:r>
+      <w:r>
+        <w:rPr>
+          <w:sz w:val="20"/>
+          <w:szCs w:val="20"/>
+        </w:rPr>
+        <w:t xml:space="preserve">cancer cells into chicken membranes </w:t>
+      </w:r>
+      <w:r>
+        <w:rPr>
+          <w:sz w:val="20"/>
+          <w:szCs w:val="20"/>
+        </w:rPr>
+        <w:t xml:space="preserve">by designing, </w:t>
+      </w:r>
+      <w:proofErr w:type="gramStart"/>
+      <w:r>
+        <w:rPr>
+          <w:sz w:val="20"/>
+          <w:szCs w:val="20"/>
+        </w:rPr>
+        <w:t>3D-printing</w:t>
+      </w:r>
+      <w:proofErr w:type="gramEnd"/>
+      <w:r>
+        <w:rPr>
+          <w:sz w:val="20"/>
+          <w:szCs w:val="20"/>
+        </w:rPr>
+        <w:t>, an</w:t>
+      </w:r>
+      <w:r>
+        <w:rPr>
+          <w:sz w:val="20"/>
+          <w:szCs w:val="20"/>
+        </w:rPr>
+        <w:t xml:space="preserve">d assembling a microscope stage. Assembled microscope became </w:t>
+      </w:r>
+      <w:r>
+        <w:rPr>
+          <w:sz w:val="20"/>
+          <w:szCs w:val="20"/>
+        </w:rPr>
+        <w:t>main apparatus for my m</w:t>
+      </w:r>
+      <w:r>
+        <w:rPr>
+          <w:sz w:val="20"/>
+          <w:szCs w:val="20"/>
+        </w:rPr>
+        <w:t xml:space="preserve">entor’s 3-year research project </w:t>
+      </w:r>
+      <w:r>
+        <w:rPr>
+          <w:sz w:val="20"/>
+          <w:szCs w:val="20"/>
+        </w:rPr>
+        <w:t xml:space="preserve">and reduced usage time by </w:t>
+      </w:r>
+      <w:r>
+        <w:rPr>
+          <w:sz w:val="20"/>
+          <w:szCs w:val="20"/>
+        </w:rPr>
+        <w:t>half</w:t>
+      </w:r>
+      <w:r>
+        <w:rPr>
+          <w:sz w:val="20"/>
+          <w:szCs w:val="20"/>
+        </w:rPr>
+        <w:t>.</w:t>
+      </w:r>
+    </w:p>
+    <w:p>
+      <w:pPr>
+        <w:ind w:left="540"/>
+        <w:rPr>
+          <w:sz w:val="10"/>
+          <w:szCs w:val="10"/>
+        </w:rPr>
+      </w:pPr>
+    </w:p>
+    <w:p>
+      <w:pPr>
+        <w:tabs>
+          <w:tab w:val="left" w:pos="1440"/>
+          <w:tab w:val="right" w:pos="10494"/>
+        </w:tabs>
+        <w:rPr>
+          <w:sz w:val="20"/>
+          <w:szCs w:val="20"/>
+        </w:rPr>
+      </w:pPr>
+      <w:r>
+        <w:rPr>
+          <w:b/>
+          <w:sz w:val="20"/>
+          <w:szCs w:val="20"/>
+        </w:rPr>
+        <w:t xml:space="preserve">Philips </w:t>
+      </w:r>
+      <w:r>
+        <w:rPr>
+          <w:b/>
+          <w:sz w:val="20"/>
+          <w:szCs w:val="20"/>
+        </w:rPr>
+        <w:t>Healthcare</w:t>
+      </w:r>
+      <w:r>
+        <w:rPr>
+          <w:smallCaps/>
+          <w:sz w:val="20"/>
+          <w:szCs w:val="20"/>
+        </w:rPr>
+        <w:t>,</w:t>
+      </w:r>
+      <w:r>
+        <w:rPr>
+          <w:b/>
+          <w:smallCaps/>
+          <w:sz w:val="20"/>
+          <w:szCs w:val="20"/>
+        </w:rPr>
+        <w:t xml:space="preserve"> </w:t>
+      </w:r>
+      <w:r>
+        <w:rPr>
+          <w:sz w:val="20"/>
+          <w:szCs w:val="20"/>
+        </w:rPr>
+        <w:t>Bothell, WA</w:t>
+      </w:r>
+      <w:r>
+        <w:rPr>
+          <w:sz w:val="20"/>
+          <w:szCs w:val="20"/>
+        </w:rPr>
+        <w:t xml:space="preserve"> (Healthcare</w:t>
+      </w:r>
+      <w:r>
+        <w:rPr>
+          <w:sz w:val="20"/>
+          <w:szCs w:val="20"/>
+        </w:rPr>
+        <w:t xml:space="preserve"> &amp; </w:t>
+      </w:r>
+      <w:r>
+        <w:rPr>
+          <w:sz w:val="20"/>
+          <w:szCs w:val="20"/>
+        </w:rPr>
+        <w:t>Electronics</w:t>
+      </w:r>
+      <w:r>
+        <w:rPr>
+          <w:sz w:val="20"/>
+          <w:szCs w:val="20"/>
+        </w:rPr>
+        <w:t xml:space="preserve"> Company</w:t>
+      </w:r>
+      <w:r>
+        <w:rPr>
+          <w:sz w:val="20"/>
+          <w:szCs w:val="20"/>
+        </w:rPr>
+        <w:t>)</w:t>
+      </w:r>
+      <w:r>
+        <w:rPr>
+          <w:sz w:val="20"/>
+          <w:szCs w:val="20"/>
+        </w:rPr>
+        <w:tab/>
+      </w:r>
+      <w:r>
+        <w:rPr>
+          <w:b/>
+          <w:sz w:val="20"/>
+          <w:szCs w:val="20"/>
+        </w:rPr>
+        <w:t>Sept. 2014 – June 2015</w:t>
+      </w:r>
+    </w:p>
+    <w:p>
+      <w:pPr>
+        <w:rPr>
+          <w:i/>
+          <w:sz w:val="20"/>
+          <w:szCs w:val="20"/>
+        </w:rPr>
+      </w:pPr>
+      <w:r>
+        <w:rPr>
+          <w:i/>
+          <w:sz w:val="20"/>
+          <w:szCs w:val="20"/>
+        </w:rPr>
+        <w:t xml:space="preserve">Research and Development </w:t>
+      </w:r>
+      <w:r>
+        <w:rPr>
+          <w:i/>
+          <w:sz w:val="20"/>
+          <w:szCs w:val="20"/>
+        </w:rPr>
+        <w:t>Intern</w:t>
       </w:r>
     </w:p>
     <w:p>
@@ -1032,215 +2063,126 @@
         </w:numPr>
         <w:ind w:left="540" w:hanging="180"/>
         <w:rPr>
+          <w:sz w:val="20"/>
+          <w:szCs w:val="20"/>
+        </w:rPr>
+      </w:pPr>
+      <w:r>
+        <w:rPr>
+          <w:sz w:val="20"/>
+          <w:szCs w:val="20"/>
+        </w:rPr>
+        <w:t xml:space="preserve">Classified, </w:t>
+      </w:r>
+      <w:r>
+        <w:rPr>
+          <w:sz w:val="20"/>
+          <w:szCs w:val="20"/>
+        </w:rPr>
+        <w:t>analyzed</w:t>
+      </w:r>
+      <w:r>
+        <w:rPr>
+          <w:sz w:val="20"/>
+          <w:szCs w:val="20"/>
+        </w:rPr>
+        <w:t>,</w:t>
+      </w:r>
+      <w:r>
+        <w:rPr>
+          <w:sz w:val="20"/>
+          <w:szCs w:val="20"/>
+        </w:rPr>
+        <w:t xml:space="preserve"> and produced a database of 1300+ abnormal patient heart rhythm samples from 3 different countries by collaborating with 5 medical doctors. Da</w:t>
+      </w:r>
+      <w:r>
+        <w:rPr>
+          <w:sz w:val="20"/>
+          <w:szCs w:val="20"/>
+        </w:rPr>
+        <w:t>tabase becam</w:t>
+      </w:r>
+      <w:r>
+        <w:rPr>
+          <w:sz w:val="20"/>
+          <w:szCs w:val="20"/>
+        </w:rPr>
+        <w:t xml:space="preserve">e a basis for the algorithm of </w:t>
+      </w:r>
+      <w:r>
+        <w:rPr>
+          <w:sz w:val="20"/>
+          <w:szCs w:val="20"/>
+        </w:rPr>
+        <w:t>n</w:t>
+      </w:r>
+      <w:r>
+        <w:rPr>
+          <w:sz w:val="20"/>
+          <w:szCs w:val="20"/>
+        </w:rPr>
+        <w:t>ext-</w:t>
+      </w:r>
+      <w:r>
+        <w:rPr>
+          <w:sz w:val="20"/>
+          <w:szCs w:val="20"/>
+        </w:rPr>
+        <w:t>generation</w:t>
+      </w:r>
+      <w:r>
+        <w:rPr>
+          <w:sz w:val="20"/>
+          <w:szCs w:val="20"/>
+        </w:rPr>
+        <w:t xml:space="preserve"> automated </w:t>
+      </w:r>
+      <w:r>
+        <w:rPr>
+          <w:sz w:val="20"/>
+          <w:szCs w:val="20"/>
+        </w:rPr>
+        <w:t xml:space="preserve">external </w:t>
+      </w:r>
+      <w:r>
+        <w:rPr>
+          <w:sz w:val="20"/>
+          <w:szCs w:val="20"/>
+        </w:rPr>
+        <w:t>defibrillator</w:t>
+      </w:r>
+      <w:r>
+        <w:rPr>
+          <w:sz w:val="20"/>
+          <w:szCs w:val="20"/>
+        </w:rPr>
+        <w:t>s</w:t>
+      </w:r>
+      <w:r>
+        <w:rPr>
+          <w:sz w:val="20"/>
+          <w:szCs w:val="20"/>
+        </w:rPr>
+        <w:t xml:space="preserve"> </w:t>
+      </w:r>
+      <w:r>
+        <w:rPr>
+          <w:sz w:val="20"/>
+          <w:szCs w:val="20"/>
+        </w:rPr>
+        <w:t>that maximized the reduction of average time of cardiac resuscitation.</w:t>
+      </w:r>
+    </w:p>
+    <w:p>
+      <w:pPr>
+        <w:tabs>
+          <w:tab w:val="left" w:pos="1440"/>
+          <w:tab w:val="right" w:pos="10494"/>
+        </w:tabs>
+        <w:rPr>
           <w:sz w:val="10"/>
           <w:szCs w:val="10"/>
-        </w:rPr>
-      </w:pPr>
-      <w:r>
-        <w:rPr>
-          <w:sz w:val="20"/>
-          <w:szCs w:val="20"/>
-        </w:rPr>
-        <w:t>Collaborated with another</w:t>
-      </w:r>
-      <w:r>
-        <w:rPr>
-          <w:sz w:val="20"/>
-          <w:szCs w:val="20"/>
-        </w:rPr>
-        <w:t xml:space="preserve"> intern to research and experiment with 20+ different solder-bonding methods and document 20+ page reports. Successful experiments in the former will be used for connecting the 1000+ mirrors in the telescopes.</w:t>
-      </w:r>
-    </w:p>
-    <w:p>
-      <w:pPr>
-        <w:contextualSpacing/>
-        <w:rPr>
-          <w:sz w:val="10"/>
-          <w:szCs w:val="10"/>
-        </w:rPr>
-      </w:pPr>
-    </w:p>
-    <w:p>
-      <w:pPr>
-        <w:tabs>
-          <w:tab w:val="left" w:pos="1440"/>
-          <w:tab w:val="right" w:pos="10494"/>
-        </w:tabs>
-        <w:spacing w:before="60"/>
-        <w:rPr>
-          <w:sz w:val="20"/>
-          <w:szCs w:val="20"/>
-        </w:rPr>
-      </w:pPr>
-      <w:r>
-        <w:rPr>
-          <w:b/>
-          <w:sz w:val="20"/>
-          <w:szCs w:val="20"/>
-        </w:rPr>
-        <w:t xml:space="preserve">Philips </w:t>
-      </w:r>
-      <w:r>
-        <w:rPr>
-          <w:b/>
-          <w:sz w:val="20"/>
-          <w:szCs w:val="20"/>
-        </w:rPr>
-        <w:t>Healthcare</w:t>
-      </w:r>
-      <w:r>
-        <w:rPr>
-          <w:smallCaps/>
-          <w:sz w:val="20"/>
-          <w:szCs w:val="20"/>
-        </w:rPr>
-        <w:t>,</w:t>
-      </w:r>
-      <w:r>
-        <w:rPr>
-          <w:b/>
-          <w:smallCaps/>
-          <w:sz w:val="20"/>
-          <w:szCs w:val="20"/>
-        </w:rPr>
-        <w:t xml:space="preserve"> </w:t>
-      </w:r>
-      <w:r>
-        <w:rPr>
-          <w:sz w:val="20"/>
-          <w:szCs w:val="20"/>
-        </w:rPr>
-        <w:t>Bothell, WA</w:t>
-      </w:r>
-      <w:r>
-        <w:rPr>
-          <w:sz w:val="20"/>
-          <w:szCs w:val="20"/>
-        </w:rPr>
-        <w:tab/>
-      </w:r>
-      <w:r>
-        <w:rPr>
-          <w:b/>
-          <w:sz w:val="20"/>
-          <w:szCs w:val="20"/>
-        </w:rPr>
-        <w:t>Sept. 2014 – June 2015</w:t>
-      </w:r>
-    </w:p>
-    <w:p>
-      <w:pPr>
-        <w:rPr>
-          <w:i/>
-          <w:sz w:val="20"/>
-          <w:szCs w:val="20"/>
-        </w:rPr>
-      </w:pPr>
-      <w:r>
-        <w:rPr>
-          <w:i/>
-          <w:sz w:val="20"/>
-          <w:szCs w:val="20"/>
-        </w:rPr>
-        <w:t xml:space="preserve">Research and Development </w:t>
-      </w:r>
-      <w:r>
-        <w:rPr>
-          <w:i/>
-          <w:sz w:val="20"/>
-          <w:szCs w:val="20"/>
-        </w:rPr>
-        <w:t>Intern</w:t>
-      </w:r>
-    </w:p>
-    <w:p>
-      <w:pPr>
-        <w:numPr>
-          <w:ilvl w:val="0"/>
-          <w:numId w:val="1"/>
-        </w:numPr>
-        <w:ind w:left="540" w:hanging="180"/>
-        <w:rPr>
-          <w:sz w:val="20"/>
-          <w:szCs w:val="20"/>
-        </w:rPr>
-      </w:pPr>
-      <w:r>
-        <w:rPr>
-          <w:sz w:val="20"/>
-          <w:szCs w:val="20"/>
-        </w:rPr>
-        <w:t xml:space="preserve">Collaborated with </w:t>
-      </w:r>
-      <w:r>
-        <w:rPr>
-          <w:sz w:val="20"/>
-          <w:szCs w:val="20"/>
-        </w:rPr>
-        <w:t>5</w:t>
-      </w:r>
-      <w:r>
-        <w:rPr>
-          <w:sz w:val="20"/>
-          <w:szCs w:val="20"/>
-        </w:rPr>
-        <w:t xml:space="preserve"> medical doctors to properly identify </w:t>
-      </w:r>
-      <w:r>
-        <w:rPr>
-          <w:sz w:val="20"/>
-          <w:szCs w:val="20"/>
-        </w:rPr>
-        <w:t xml:space="preserve">and produce a database of </w:t>
-      </w:r>
-      <w:r>
-        <w:rPr>
-          <w:sz w:val="20"/>
-          <w:szCs w:val="20"/>
-        </w:rPr>
-        <w:t>more than 1300</w:t>
-      </w:r>
-      <w:r>
-        <w:rPr>
-          <w:sz w:val="20"/>
-          <w:szCs w:val="20"/>
-        </w:rPr>
-        <w:t xml:space="preserve"> patient heart rhythm </w:t>
-      </w:r>
-      <w:r>
-        <w:rPr>
-          <w:sz w:val="20"/>
-          <w:szCs w:val="20"/>
-        </w:rPr>
-        <w:t>samples from Australia, Netherlands</w:t>
-      </w:r>
-      <w:r>
-        <w:rPr>
-          <w:sz w:val="20"/>
-          <w:szCs w:val="20"/>
-        </w:rPr>
-        <w:t>, and Washington using Matlab</w:t>
-      </w:r>
-      <w:r>
-        <w:rPr>
-          <w:sz w:val="20"/>
-          <w:szCs w:val="20"/>
-        </w:rPr>
-        <w:t xml:space="preserve"> and Microsoft Access programs.</w:t>
-      </w:r>
-      <w:r>
-        <w:rPr>
-          <w:sz w:val="20"/>
-          <w:szCs w:val="20"/>
-        </w:rPr>
-        <w:t xml:space="preserve"> This database was a basis for Sherlock, an algorithm for AED devices that maximized the reduction of the average time of cardiac resuscitation.</w:t>
-      </w:r>
-    </w:p>
-    <w:p>
-      <w:pPr>
-        <w:rPr>
-          <w:sz w:val="10"/>
-          <w:szCs w:val="10"/>
+          <w:lang w:eastAsia="ko-KR"/>
         </w:rPr>
       </w:pPr>
     </w:p>
@@ -1249,6 +2191,7 @@
         <w:pBdr>
           <w:bottom w:val="single" w:sz="4" w:space="1" w:color="auto"/>
         </w:pBdr>
+        <w:contextualSpacing/>
         <w:rPr>
           <w:b/>
           <w:smallCaps/>
@@ -1263,7 +2206,7 @@
           <w:sz w:val="22"/>
           <w:szCs w:val="22"/>
         </w:rPr>
-        <w:t>Leadership Experience &amp; Service</w:t>
+        <w:t>Technical Competencies</w:t>
       </w:r>
       <w:r>
         <w:rPr>
@@ -1272,890 +2215,17 @@
           <w:sz w:val="22"/>
           <w:szCs w:val="22"/>
         </w:rPr>
-        <w:tab/>
-      </w:r>
-    </w:p>
-    <w:p>
-      <w:pPr>
-        <w:tabs>
-          <w:tab w:val="left" w:pos="1440"/>
-          <w:tab w:val="right" w:pos="10494"/>
-        </w:tabs>
-        <w:rPr>
-          <w:b/>
-          <w:sz w:val="20"/>
-          <w:szCs w:val="20"/>
-          <w:lang w:eastAsia="ko-KR"/>
-        </w:rPr>
-      </w:pPr>
-      <w:r>
-        <w:rPr>
-          <w:b/>
-          <w:sz w:val="20"/>
-          <w:szCs w:val="20"/>
-          <w:lang w:eastAsia="ko-KR"/>
-        </w:rPr>
-        <w:t>Dartmouth Coalition for Immigration Reform, Equality</w:t>
-      </w:r>
-      <w:r>
-        <w:rPr>
-          <w:rFonts w:hint="eastAsia"/>
-          <w:b/>
-          <w:sz w:val="20"/>
-          <w:szCs w:val="20"/>
-          <w:lang w:eastAsia="ko-KR"/>
-        </w:rPr>
-        <w:t>,</w:t>
-      </w:r>
-      <w:r>
-        <w:rPr>
-          <w:b/>
-          <w:sz w:val="20"/>
-          <w:szCs w:val="20"/>
-          <w:lang w:eastAsia="ko-KR"/>
-        </w:rPr>
-        <w:t xml:space="preserve"> and Dreamers</w:t>
-      </w:r>
-      <w:r>
-        <w:rPr>
-          <w:sz w:val="20"/>
-          <w:szCs w:val="20"/>
-          <w:lang w:eastAsia="ko-KR"/>
-        </w:rPr>
-        <w:t>,</w:t>
-      </w:r>
-      <w:r>
-        <w:rPr>
-          <w:b/>
-          <w:sz w:val="20"/>
-          <w:szCs w:val="20"/>
-          <w:lang w:eastAsia="ko-KR"/>
-        </w:rPr>
         <w:t xml:space="preserve"> </w:t>
       </w:r>
       <w:r>
-        <w:rPr>
-          <w:sz w:val="20"/>
-          <w:szCs w:val="20"/>
-          <w:lang w:eastAsia="ko-KR"/>
-        </w:rPr>
-        <w:t>Hanover, NH</w:t>
-      </w:r>
-      <w:r>
-        <w:rPr>
-          <w:b/>
-          <w:sz w:val="20"/>
-          <w:szCs w:val="20"/>
-          <w:lang w:eastAsia="ko-KR"/>
-        </w:rPr>
-        <w:tab/>
-      </w:r>
-      <w:r>
-        <w:rPr>
-          <w:b/>
-          <w:sz w:val="20"/>
-          <w:szCs w:val="20"/>
-          <w:lang w:eastAsia="ko-KR"/>
-        </w:rPr>
-        <w:t>Mar</w:t>
-      </w:r>
-      <w:r>
-        <w:rPr>
-          <w:b/>
-          <w:sz w:val="20"/>
-          <w:szCs w:val="20"/>
-          <w:lang w:eastAsia="ko-KR"/>
-        </w:rPr>
-        <w:t>. 2017 – Present</w:t>
-      </w:r>
-    </w:p>
-    <w:p>
-      <w:pPr>
-        <w:tabs>
-          <w:tab w:val="left" w:pos="1440"/>
-          <w:tab w:val="right" w:pos="10494"/>
-        </w:tabs>
-        <w:rPr>
-          <w:sz w:val="20"/>
-          <w:szCs w:val="20"/>
-          <w:lang w:eastAsia="ko-KR"/>
-        </w:rPr>
-      </w:pPr>
-      <w:r>
-        <w:rPr>
-          <w:i/>
-          <w:sz w:val="20"/>
-          <w:szCs w:val="20"/>
-          <w:lang w:eastAsia="ko-KR"/>
-        </w:rPr>
-        <w:t>Director of Communications</w:t>
-      </w:r>
-    </w:p>
-    <w:p>
-      <w:pPr>
-        <w:pStyle w:val="ListParagraph"/>
-        <w:numPr>
-          <w:ilvl w:val="0"/>
-          <w:numId w:val="14"/>
-        </w:numPr>
-        <w:tabs>
-          <w:tab w:val="left" w:pos="1440"/>
-          <w:tab w:val="right" w:pos="10494"/>
-        </w:tabs>
-        <w:ind w:left="547" w:hanging="187"/>
-        <w:rPr>
-          <w:sz w:val="20"/>
-          <w:szCs w:val="20"/>
-          <w:lang w:eastAsia="ko-KR"/>
-        </w:rPr>
-      </w:pPr>
-      <w:r>
-        <w:rPr>
-          <w:sz w:val="20"/>
-          <w:szCs w:val="20"/>
-          <w:lang w:eastAsia="ko-KR"/>
-        </w:rPr>
-        <w:t xml:space="preserve">Reach out to </w:t>
-      </w:r>
-      <w:r>
-        <w:rPr>
-          <w:sz w:val="20"/>
-          <w:szCs w:val="20"/>
-          <w:lang w:eastAsia="ko-KR"/>
-        </w:rPr>
-        <w:t>13+ student or</w:t>
-      </w:r>
-      <w:r>
-        <w:rPr>
-          <w:sz w:val="20"/>
-          <w:szCs w:val="20"/>
-          <w:lang w:eastAsia="ko-KR"/>
-        </w:rPr>
-        <w:t>ganizations on nationwide college campuses</w:t>
-      </w:r>
-      <w:r>
-        <w:rPr>
-          <w:sz w:val="20"/>
-          <w:szCs w:val="20"/>
-          <w:lang w:eastAsia="ko-KR"/>
-        </w:rPr>
-        <w:t xml:space="preserve"> supporting immigration rights</w:t>
-      </w:r>
-      <w:r>
-        <w:rPr>
-          <w:sz w:val="20"/>
-          <w:szCs w:val="20"/>
-          <w:lang w:eastAsia="ko-KR"/>
-        </w:rPr>
-        <w:t xml:space="preserve">, </w:t>
-      </w:r>
-      <w:r>
-        <w:rPr>
-          <w:sz w:val="20"/>
-          <w:szCs w:val="20"/>
-          <w:lang w:eastAsia="ko-KR"/>
-        </w:rPr>
-        <w:t>immigration lawyers</w:t>
-      </w:r>
-      <w:r>
-        <w:rPr>
-          <w:sz w:val="20"/>
-          <w:szCs w:val="20"/>
-          <w:lang w:eastAsia="ko-KR"/>
-        </w:rPr>
-        <w:t xml:space="preserve">, and </w:t>
-      </w:r>
-      <w:r>
-        <w:rPr>
-          <w:sz w:val="20"/>
-          <w:szCs w:val="20"/>
-          <w:lang w:eastAsia="ko-KR"/>
-        </w:rPr>
-        <w:t>immigration rights</w:t>
-      </w:r>
-      <w:r>
-        <w:rPr>
-          <w:sz w:val="20"/>
-          <w:szCs w:val="20"/>
-          <w:lang w:eastAsia="ko-KR"/>
-        </w:rPr>
-        <w:t xml:space="preserve"> </w:t>
-      </w:r>
-      <w:r>
-        <w:rPr>
-          <w:sz w:val="20"/>
-          <w:szCs w:val="20"/>
-          <w:lang w:eastAsia="ko-KR"/>
-        </w:rPr>
-        <w:t xml:space="preserve">activists </w:t>
-      </w:r>
-      <w:r>
-        <w:rPr>
-          <w:sz w:val="20"/>
-          <w:szCs w:val="20"/>
-          <w:lang w:eastAsia="ko-KR"/>
-        </w:rPr>
-        <w:t>to build an alliance for supporting undocumented students</w:t>
-      </w:r>
-      <w:r>
-        <w:rPr>
-          <w:sz w:val="20"/>
-          <w:szCs w:val="20"/>
-          <w:lang w:eastAsia="ko-KR"/>
-        </w:rPr>
-        <w:t>.</w:t>
-      </w:r>
-      <w:r>
-        <w:rPr>
-          <w:sz w:val="20"/>
-          <w:szCs w:val="20"/>
-          <w:lang w:eastAsia="ko-KR"/>
-        </w:rPr>
-        <w:t xml:space="preserve"> </w:t>
-      </w:r>
-    </w:p>
-    <w:p>
-      <w:pPr>
-        <w:pStyle w:val="ListParagraph"/>
-        <w:numPr>
-          <w:ilvl w:val="0"/>
-          <w:numId w:val="14"/>
-        </w:numPr>
-        <w:tabs>
-          <w:tab w:val="left" w:pos="1440"/>
-          <w:tab w:val="right" w:pos="10494"/>
-        </w:tabs>
-        <w:ind w:left="547" w:hanging="187"/>
-        <w:rPr>
-          <w:sz w:val="20"/>
-          <w:szCs w:val="20"/>
-          <w:lang w:eastAsia="ko-KR"/>
-        </w:rPr>
-      </w:pPr>
-      <w:r>
-        <w:rPr>
-          <w:sz w:val="20"/>
-          <w:szCs w:val="20"/>
-          <w:lang w:eastAsia="ko-KR"/>
-        </w:rPr>
-        <w:t>Revamp</w:t>
-      </w:r>
-      <w:r>
-        <w:rPr>
-          <w:sz w:val="20"/>
-          <w:szCs w:val="20"/>
-          <w:lang w:eastAsia="ko-KR"/>
-        </w:rPr>
-        <w:t>ed</w:t>
-      </w:r>
-      <w:r>
-        <w:rPr>
-          <w:sz w:val="20"/>
-          <w:szCs w:val="20"/>
-          <w:lang w:eastAsia="ko-KR"/>
-        </w:rPr>
-        <w:t xml:space="preserve"> current </w:t>
-      </w:r>
-      <w:r>
-        <w:rPr>
-          <w:sz w:val="20"/>
-          <w:szCs w:val="20"/>
-          <w:lang w:eastAsia="ko-KR"/>
-        </w:rPr>
-        <w:t>website</w:t>
-      </w:r>
-      <w:r>
-        <w:rPr>
-          <w:sz w:val="20"/>
-          <w:szCs w:val="20"/>
-          <w:lang w:eastAsia="ko-KR"/>
-        </w:rPr>
-        <w:t xml:space="preserve"> and manage social media accounts</w:t>
-      </w:r>
-      <w:r>
-        <w:rPr>
-          <w:sz w:val="20"/>
-          <w:szCs w:val="20"/>
-          <w:lang w:eastAsia="ko-KR"/>
-        </w:rPr>
-        <w:t xml:space="preserve"> to reflect</w:t>
-      </w:r>
-      <w:r>
-        <w:rPr>
-          <w:sz w:val="20"/>
-          <w:szCs w:val="20"/>
-          <w:lang w:eastAsia="ko-KR"/>
-        </w:rPr>
-        <w:t xml:space="preserve"> current memberships, </w:t>
-      </w:r>
-      <w:r>
-        <w:rPr>
-          <w:sz w:val="20"/>
-          <w:szCs w:val="20"/>
-          <w:lang w:eastAsia="ko-KR"/>
-        </w:rPr>
-        <w:t xml:space="preserve">update </w:t>
-      </w:r>
-      <w:r>
-        <w:rPr>
-          <w:sz w:val="20"/>
-          <w:szCs w:val="20"/>
-          <w:lang w:eastAsia="ko-KR"/>
-        </w:rPr>
-        <w:t xml:space="preserve">ongoing </w:t>
-      </w:r>
-      <w:r>
-        <w:rPr>
-          <w:sz w:val="20"/>
-          <w:szCs w:val="20"/>
-          <w:lang w:eastAsia="ko-KR"/>
-        </w:rPr>
-        <w:t>projects</w:t>
-      </w:r>
-      <w:r>
-        <w:rPr>
-          <w:sz w:val="20"/>
-          <w:szCs w:val="20"/>
-          <w:lang w:eastAsia="ko-KR"/>
-        </w:rPr>
-        <w:t xml:space="preserve">, and </w:t>
-      </w:r>
-      <w:r>
-        <w:rPr>
-          <w:sz w:val="20"/>
-          <w:szCs w:val="20"/>
-          <w:lang w:eastAsia="ko-KR"/>
-        </w:rPr>
-        <w:t>news</w:t>
-      </w:r>
-      <w:r>
-        <w:rPr>
-          <w:sz w:val="20"/>
-          <w:szCs w:val="20"/>
-          <w:lang w:eastAsia="ko-KR"/>
-        </w:rPr>
-        <w:t xml:space="preserve"> for undocumented </w:t>
-      </w:r>
-      <w:r>
-        <w:rPr>
-          <w:sz w:val="20"/>
-          <w:szCs w:val="20"/>
-          <w:lang w:eastAsia="ko-KR"/>
-        </w:rPr>
-        <w:t>students</w:t>
-      </w:r>
-      <w:r>
-        <w:rPr>
-          <w:sz w:val="20"/>
-          <w:szCs w:val="20"/>
-          <w:lang w:eastAsia="ko-KR"/>
-        </w:rPr>
-        <w:t>. Increased</w:t>
-      </w:r>
-      <w:r>
-        <w:rPr>
-          <w:sz w:val="20"/>
-          <w:szCs w:val="20"/>
-          <w:lang w:eastAsia="ko-KR"/>
-        </w:rPr>
-        <w:t xml:space="preserve"> </w:t>
-      </w:r>
-      <w:r>
-        <w:rPr>
-          <w:sz w:val="20"/>
-          <w:szCs w:val="20"/>
-          <w:lang w:eastAsia="ko-KR"/>
-        </w:rPr>
-        <w:t xml:space="preserve">website </w:t>
-      </w:r>
-      <w:r>
-        <w:rPr>
-          <w:sz w:val="20"/>
-          <w:szCs w:val="20"/>
-          <w:lang w:eastAsia="ko-KR"/>
-        </w:rPr>
-        <w:t xml:space="preserve">traffic by </w:t>
-      </w:r>
-      <w:r>
-        <w:rPr>
-          <w:sz w:val="20"/>
-          <w:szCs w:val="20"/>
-          <w:lang w:eastAsia="ko-KR"/>
-        </w:rPr>
-        <w:t>15</w:t>
-      </w:r>
-      <w:r>
-        <w:rPr>
-          <w:sz w:val="20"/>
-          <w:szCs w:val="20"/>
-          <w:lang w:eastAsia="ko-KR"/>
-        </w:rPr>
-        <w:t>%</w:t>
-      </w:r>
-      <w:r>
-        <w:rPr>
-          <w:sz w:val="20"/>
-          <w:szCs w:val="20"/>
-          <w:lang w:eastAsia="ko-KR"/>
-        </w:rPr>
-        <w:t xml:space="preserve"> and responded to concerns</w:t>
-      </w:r>
-      <w:r>
-        <w:rPr>
-          <w:sz w:val="20"/>
-          <w:szCs w:val="20"/>
-          <w:lang w:eastAsia="ko-KR"/>
-        </w:rPr>
-        <w:t xml:space="preserve"> and </w:t>
-      </w:r>
-      <w:r>
-        <w:rPr>
-          <w:sz w:val="20"/>
-          <w:szCs w:val="20"/>
-          <w:lang w:eastAsia="ko-KR"/>
-        </w:rPr>
-        <w:t>reach outs</w:t>
-      </w:r>
-      <w:r>
-        <w:rPr>
-          <w:sz w:val="20"/>
-          <w:szCs w:val="20"/>
-          <w:lang w:eastAsia="ko-KR"/>
-        </w:rPr>
-        <w:t xml:space="preserve"> via email.</w:t>
-      </w:r>
-    </w:p>
-    <w:p>
-      <w:pPr>
-        <w:tabs>
-          <w:tab w:val="left" w:pos="1440"/>
-          <w:tab w:val="right" w:pos="10494"/>
-        </w:tabs>
-        <w:rPr>
-          <w:sz w:val="10"/>
-          <w:szCs w:val="10"/>
-          <w:lang w:eastAsia="ko-KR"/>
-        </w:rPr>
-      </w:pPr>
-    </w:p>
-    <w:p>
-      <w:pPr>
-        <w:tabs>
-          <w:tab w:val="left" w:pos="1440"/>
-          <w:tab w:val="right" w:pos="10494"/>
-        </w:tabs>
-        <w:rPr>
-          <w:b/>
-          <w:sz w:val="20"/>
-          <w:szCs w:val="20"/>
-        </w:rPr>
-      </w:pPr>
-      <w:r>
-        <w:rPr>
-          <w:b/>
-          <w:sz w:val="20"/>
-          <w:szCs w:val="20"/>
-        </w:rPr>
-        <w:t xml:space="preserve">Dartmouth </w:t>
-      </w:r>
-      <w:r>
-        <w:rPr>
-          <w:b/>
-          <w:sz w:val="20"/>
-          <w:szCs w:val="20"/>
-        </w:rPr>
-        <w:t>Korean Students Association</w:t>
-      </w:r>
-      <w:r>
-        <w:rPr>
-          <w:sz w:val="20"/>
-          <w:szCs w:val="20"/>
-        </w:rPr>
-        <w:t>, Hanover, NH</w:t>
-      </w:r>
-      <w:r>
-        <w:rPr>
-          <w:sz w:val="20"/>
-          <w:szCs w:val="20"/>
-        </w:rPr>
-        <w:tab/>
-      </w:r>
-      <w:r>
-        <w:rPr>
-          <w:b/>
-          <w:sz w:val="20"/>
-          <w:szCs w:val="20"/>
-        </w:rPr>
-        <w:t>Sept.</w:t>
-      </w:r>
-      <w:r>
-        <w:rPr>
-          <w:b/>
-          <w:sz w:val="20"/>
-          <w:szCs w:val="20"/>
-        </w:rPr>
-        <w:t xml:space="preserve"> </w:t>
-      </w:r>
-      <w:r>
-        <w:rPr>
-          <w:b/>
-          <w:sz w:val="20"/>
-          <w:szCs w:val="20"/>
-        </w:rPr>
-        <w:t>2015 – Present</w:t>
-      </w:r>
-    </w:p>
-    <w:p>
-      <w:pPr>
-        <w:tabs>
-          <w:tab w:val="left" w:pos="1440"/>
-          <w:tab w:val="right" w:pos="10494"/>
-        </w:tabs>
-        <w:rPr>
-          <w:sz w:val="20"/>
-          <w:szCs w:val="20"/>
-        </w:rPr>
-      </w:pPr>
-      <w:r>
-        <w:rPr>
-          <w:i/>
-          <w:sz w:val="20"/>
-          <w:szCs w:val="20"/>
-        </w:rPr>
-        <w:t>Korean Culture Night Chair</w:t>
-      </w:r>
-      <w:r>
-        <w:rPr>
-          <w:i/>
-          <w:sz w:val="20"/>
-          <w:szCs w:val="20"/>
-        </w:rPr>
-        <w:t xml:space="preserve"> </w:t>
-      </w:r>
-      <w:r>
-        <w:rPr>
-          <w:i/>
-          <w:sz w:val="20"/>
-          <w:szCs w:val="20"/>
-        </w:rPr>
-        <w:tab/>
-      </w:r>
-    </w:p>
-    <w:p>
-      <w:pPr>
-        <w:pStyle w:val="ListParagraph"/>
-        <w:numPr>
-          <w:ilvl w:val="0"/>
-          <w:numId w:val="13"/>
-        </w:numPr>
-        <w:tabs>
-          <w:tab w:val="left" w:pos="1440"/>
-          <w:tab w:val="right" w:pos="10494"/>
-        </w:tabs>
-        <w:ind w:left="547" w:hanging="187"/>
-        <w:rPr>
-          <w:sz w:val="20"/>
-          <w:szCs w:val="20"/>
-        </w:rPr>
-      </w:pPr>
-      <w:r>
-        <w:rPr>
-          <w:sz w:val="20"/>
-          <w:szCs w:val="20"/>
-        </w:rPr>
-        <w:t>Direct</w:t>
-      </w:r>
-      <w:r>
-        <w:rPr>
-          <w:sz w:val="20"/>
-          <w:szCs w:val="20"/>
-        </w:rPr>
-        <w:t xml:space="preserve"> </w:t>
-      </w:r>
-      <w:r>
-        <w:rPr>
-          <w:sz w:val="20"/>
-          <w:szCs w:val="20"/>
-        </w:rPr>
-        <w:t>a campus-wide event consisting of</w:t>
-      </w:r>
-      <w:r>
-        <w:rPr>
-          <w:sz w:val="20"/>
-          <w:szCs w:val="20"/>
-        </w:rPr>
-        <w:t xml:space="preserve"> </w:t>
-      </w:r>
-      <w:r>
-        <w:rPr>
-          <w:sz w:val="20"/>
-          <w:szCs w:val="20"/>
-        </w:rPr>
-        <w:t>audience of size 150+ and</w:t>
-      </w:r>
-      <w:r>
-        <w:rPr>
-          <w:sz w:val="20"/>
-          <w:szCs w:val="20"/>
-        </w:rPr>
-        <w:t xml:space="preserve"> </w:t>
-      </w:r>
-      <w:r>
-        <w:rPr>
-          <w:sz w:val="20"/>
-          <w:szCs w:val="20"/>
-        </w:rPr>
-        <w:t>30+ performers</w:t>
-      </w:r>
-      <w:r>
-        <w:rPr>
-          <w:sz w:val="20"/>
-          <w:szCs w:val="20"/>
-        </w:rPr>
-        <w:t xml:space="preserve"> to promote </w:t>
-      </w:r>
-      <w:r>
-        <w:rPr>
-          <w:sz w:val="20"/>
-          <w:szCs w:val="20"/>
-        </w:rPr>
-        <w:t xml:space="preserve">awareness in </w:t>
-      </w:r>
-      <w:r>
-        <w:rPr>
-          <w:sz w:val="20"/>
-          <w:szCs w:val="20"/>
-        </w:rPr>
-        <w:t xml:space="preserve">Korean </w:t>
-      </w:r>
-      <w:r>
-        <w:rPr>
-          <w:sz w:val="20"/>
-          <w:szCs w:val="20"/>
-        </w:rPr>
-        <w:t>to</w:t>
-      </w:r>
-      <w:r>
-        <w:rPr>
-          <w:sz w:val="20"/>
-          <w:szCs w:val="20"/>
-        </w:rPr>
-        <w:t xml:space="preserve"> promo</w:t>
-      </w:r>
-      <w:r>
-        <w:rPr>
-          <w:sz w:val="20"/>
-          <w:szCs w:val="20"/>
-        </w:rPr>
-        <w:t>te awareness in Korean culture</w:t>
-      </w:r>
-      <w:r>
-        <w:rPr>
-          <w:sz w:val="20"/>
-          <w:szCs w:val="20"/>
-        </w:rPr>
-        <w:t xml:space="preserve">, ranging from </w:t>
-      </w:r>
-      <w:r>
-        <w:rPr>
-          <w:sz w:val="20"/>
-          <w:szCs w:val="20"/>
-        </w:rPr>
-        <w:t>K</w:t>
-      </w:r>
-      <w:r>
-        <w:rPr>
-          <w:sz w:val="20"/>
-          <w:szCs w:val="20"/>
-        </w:rPr>
-        <w:t>orean traditional dances and drums</w:t>
-      </w:r>
-      <w:r>
-        <w:rPr>
-          <w:sz w:val="20"/>
-          <w:szCs w:val="20"/>
-        </w:rPr>
-        <w:t xml:space="preserve"> to </w:t>
-      </w:r>
-      <w:r>
-        <w:rPr>
-          <w:sz w:val="20"/>
-          <w:szCs w:val="20"/>
-        </w:rPr>
-        <w:t>modern K-pop dances and songs</w:t>
-      </w:r>
-      <w:r>
-        <w:rPr>
-          <w:sz w:val="20"/>
-          <w:szCs w:val="20"/>
-        </w:rPr>
-        <w:t>. Communicate</w:t>
-      </w:r>
-      <w:r>
-        <w:rPr>
-          <w:sz w:val="20"/>
-          <w:szCs w:val="20"/>
-        </w:rPr>
-        <w:t xml:space="preserve"> with </w:t>
-      </w:r>
-      <w:r>
-        <w:rPr>
-          <w:sz w:val="20"/>
-          <w:szCs w:val="20"/>
-        </w:rPr>
-        <w:t xml:space="preserve">12 </w:t>
-      </w:r>
-      <w:r>
-        <w:rPr>
-          <w:sz w:val="20"/>
-          <w:szCs w:val="20"/>
-        </w:rPr>
-        <w:t>on-campus</w:t>
-      </w:r>
-      <w:r>
-        <w:rPr>
-          <w:sz w:val="20"/>
-          <w:szCs w:val="20"/>
-        </w:rPr>
-        <w:t xml:space="preserve"> </w:t>
-      </w:r>
-      <w:r>
-        <w:rPr>
-          <w:sz w:val="20"/>
-          <w:szCs w:val="20"/>
-        </w:rPr>
-        <w:t>student groups including cultural, dance, and singing groups</w:t>
-      </w:r>
-      <w:r>
-        <w:rPr>
-          <w:sz w:val="20"/>
-          <w:szCs w:val="20"/>
-        </w:rPr>
-        <w:t xml:space="preserve"> to </w:t>
-      </w:r>
-      <w:r>
-        <w:rPr>
-          <w:sz w:val="20"/>
-          <w:szCs w:val="20"/>
-        </w:rPr>
-        <w:t>recruit performers.</w:t>
-      </w:r>
-    </w:p>
-    <w:p>
-      <w:pPr>
-        <w:pStyle w:val="ListParagraph"/>
-        <w:numPr>
-          <w:ilvl w:val="0"/>
-          <w:numId w:val="13"/>
-        </w:numPr>
-        <w:tabs>
-          <w:tab w:val="left" w:pos="1440"/>
-          <w:tab w:val="right" w:pos="10494"/>
-        </w:tabs>
-        <w:ind w:left="547" w:hanging="187"/>
-        <w:rPr>
-          <w:sz w:val="20"/>
-          <w:szCs w:val="20"/>
-        </w:rPr>
-      </w:pPr>
-      <w:r>
-        <w:rPr>
-          <w:sz w:val="20"/>
-          <w:szCs w:val="20"/>
-        </w:rPr>
-        <w:t>Manage</w:t>
-      </w:r>
-      <w:r>
-        <w:rPr>
-          <w:sz w:val="20"/>
-          <w:szCs w:val="20"/>
-        </w:rPr>
-        <w:t>d</w:t>
-      </w:r>
-      <w:r>
-        <w:rPr>
-          <w:sz w:val="20"/>
-          <w:szCs w:val="20"/>
-        </w:rPr>
-        <w:t xml:space="preserve"> and receive</w:t>
-      </w:r>
-      <w:r>
-        <w:rPr>
-          <w:sz w:val="20"/>
-          <w:szCs w:val="20"/>
-        </w:rPr>
-        <w:t>d</w:t>
-      </w:r>
-      <w:r>
-        <w:rPr>
-          <w:sz w:val="20"/>
-          <w:szCs w:val="20"/>
-        </w:rPr>
-        <w:t xml:space="preserve"> approval </w:t>
-      </w:r>
-      <w:r>
-        <w:rPr>
-          <w:sz w:val="20"/>
-          <w:szCs w:val="20"/>
-        </w:rPr>
-        <w:t xml:space="preserve">for </w:t>
-      </w:r>
-      <w:r>
-        <w:rPr>
-          <w:sz w:val="20"/>
-          <w:szCs w:val="20"/>
-        </w:rPr>
-        <w:t xml:space="preserve">a budget of </w:t>
-      </w:r>
-      <w:r>
-        <w:rPr>
-          <w:sz w:val="20"/>
-          <w:szCs w:val="20"/>
-        </w:rPr>
-        <w:t>$2.6</w:t>
-      </w:r>
-      <w:r>
-        <w:rPr>
-          <w:sz w:val="20"/>
-          <w:szCs w:val="20"/>
-        </w:rPr>
-        <w:t xml:space="preserve">k to purchase and cook </w:t>
-      </w:r>
-      <w:r>
-        <w:rPr>
-          <w:sz w:val="20"/>
-          <w:szCs w:val="20"/>
-        </w:rPr>
-        <w:t xml:space="preserve">Korean food </w:t>
-      </w:r>
-      <w:r>
-        <w:rPr>
-          <w:sz w:val="20"/>
-          <w:szCs w:val="20"/>
-        </w:rPr>
-        <w:t>and book the venue.</w:t>
-      </w:r>
-    </w:p>
-    <w:p>
-      <w:pPr>
-        <w:rPr>
-          <w:sz w:val="10"/>
-          <w:szCs w:val="10"/>
-        </w:rPr>
-      </w:pPr>
-    </w:p>
-    <w:p>
-      <w:pPr>
-        <w:pBdr>
-          <w:bottom w:val="single" w:sz="4" w:space="1" w:color="auto"/>
-        </w:pBdr>
         <w:rPr>
           <w:b/>
           <w:smallCaps/>
           <w:sz w:val="22"/>
           <w:szCs w:val="22"/>
         </w:rPr>
-      </w:pPr>
+        <w:t xml:space="preserve">and </w:t>
+      </w:r>
       <w:r>
         <w:rPr>
           <w:b/>
@@ -2163,34 +2233,7 @@
           <w:sz w:val="22"/>
           <w:szCs w:val="22"/>
         </w:rPr>
-        <w:t>Technical Competencies</w:t>
-      </w:r>
-      <w:r>
-        <w:rPr>
-          <w:b/>
-          <w:smallCaps/>
-          <w:sz w:val="22"/>
-          <w:szCs w:val="22"/>
-        </w:rPr>
-        <w:t xml:space="preserve">, </w:t>
-      </w:r>
-      <w:r>
-        <w:rPr>
-          <w:b/>
-          <w:smallCaps/>
-          <w:sz w:val="22"/>
-          <w:szCs w:val="22"/>
-        </w:rPr>
-        <w:t>Additional Activities</w:t>
-      </w:r>
-      <w:r>
-        <w:rPr>
-          <w:b/>
-          <w:smallCaps/>
-          <w:sz w:val="22"/>
-          <w:szCs w:val="22"/>
-        </w:rPr>
-        <w:t>, and Relevant Coursework</w:t>
+        <w:t>Interests</w:t>
       </w:r>
     </w:p>
     <w:p>
@@ -2234,7 +2277,23 @@
           <w:sz w:val="20"/>
           <w:szCs w:val="20"/>
         </w:rPr>
-        <w:t xml:space="preserve">Java, Matlab, HTML/CSS, </w:t>
+        <w:t xml:space="preserve">Java, </w:t>
+      </w:r>
+      <w:proofErr w:type="spellStart"/>
+      <w:r>
+        <w:rPr>
+          <w:sz w:val="20"/>
+          <w:szCs w:val="20"/>
+        </w:rPr>
+        <w:t>Matlab</w:t>
+      </w:r>
+      <w:proofErr w:type="spellEnd"/>
+      <w:r>
+        <w:rPr>
+          <w:sz w:val="20"/>
+          <w:szCs w:val="20"/>
+        </w:rPr>
+        <w:t xml:space="preserve">, HTML/CSS, </w:t>
       </w:r>
       <w:r>
         <w:rPr>
@@ -2248,7 +2307,23 @@
           <w:sz w:val="20"/>
           <w:szCs w:val="20"/>
         </w:rPr>
-        <w:t>, Bash, Microsoft Office</w:t>
+        <w:t xml:space="preserve">, Basic Bash, </w:t>
+      </w:r>
+      <w:proofErr w:type="gramStart"/>
+      <w:r>
+        <w:rPr>
+          <w:sz w:val="20"/>
+          <w:szCs w:val="20"/>
+        </w:rPr>
+        <w:t>Microsoft</w:t>
+      </w:r>
+      <w:proofErr w:type="gramEnd"/>
+      <w:r>
+        <w:rPr>
+          <w:sz w:val="20"/>
+          <w:szCs w:val="20"/>
+        </w:rPr>
+        <w:t xml:space="preserve"> Office</w:t>
       </w:r>
     </w:p>
     <w:p>
@@ -2271,21 +2346,14 @@
           <w:sz w:val="20"/>
           <w:szCs w:val="20"/>
         </w:rPr>
-        <w:t xml:space="preserve"> Korean (</w:t>
-      </w:r>
-      <w:r>
-        <w:rPr>
-          <w:sz w:val="20"/>
-          <w:szCs w:val="20"/>
-        </w:rPr>
-        <w:t>Native</w:t>
-      </w:r>
-      <w:r>
-        <w:rPr>
-          <w:sz w:val="20"/>
-          <w:szCs w:val="20"/>
-        </w:rPr>
-        <w:t>)</w:t>
+        <w:t xml:space="preserve"> Korean</w:t>
+      </w:r>
+      <w:r>
+        <w:rPr>
+          <w:sz w:val="20"/>
+          <w:szCs w:val="20"/>
+        </w:rPr>
+        <w:t xml:space="preserve"> (Bilingual)</w:t>
       </w:r>
     </w:p>
     <w:p>
@@ -2301,66 +2369,31 @@
           <w:sz w:val="20"/>
           <w:szCs w:val="20"/>
         </w:rPr>
-        <w:t>Activities</w:t>
-      </w:r>
-      <w:r>
-        <w:rPr>
-          <w:sz w:val="20"/>
-          <w:szCs w:val="20"/>
-        </w:rPr>
-        <w:t xml:space="preserve">: </w:t>
-      </w:r>
-      <w:r>
-        <w:rPr>
-          <w:sz w:val="20"/>
-          <w:szCs w:val="20"/>
-        </w:rPr>
-        <w:t xml:space="preserve">Research at </w:t>
-      </w:r>
-      <w:r>
-        <w:rPr>
-          <w:sz w:val="20"/>
-          <w:szCs w:val="20"/>
-        </w:rPr>
-        <w:t>Thayer School of Engineering</w:t>
-      </w:r>
-      <w:r>
-        <w:rPr>
-          <w:sz w:val="20"/>
-          <w:szCs w:val="20"/>
-        </w:rPr>
-        <w:t xml:space="preserve">, </w:t>
-      </w:r>
-      <w:r>
-        <w:rPr>
-          <w:sz w:val="20"/>
-          <w:szCs w:val="20"/>
-        </w:rPr>
-        <w:t xml:space="preserve">Chi Gamma Epsilon Fraternity, Club Swim </w:t>
-      </w:r>
-    </w:p>
-    <w:p>
-      <w:pPr>
-        <w:rPr>
-          <w:sz w:val="20"/>
-          <w:szCs w:val="20"/>
-        </w:rPr>
-      </w:pPr>
-      <w:r>
-        <w:rPr>
-          <w:b/>
-          <w:sz w:val="20"/>
-          <w:szCs w:val="20"/>
-        </w:rPr>
-        <w:t>Coursework</w:t>
-      </w:r>
-      <w:r>
-        <w:rPr>
-          <w:sz w:val="20"/>
-          <w:szCs w:val="20"/>
-        </w:rPr>
-        <w:t>: Systems Engineering, Problem-Solving via Object Oriented Programming, Discrete Probabilistic Systems</w:t>
-      </w:r>
+        <w:t xml:space="preserve">Interests: </w:t>
+      </w:r>
+      <w:r>
+        <w:rPr>
+          <w:sz w:val="20"/>
+          <w:szCs w:val="20"/>
+        </w:rPr>
+        <w:t xml:space="preserve">Poker, </w:t>
+      </w:r>
+      <w:r>
+        <w:rPr>
+          <w:sz w:val="20"/>
+          <w:szCs w:val="20"/>
+        </w:rPr>
+        <w:t xml:space="preserve">Traveling, Rapping, Swimming, </w:t>
+      </w:r>
+      <w:proofErr w:type="gramStart"/>
+      <w:r>
+        <w:rPr>
+          <w:sz w:val="20"/>
+          <w:szCs w:val="20"/>
+        </w:rPr>
+        <w:t>Running</w:t>
+      </w:r>
+      <w:proofErr w:type="gramEnd"/>
     </w:p>
     <w:sectPr>
       <w:headerReference w:type="default" r:id="rId9"/>
@@ -2431,6 +2464,7 @@
         <w:lang w:eastAsia="ko-KR"/>
       </w:rPr>
     </w:pPr>
+    <w:proofErr w:type="spellStart"/>
     <w:r>
       <w:rPr>
         <w:b/>
@@ -2438,7 +2472,17 @@
         <w:sz w:val="28"/>
         <w:szCs w:val="28"/>
       </w:rPr>
-      <w:t>Joo Hyun (Steven) Kim</w:t>
+      <w:t>Joo</w:t>
+    </w:r>
+    <w:proofErr w:type="spellEnd"/>
+    <w:r>
+      <w:rPr>
+        <w:b/>
+        <w:smallCaps/>
+        <w:sz w:val="28"/>
+        <w:szCs w:val="28"/>
+      </w:rPr>
+      <w:t xml:space="preserve"> Hyun (Steven) Kim</w:t>
     </w:r>
     <w:r>
       <w:rPr>
@@ -2460,27 +2504,21 @@
         <w:szCs w:val="21"/>
       </w:rPr>
     </w:pPr>
+    <w:proofErr w:type="spellStart"/>
     <w:r>
       <w:rPr>
         <w:sz w:val="21"/>
         <w:szCs w:val="21"/>
       </w:rPr>
-      <w:t>13401 SE 59</w:t>
+      <w:t>Hinman</w:t>
     </w:r>
+    <w:proofErr w:type="spellEnd"/>
     <w:r>
       <w:rPr>
         <w:sz w:val="21"/>
         <w:szCs w:val="21"/>
-        <w:vertAlign w:val="superscript"/>
-      </w:rPr>
-      <w:t>th</w:t>
-    </w:r>
-    <w:r>
-      <w:rPr>
-        <w:sz w:val="21"/>
-        <w:szCs w:val="21"/>
-      </w:rPr>
-      <w:t xml:space="preserve"> St, Bellevue, WA</w:t>
+      </w:rPr>
+      <w:t xml:space="preserve"> Box 2369, Hanover, NH, 03755</w:t>
     </w:r>
     <w:r>
       <w:rPr>
@@ -2540,17 +2578,26 @@
       <w:ind w:left="720" w:hanging="720"/>
       <w:jc w:val="center"/>
       <w:rPr>
+        <w:rStyle w:val="Hyperlink"/>
         <w:sz w:val="21"/>
         <w:szCs w:val="21"/>
-        <w:lang w:eastAsia="ko-KR"/>
       </w:rPr>
     </w:pPr>
+    <w:proofErr w:type="gramStart"/>
     <w:r>
       <w:rPr>
         <w:sz w:val="21"/>
         <w:szCs w:val="21"/>
       </w:rPr>
-      <w:t xml:space="preserve">stevenjkim.me </w:t>
+      <w:t>stevenjkim.me</w:t>
+    </w:r>
+    <w:proofErr w:type="gramEnd"/>
+    <w:r>
+      <w:rPr>
+        <w:sz w:val="21"/>
+        <w:szCs w:val="21"/>
+      </w:rPr>
+      <w:t xml:space="preserve"> </w:t>
     </w:r>
     <w:r>
       <w:rPr>
@@ -2566,20 +2613,16 @@
       </w:rPr>
       <w:t xml:space="preserve"> </w:t>
     </w:r>
-    <w:r>
-      <w:rPr>
-        <w:sz w:val="21"/>
-        <w:szCs w:val="21"/>
-      </w:rPr>
-      <w:t>https://www.linkedin.com/in/joohyunsteven</w:t>
-    </w:r>
-    <w:r>
-      <w:rPr>
-        <w:sz w:val="21"/>
-        <w:szCs w:val="21"/>
-      </w:rPr>
-      <w:t>kim</w:t>
-    </w:r>
+    <w:hyperlink r:id="rId2" w:history="1">
+      <w:r>
+        <w:rPr>
+          <w:rStyle w:val="Hyperlink"/>
+          <w:sz w:val="21"/>
+          <w:szCs w:val="21"/>
+        </w:rPr>
+        <w:t>https://www.linkedin.com/in/joohyunstevenkim</w:t>
+      </w:r>
+    </w:hyperlink>
   </w:p>
   <w:p>
     <w:pPr>
@@ -2962,6 +3005,119 @@
     </w:lvl>
   </w:abstractNum>
   <w:abstractNum w:abstractNumId="3">
+    <w:nsid w:val="184F4728"/>
+    <w:multiLevelType w:val="hybridMultilevel"/>
+    <w:tmpl w:val="3CE806EE"/>
+    <w:lvl w:ilvl="0" w:tplc="04090001">
+      <w:start w:val="1"/>
+      <w:numFmt w:val="bullet"/>
+      <w:lvlText w:val=""/>
+      <w:lvlJc w:val="left"/>
+      <w:pPr>
+        <w:ind w:left="720" w:hanging="360"/>
+      </w:pPr>
+      <w:rPr>
+        <w:rFonts w:ascii="Symbol" w:hAnsi="Symbol" w:hint="default"/>
+      </w:rPr>
+    </w:lvl>
+    <w:lvl w:ilvl="1" w:tplc="04090003" w:tentative="1">
+      <w:start w:val="1"/>
+      <w:numFmt w:val="bullet"/>
+      <w:lvlText w:val="o"/>
+      <w:lvlJc w:val="left"/>
+      <w:pPr>
+        <w:ind w:left="1440" w:hanging="360"/>
+      </w:pPr>
+      <w:rPr>
+        <w:rFonts w:ascii="Courier New" w:hAnsi="Courier New" w:hint="default"/>
+      </w:rPr>
+    </w:lvl>
+    <w:lvl w:ilvl="2" w:tplc="04090005" w:tentative="1">
+      <w:start w:val="1"/>
+      <w:numFmt w:val="bullet"/>
+      <w:lvlText w:val=""/>
+      <w:lvlJc w:val="left"/>
+      <w:pPr>
+        <w:ind w:left="2160" w:hanging="360"/>
+      </w:pPr>
+      <w:rPr>
+        <w:rFonts w:ascii="Wingdings" w:hAnsi="Wingdings" w:hint="default"/>
+      </w:rPr>
+    </w:lvl>
+    <w:lvl w:ilvl="3" w:tplc="04090001" w:tentative="1">
+      <w:start w:val="1"/>
+      <w:numFmt w:val="bullet"/>
+      <w:lvlText w:val=""/>
+      <w:lvlJc w:val="left"/>
+      <w:pPr>
+        <w:ind w:left="2880" w:hanging="360"/>
+      </w:pPr>
+      <w:rPr>
+        <w:rFonts w:ascii="Symbol" w:hAnsi="Symbol" w:hint="default"/>
+      </w:rPr>
+    </w:lvl>
+    <w:lvl w:ilvl="4" w:tplc="04090003" w:tentative="1">
+      <w:start w:val="1"/>
+      <w:numFmt w:val="bullet"/>
+      <w:lvlText w:val="o"/>
+      <w:lvlJc w:val="left"/>
+      <w:pPr>
+        <w:ind w:left="3600" w:hanging="360"/>
+      </w:pPr>
+      <w:rPr>
+        <w:rFonts w:ascii="Courier New" w:hAnsi="Courier New" w:hint="default"/>
+      </w:rPr>
+    </w:lvl>
+    <w:lvl w:ilvl="5" w:tplc="04090005" w:tentative="1">
+      <w:start w:val="1"/>
+      <w:numFmt w:val="bullet"/>
+      <w:lvlText w:val=""/>
+      <w:lvlJc w:val="left"/>
+      <w:pPr>
+        <w:ind w:left="4320" w:hanging="360"/>
+      </w:pPr>
+      <w:rPr>
+        <w:rFonts w:ascii="Wingdings" w:hAnsi="Wingdings" w:hint="default"/>
+      </w:rPr>
+    </w:lvl>
+    <w:lvl w:ilvl="6" w:tplc="04090001" w:tentative="1">
+      <w:start w:val="1"/>
+      <w:numFmt w:val="bullet"/>
+      <w:lvlText w:val=""/>
+      <w:lvlJc w:val="left"/>
+      <w:pPr>
+        <w:ind w:left="5040" w:hanging="360"/>
+      </w:pPr>
+      <w:rPr>
+        <w:rFonts w:ascii="Symbol" w:hAnsi="Symbol" w:hint="default"/>
+      </w:rPr>
+    </w:lvl>
+    <w:lvl w:ilvl="7" w:tplc="04090003" w:tentative="1">
+      <w:start w:val="1"/>
+      <w:numFmt w:val="bullet"/>
+      <w:lvlText w:val="o"/>
+      <w:lvlJc w:val="left"/>
+      <w:pPr>
+        <w:ind w:left="5760" w:hanging="360"/>
+      </w:pPr>
+      <w:rPr>
+        <w:rFonts w:ascii="Courier New" w:hAnsi="Courier New" w:hint="default"/>
+      </w:rPr>
+    </w:lvl>
+    <w:lvl w:ilvl="8" w:tplc="04090005" w:tentative="1">
+      <w:start w:val="1"/>
+      <w:numFmt w:val="bullet"/>
+      <w:lvlText w:val=""/>
+      <w:lvlJc w:val="left"/>
+      <w:pPr>
+        <w:ind w:left="6480" w:hanging="360"/>
+      </w:pPr>
+      <w:rPr>
+        <w:rFonts w:ascii="Wingdings" w:hAnsi="Wingdings" w:hint="default"/>
+      </w:rPr>
+    </w:lvl>
+  </w:abstractNum>
+  <w:abstractNum w:abstractNumId="4">
     <w:nsid w:val="245A5BDC"/>
     <w:multiLevelType w:val="hybridMultilevel"/>
     <w:tmpl w:val="AC0246C0"/>
@@ -3103,7 +3259,7 @@
       </w:rPr>
     </w:lvl>
   </w:abstractNum>
-  <w:abstractNum w:abstractNumId="4">
+  <w:abstractNum w:abstractNumId="5">
     <w:nsid w:val="27FB14C4"/>
     <w:multiLevelType w:val="multilevel"/>
     <w:tmpl w:val="A70AB02A"/>
@@ -3243,7 +3399,7 @@
       </w:rPr>
     </w:lvl>
   </w:abstractNum>
-  <w:abstractNum w:abstractNumId="5">
+  <w:abstractNum w:abstractNumId="6">
     <w:nsid w:val="362143B2"/>
     <w:multiLevelType w:val="hybridMultilevel"/>
     <w:tmpl w:val="AB54613C"/>
@@ -3385,7 +3541,7 @@
       </w:rPr>
     </w:lvl>
   </w:abstractNum>
-  <w:abstractNum w:abstractNumId="6">
+  <w:abstractNum w:abstractNumId="7">
     <w:nsid w:val="3EDB1BC2"/>
     <w:multiLevelType w:val="hybridMultilevel"/>
     <w:tmpl w:val="0AB87124"/>
@@ -3498,7 +3654,7 @@
       </w:rPr>
     </w:lvl>
   </w:abstractNum>
-  <w:abstractNum w:abstractNumId="7">
+  <w:abstractNum w:abstractNumId="8">
     <w:nsid w:val="40CB787E"/>
     <w:multiLevelType w:val="hybridMultilevel"/>
     <w:tmpl w:val="0312309C"/>
@@ -3611,7 +3767,7 @@
       </w:rPr>
     </w:lvl>
   </w:abstractNum>
-  <w:abstractNum w:abstractNumId="8">
+  <w:abstractNum w:abstractNumId="9">
     <w:nsid w:val="45A463BA"/>
     <w:multiLevelType w:val="hybridMultilevel"/>
     <w:tmpl w:val="4D0879D0"/>
@@ -3753,7 +3909,7 @@
       </w:rPr>
     </w:lvl>
   </w:abstractNum>
-  <w:abstractNum w:abstractNumId="9">
+  <w:abstractNum w:abstractNumId="10">
     <w:nsid w:val="45D36061"/>
     <w:multiLevelType w:val="hybridMultilevel"/>
     <w:tmpl w:val="3D123D40"/>
@@ -3895,7 +4051,120 @@
       </w:rPr>
     </w:lvl>
   </w:abstractNum>
-  <w:abstractNum w:abstractNumId="10">
+  <w:abstractNum w:abstractNumId="11">
+    <w:nsid w:val="47BB18B3"/>
+    <w:multiLevelType w:val="hybridMultilevel"/>
+    <w:tmpl w:val="A4E8F99E"/>
+    <w:lvl w:ilvl="0" w:tplc="04090001">
+      <w:start w:val="1"/>
+      <w:numFmt w:val="bullet"/>
+      <w:lvlText w:val=""/>
+      <w:lvlJc w:val="left"/>
+      <w:pPr>
+        <w:ind w:left="720" w:hanging="360"/>
+      </w:pPr>
+      <w:rPr>
+        <w:rFonts w:ascii="Symbol" w:hAnsi="Symbol" w:hint="default"/>
+      </w:rPr>
+    </w:lvl>
+    <w:lvl w:ilvl="1" w:tplc="04090003" w:tentative="1">
+      <w:start w:val="1"/>
+      <w:numFmt w:val="bullet"/>
+      <w:lvlText w:val="o"/>
+      <w:lvlJc w:val="left"/>
+      <w:pPr>
+        <w:ind w:left="1440" w:hanging="360"/>
+      </w:pPr>
+      <w:rPr>
+        <w:rFonts w:ascii="Courier New" w:hAnsi="Courier New" w:hint="default"/>
+      </w:rPr>
+    </w:lvl>
+    <w:lvl w:ilvl="2" w:tplc="04090005" w:tentative="1">
+      <w:start w:val="1"/>
+      <w:numFmt w:val="bullet"/>
+      <w:lvlText w:val=""/>
+      <w:lvlJc w:val="left"/>
+      <w:pPr>
+        <w:ind w:left="2160" w:hanging="360"/>
+      </w:pPr>
+      <w:rPr>
+        <w:rFonts w:ascii="Wingdings" w:hAnsi="Wingdings" w:hint="default"/>
+      </w:rPr>
+    </w:lvl>
+    <w:lvl w:ilvl="3" w:tplc="04090001" w:tentative="1">
+      <w:start w:val="1"/>
+      <w:numFmt w:val="bullet"/>
+      <w:lvlText w:val=""/>
+      <w:lvlJc w:val="left"/>
+      <w:pPr>
+        <w:ind w:left="2880" w:hanging="360"/>
+      </w:pPr>
+      <w:rPr>
+        <w:rFonts w:ascii="Symbol" w:hAnsi="Symbol" w:hint="default"/>
+      </w:rPr>
+    </w:lvl>
+    <w:lvl w:ilvl="4" w:tplc="04090003" w:tentative="1">
+      <w:start w:val="1"/>
+      <w:numFmt w:val="bullet"/>
+      <w:lvlText w:val="o"/>
+      <w:lvlJc w:val="left"/>
+      <w:pPr>
+        <w:ind w:left="3600" w:hanging="360"/>
+      </w:pPr>
+      <w:rPr>
+        <w:rFonts w:ascii="Courier New" w:hAnsi="Courier New" w:hint="default"/>
+      </w:rPr>
+    </w:lvl>
+    <w:lvl w:ilvl="5" w:tplc="04090005" w:tentative="1">
+      <w:start w:val="1"/>
+      <w:numFmt w:val="bullet"/>
+      <w:lvlText w:val=""/>
+      <w:lvlJc w:val="left"/>
+      <w:pPr>
+        <w:ind w:left="4320" w:hanging="360"/>
+      </w:pPr>
+      <w:rPr>
+        <w:rFonts w:ascii="Wingdings" w:hAnsi="Wingdings" w:hint="default"/>
+      </w:rPr>
+    </w:lvl>
+    <w:lvl w:ilvl="6" w:tplc="04090001" w:tentative="1">
+      <w:start w:val="1"/>
+      <w:numFmt w:val="bullet"/>
+      <w:lvlText w:val=""/>
+      <w:lvlJc w:val="left"/>
+      <w:pPr>
+        <w:ind w:left="5040" w:hanging="360"/>
+      </w:pPr>
+      <w:rPr>
+        <w:rFonts w:ascii="Symbol" w:hAnsi="Symbol" w:hint="default"/>
+      </w:rPr>
+    </w:lvl>
+    <w:lvl w:ilvl="7" w:tplc="04090003" w:tentative="1">
+      <w:start w:val="1"/>
+      <w:numFmt w:val="bullet"/>
+      <w:lvlText w:val="o"/>
+      <w:lvlJc w:val="left"/>
+      <w:pPr>
+        <w:ind w:left="5760" w:hanging="360"/>
+      </w:pPr>
+      <w:rPr>
+        <w:rFonts w:ascii="Courier New" w:hAnsi="Courier New" w:hint="default"/>
+      </w:rPr>
+    </w:lvl>
+    <w:lvl w:ilvl="8" w:tplc="04090005" w:tentative="1">
+      <w:start w:val="1"/>
+      <w:numFmt w:val="bullet"/>
+      <w:lvlText w:val=""/>
+      <w:lvlJc w:val="left"/>
+      <w:pPr>
+        <w:ind w:left="6480" w:hanging="360"/>
+      </w:pPr>
+      <w:rPr>
+        <w:rFonts w:ascii="Wingdings" w:hAnsi="Wingdings" w:hint="default"/>
+      </w:rPr>
+    </w:lvl>
+  </w:abstractNum>
+  <w:abstractNum w:abstractNumId="12">
     <w:nsid w:val="51AD2F95"/>
     <w:multiLevelType w:val="hybridMultilevel"/>
     <w:tmpl w:val="4F5AA306"/>
@@ -4037,7 +4306,7 @@
       </w:rPr>
     </w:lvl>
   </w:abstractNum>
-  <w:abstractNum w:abstractNumId="11">
+  <w:abstractNum w:abstractNumId="13">
     <w:nsid w:val="522E67F1"/>
     <w:multiLevelType w:val="hybridMultilevel"/>
     <w:tmpl w:val="87961B76"/>
@@ -4150,7 +4419,7 @@
       </w:rPr>
     </w:lvl>
   </w:abstractNum>
-  <w:abstractNum w:abstractNumId="12">
+  <w:abstractNum w:abstractNumId="14">
     <w:nsid w:val="641E1C85"/>
     <w:multiLevelType w:val="hybridMultilevel"/>
     <w:tmpl w:val="A9FE14C0"/>
@@ -4292,7 +4561,7 @@
       </w:rPr>
     </w:lvl>
   </w:abstractNum>
-  <w:abstractNum w:abstractNumId="13">
+  <w:abstractNum w:abstractNumId="15">
     <w:nsid w:val="64613576"/>
     <w:multiLevelType w:val="hybridMultilevel"/>
     <w:tmpl w:val="5E4284E4"/>
@@ -4434,32 +4703,145 @@
       </w:rPr>
     </w:lvl>
   </w:abstractNum>
+  <w:abstractNum w:abstractNumId="16">
+    <w:nsid w:val="7D700478"/>
+    <w:multiLevelType w:val="hybridMultilevel"/>
+    <w:tmpl w:val="5DB8C84C"/>
+    <w:lvl w:ilvl="0" w:tplc="04090001">
+      <w:start w:val="1"/>
+      <w:numFmt w:val="bullet"/>
+      <w:lvlText w:val=""/>
+      <w:lvlJc w:val="left"/>
+      <w:pPr>
+        <w:ind w:left="720" w:hanging="360"/>
+      </w:pPr>
+      <w:rPr>
+        <w:rFonts w:ascii="Symbol" w:hAnsi="Symbol" w:hint="default"/>
+      </w:rPr>
+    </w:lvl>
+    <w:lvl w:ilvl="1" w:tplc="04090003" w:tentative="1">
+      <w:start w:val="1"/>
+      <w:numFmt w:val="bullet"/>
+      <w:lvlText w:val="o"/>
+      <w:lvlJc w:val="left"/>
+      <w:pPr>
+        <w:ind w:left="1440" w:hanging="360"/>
+      </w:pPr>
+      <w:rPr>
+        <w:rFonts w:ascii="Courier New" w:hAnsi="Courier New" w:hint="default"/>
+      </w:rPr>
+    </w:lvl>
+    <w:lvl w:ilvl="2" w:tplc="04090005" w:tentative="1">
+      <w:start w:val="1"/>
+      <w:numFmt w:val="bullet"/>
+      <w:lvlText w:val=""/>
+      <w:lvlJc w:val="left"/>
+      <w:pPr>
+        <w:ind w:left="2160" w:hanging="360"/>
+      </w:pPr>
+      <w:rPr>
+        <w:rFonts w:ascii="Wingdings" w:hAnsi="Wingdings" w:hint="default"/>
+      </w:rPr>
+    </w:lvl>
+    <w:lvl w:ilvl="3" w:tplc="04090001" w:tentative="1">
+      <w:start w:val="1"/>
+      <w:numFmt w:val="bullet"/>
+      <w:lvlText w:val=""/>
+      <w:lvlJc w:val="left"/>
+      <w:pPr>
+        <w:ind w:left="2880" w:hanging="360"/>
+      </w:pPr>
+      <w:rPr>
+        <w:rFonts w:ascii="Symbol" w:hAnsi="Symbol" w:hint="default"/>
+      </w:rPr>
+    </w:lvl>
+    <w:lvl w:ilvl="4" w:tplc="04090003" w:tentative="1">
+      <w:start w:val="1"/>
+      <w:numFmt w:val="bullet"/>
+      <w:lvlText w:val="o"/>
+      <w:lvlJc w:val="left"/>
+      <w:pPr>
+        <w:ind w:left="3600" w:hanging="360"/>
+      </w:pPr>
+      <w:rPr>
+        <w:rFonts w:ascii="Courier New" w:hAnsi="Courier New" w:hint="default"/>
+      </w:rPr>
+    </w:lvl>
+    <w:lvl w:ilvl="5" w:tplc="04090005" w:tentative="1">
+      <w:start w:val="1"/>
+      <w:numFmt w:val="bullet"/>
+      <w:lvlText w:val=""/>
+      <w:lvlJc w:val="left"/>
+      <w:pPr>
+        <w:ind w:left="4320" w:hanging="360"/>
+      </w:pPr>
+      <w:rPr>
+        <w:rFonts w:ascii="Wingdings" w:hAnsi="Wingdings" w:hint="default"/>
+      </w:rPr>
+    </w:lvl>
+    <w:lvl w:ilvl="6" w:tplc="04090001" w:tentative="1">
+      <w:start w:val="1"/>
+      <w:numFmt w:val="bullet"/>
+      <w:lvlText w:val=""/>
+      <w:lvlJc w:val="left"/>
+      <w:pPr>
+        <w:ind w:left="5040" w:hanging="360"/>
+      </w:pPr>
+      <w:rPr>
+        <w:rFonts w:ascii="Symbol" w:hAnsi="Symbol" w:hint="default"/>
+      </w:rPr>
+    </w:lvl>
+    <w:lvl w:ilvl="7" w:tplc="04090003" w:tentative="1">
+      <w:start w:val="1"/>
+      <w:numFmt w:val="bullet"/>
+      <w:lvlText w:val="o"/>
+      <w:lvlJc w:val="left"/>
+      <w:pPr>
+        <w:ind w:left="5760" w:hanging="360"/>
+      </w:pPr>
+      <w:rPr>
+        <w:rFonts w:ascii="Courier New" w:hAnsi="Courier New" w:hint="default"/>
+      </w:rPr>
+    </w:lvl>
+    <w:lvl w:ilvl="8" w:tplc="04090005" w:tentative="1">
+      <w:start w:val="1"/>
+      <w:numFmt w:val="bullet"/>
+      <w:lvlText w:val=""/>
+      <w:lvlJc w:val="left"/>
+      <w:pPr>
+        <w:ind w:left="6480" w:hanging="360"/>
+      </w:pPr>
+      <w:rPr>
+        <w:rFonts w:ascii="Wingdings" w:hAnsi="Wingdings" w:hint="default"/>
+      </w:rPr>
+    </w:lvl>
+  </w:abstractNum>
   <w:num w:numId="1">
+    <w:abstractNumId w:val="6"/>
+  </w:num>
+  <w:num w:numId="2">
     <w:abstractNumId w:val="5"/>
   </w:num>
-  <w:num w:numId="2">
+  <w:num w:numId="3">
+    <w:abstractNumId w:val="14"/>
+  </w:num>
+  <w:num w:numId="4">
+    <w:abstractNumId w:val="9"/>
+  </w:num>
+  <w:num w:numId="5">
+    <w:abstractNumId w:val="12"/>
+  </w:num>
+  <w:num w:numId="6">
+    <w:abstractNumId w:val="15"/>
+  </w:num>
+  <w:num w:numId="7">
+    <w:abstractNumId w:val="10"/>
+  </w:num>
+  <w:num w:numId="8">
     <w:abstractNumId w:val="4"/>
   </w:num>
-  <w:num w:numId="3">
-    <w:abstractNumId w:val="12"/>
-  </w:num>
-  <w:num w:numId="4">
-    <w:abstractNumId w:val="8"/>
-  </w:num>
-  <w:num w:numId="5">
-    <w:abstractNumId w:val="10"/>
-  </w:num>
-  <w:num w:numId="6">
+  <w:num w:numId="9">
     <w:abstractNumId w:val="13"/>
-  </w:num>
-  <w:num w:numId="7">
-    <w:abstractNumId w:val="9"/>
-  </w:num>
-  <w:num w:numId="8">
-    <w:abstractNumId w:val="3"/>
-  </w:num>
-  <w:num w:numId="9">
-    <w:abstractNumId w:val="11"/>
   </w:num>
   <w:num w:numId="10">
     <w:abstractNumId w:val="2"/>
@@ -4468,13 +4850,22 @@
     <w:abstractNumId w:val="0"/>
   </w:num>
   <w:num w:numId="12">
-    <w:abstractNumId w:val="6"/>
+    <w:abstractNumId w:val="7"/>
   </w:num>
   <w:num w:numId="13">
-    <w:abstractNumId w:val="7"/>
+    <w:abstractNumId w:val="8"/>
   </w:num>
   <w:num w:numId="14">
     <w:abstractNumId w:val="1"/>
+  </w:num>
+  <w:num w:numId="15">
+    <w:abstractNumId w:val="3"/>
+  </w:num>
+  <w:num w:numId="16">
+    <w:abstractNumId w:val="11"/>
+  </w:num>
+  <w:num w:numId="17">
+    <w:abstractNumId w:val="16"/>
   </w:num>
 </w:numbering>
 </file>
@@ -5484,7 +5875,7 @@
 </file>
 
 <file path=customXml/itemProps1.xml><?xml version="1.0" encoding="utf-8"?>
-<ds:datastoreItem xmlns:ds="http://schemas.openxmlformats.org/officeDocument/2006/customXml" ds:itemID="{891D5690-7B8D-0244-AA82-F5B64DDB1A85}">
+<ds:datastoreItem xmlns:ds="http://schemas.openxmlformats.org/officeDocument/2006/customXml" ds:itemID="{CA0FF1FF-3193-9742-9592-CB99F827D439}">
   <ds:schemaRefs>
     <ds:schemaRef ds:uri="http://schemas.openxmlformats.org/officeDocument/2006/bibliography"/>
   </ds:schemaRefs>
